--- a/Documento de Arquitetura de Software.docx
+++ b/Documento de Arquitetura de Software.docx
@@ -15,7 +15,6 @@
           <w:b w:val="1"/>
           <w:sz w:val="22"/>
           <w:szCs w:val="22"/>
-          <w:shd w:fill="ffe599" w:val="clear"/>
         </w:rPr>
       </w:pPr>
       <w:r>
@@ -23,7 +22,6 @@
           <w:b w:val="1"/>
           <w:sz w:val="22"/>
           <w:szCs w:val="22"/>
-          <w:shd w:fill="ffe599" w:val="clear"/>
           <w:rtl w:val="0"/>
         </w:rPr>
         <w:t xml:space="preserve">Entrega 1 (Peso 5,0) — Documentação parcial da arquitetura </w:t>
@@ -32,10 +30,9 @@
         <w:rPr>
           <w:sz w:val="22"/>
           <w:szCs w:val="22"/>
-          <w:shd w:fill="ffe599" w:val="clear"/>
-          <w:rtl w:val="0"/>
-        </w:rPr>
-        <w:t xml:space="preserve">conforme os modelos e exemplos anexados a atividade do Google Classroom.  Este documento deve conter ao menos:</w:t>
+          <w:rtl w:val="0"/>
+        </w:rPr>
+        <w:t xml:space="preserve">conforme os modelos e exemplos anexados à atividade do Google Classroom.  Este documento deve conter ao menos:</w:t>
       </w:r>
     </w:p>
     <w:p>
@@ -50,17 +47,15 @@
         <w:rPr>
           <w:sz w:val="22"/>
           <w:szCs w:val="22"/>
-          <w:shd w:fill="d9ead3" w:val="clear"/>
         </w:rPr>
       </w:pPr>
       <w:r>
         <w:rPr>
           <w:sz w:val="22"/>
           <w:szCs w:val="22"/>
-          <w:shd w:fill="d9ead3" w:val="clear"/>
-          <w:rtl w:val="0"/>
-        </w:rPr>
-        <w:t xml:space="preserve">Descrição do escopo do sistema (Luca)</w:t>
+          <w:rtl w:val="0"/>
+        </w:rPr>
+        <w:t xml:space="preserve">Descrição do escopo do sistema (Luca Machado)</w:t>
       </w:r>
     </w:p>
     <w:p>
@@ -75,17 +70,15 @@
         <w:rPr>
           <w:sz w:val="22"/>
           <w:szCs w:val="22"/>
-          <w:shd w:fill="ffe599" w:val="clear"/>
         </w:rPr>
       </w:pPr>
       <w:r>
         <w:rPr>
           <w:sz w:val="22"/>
           <w:szCs w:val="22"/>
-          <w:shd w:fill="ffe599" w:val="clear"/>
-          <w:rtl w:val="0"/>
-        </w:rPr>
-        <w:t xml:space="preserve">Descrição dos requisitos arquiteturais, objetivos e restrições da arquitetura (Pedro paradela)</w:t>
+          <w:rtl w:val="0"/>
+        </w:rPr>
+        <w:t xml:space="preserve">Descrição dos requisitos arquiteturais, objetivos e restrições da arquitetura (João Pedro)</w:t>
       </w:r>
     </w:p>
     <w:p>
@@ -100,17 +93,15 @@
         <w:rPr>
           <w:sz w:val="22"/>
           <w:szCs w:val="22"/>
-          <w:shd w:fill="ffe599" w:val="clear"/>
         </w:rPr>
       </w:pPr>
       <w:r>
         <w:rPr>
           <w:sz w:val="22"/>
           <w:szCs w:val="22"/>
-          <w:shd w:fill="ffe599" w:val="clear"/>
-          <w:rtl w:val="0"/>
-        </w:rPr>
-        <w:t xml:space="preserve">Definição dos padrões arquiteturais adotados (Pedro paradela)</w:t>
+          <w:rtl w:val="0"/>
+        </w:rPr>
+        <w:t xml:space="preserve">Definição dos padrões arquiteturais adotados (Luca Machado)</w:t>
       </w:r>
     </w:p>
     <w:p>
@@ -125,17 +116,39 @@
         <w:rPr>
           <w:sz w:val="22"/>
           <w:szCs w:val="22"/>
-          <w:shd w:fill="ffe599" w:val="clear"/>
         </w:rPr>
       </w:pPr>
       <w:r>
         <w:rPr>
           <w:sz w:val="22"/>
           <w:szCs w:val="22"/>
-          <w:shd w:fill="ffe599" w:val="clear"/>
-          <w:rtl w:val="0"/>
-        </w:rPr>
-        <w:t xml:space="preserve">Justificativa das decisões arquiteturais adotadas com base nos atributos de qualidade do sistema. Descrição de como a arquitetura de software contribui para os atributos de qualidade importantes do sistema (Pedro paradela)</w:t>
+          <w:rtl w:val="0"/>
+        </w:rPr>
+        <w:t xml:space="preserve">Justificativa das decisões </w:t>
+      </w:r>
+      <w:r>
+        <w:rPr>
+          <w:sz w:val="22"/>
+          <w:szCs w:val="22"/>
+          <w:rtl w:val="0"/>
+        </w:rPr>
+        <w:t xml:space="preserve">arquiteturais</w:t>
+      </w:r>
+      <w:r>
+        <w:rPr>
+          <w:sz w:val="22"/>
+          <w:szCs w:val="22"/>
+          <w:rtl w:val="0"/>
+        </w:rPr>
+        <w:t xml:space="preserve"> adotadas com base nos atributos de qualidade do sistema. Descrição de como a arquitetura de software contribui para os atributos de qualidade importantes do sistema (Luca M</w:t>
+      </w:r>
+      <w:r>
+        <w:rPr>
+          <w:sz w:val="22"/>
+          <w:szCs w:val="22"/>
+          <w:rtl w:val="0"/>
+        </w:rPr>
+        <w:t xml:space="preserve">achado)</w:t>
       </w:r>
     </w:p>
     <w:p>
@@ -150,14 +163,12 @@
         <w:rPr>
           <w:sz w:val="22"/>
           <w:szCs w:val="22"/>
-          <w:shd w:fill="ffe599" w:val="clear"/>
         </w:rPr>
       </w:pPr>
       <w:r>
         <w:rPr>
           <w:sz w:val="22"/>
           <w:szCs w:val="22"/>
-          <w:shd w:fill="ffe599" w:val="clear"/>
           <w:rtl w:val="0"/>
         </w:rPr>
         <w:t xml:space="preserve">Documentação das visões arquiteturais</w:t>
@@ -175,14 +186,12 @@
         <w:rPr>
           <w:sz w:val="22"/>
           <w:szCs w:val="22"/>
-          <w:shd w:fill="d9ead3" w:val="clear"/>
         </w:rPr>
       </w:pPr>
       <w:r>
         <w:rPr>
           <w:sz w:val="22"/>
           <w:szCs w:val="22"/>
-          <w:shd w:fill="d9ead3" w:val="clear"/>
           <w:rtl w:val="0"/>
         </w:rPr>
         <w:t xml:space="preserve">O modelo conceitual (Daniel e Luca) </w:t>
@@ -200,14 +209,12 @@
         <w:rPr>
           <w:sz w:val="22"/>
           <w:szCs w:val="22"/>
-          <w:shd w:fill="ffe599" w:val="clear"/>
         </w:rPr>
       </w:pPr>
       <w:r>
         <w:rPr>
           <w:sz w:val="22"/>
           <w:szCs w:val="22"/>
-          <w:shd w:fill="d9ead3" w:val="clear"/>
           <w:rtl w:val="0"/>
         </w:rPr>
         <w:t xml:space="preserve">Ao menos diagramas de casos de usos (Luca e Pedro Paradela), modelo conceitual e diagramas de sequência do sistema (Se o sistema for grande, não precisa fazer os DSS dos CRUDs. Mínimo 1 DSS (diagramas de sequência do sistema) por integrante da equipe)</w:t>
@@ -225,14 +232,12 @@
         <w:rPr>
           <w:sz w:val="22"/>
           <w:szCs w:val="22"/>
-          <w:shd w:fill="b6d7a8" w:val="clear"/>
         </w:rPr>
       </w:pPr>
       <w:r>
         <w:rPr>
           <w:sz w:val="22"/>
           <w:szCs w:val="22"/>
-          <w:shd w:fill="b6d7a8" w:val="clear"/>
           <w:rtl w:val="0"/>
         </w:rPr>
         <w:t xml:space="preserve">Cadastro de conta (Luca Machado)</w:t>
@@ -250,14 +255,12 @@
         <w:rPr>
           <w:sz w:val="22"/>
           <w:szCs w:val="22"/>
-          <w:shd w:fill="d9ead3" w:val="clear"/>
         </w:rPr>
       </w:pPr>
       <w:r>
         <w:rPr>
           <w:sz w:val="22"/>
           <w:szCs w:val="22"/>
-          <w:shd w:fill="d9ead3" w:val="clear"/>
           <w:rtl w:val="0"/>
         </w:rPr>
         <w:t xml:space="preserve">Atualizar Dados Cadastrais (Luca Machado)</w:t>
@@ -275,15 +278,12 @@
         <w:rPr>
           <w:sz w:val="22"/>
           <w:szCs w:val="22"/>
-          <w:u w:val="none"/>
-          <w:shd w:fill="d9ead3" w:val="clear"/>
         </w:rPr>
       </w:pPr>
       <w:r>
         <w:rPr>
           <w:sz w:val="22"/>
           <w:szCs w:val="22"/>
-          <w:shd w:fill="d9ead3" w:val="clear"/>
           <w:rtl w:val="0"/>
         </w:rPr>
         <w:t xml:space="preserve">Aprovar certificado (Pedro Paradela)</w:t>
@@ -306,14 +306,12 @@
         <w:rPr>
           <w:sz w:val="22"/>
           <w:szCs w:val="22"/>
-          <w:shd w:fill="d9ead3" w:val="clear"/>
         </w:rPr>
       </w:pPr>
       <w:r>
         <w:rPr>
           <w:sz w:val="22"/>
           <w:szCs w:val="22"/>
-          <w:shd w:fill="d9ead3" w:val="clear"/>
           <w:rtl w:val="0"/>
         </w:rPr>
         <w:t xml:space="preserve">Contratar Serviço(Rodrigo)</w:t>
@@ -331,14 +329,12 @@
         <w:rPr>
           <w:sz w:val="22"/>
           <w:szCs w:val="22"/>
-          <w:shd w:fill="d9ead3" w:val="clear"/>
         </w:rPr>
       </w:pPr>
       <w:r>
         <w:rPr>
           <w:sz w:val="22"/>
           <w:szCs w:val="22"/>
-          <w:shd w:fill="d9ead3" w:val="clear"/>
           <w:rtl w:val="0"/>
         </w:rPr>
         <w:t xml:space="preserve">Banir usuário (Luca)</w:t>
@@ -356,17 +352,15 @@
         <w:rPr>
           <w:sz w:val="22"/>
           <w:szCs w:val="22"/>
-          <w:shd w:fill="b6d7a8" w:val="clear"/>
         </w:rPr>
       </w:pPr>
       <w:r>
         <w:rPr>
           <w:sz w:val="22"/>
           <w:szCs w:val="22"/>
-          <w:shd w:fill="b6d7a8" w:val="clear"/>
-          <w:rtl w:val="0"/>
-        </w:rPr>
-        <w:t xml:space="preserve">Aceitar contratacao (Luca)</w:t>
+          <w:rtl w:val="0"/>
+        </w:rPr>
+        <w:t xml:space="preserve">Aceitar contratação (Luca)</w:t>
       </w:r>
     </w:p>
     <w:p>
@@ -381,14 +375,12 @@
         <w:rPr>
           <w:sz w:val="22"/>
           <w:szCs w:val="22"/>
-          <w:shd w:fill="b6d7a8" w:val="clear"/>
         </w:rPr>
       </w:pPr>
       <w:r>
         <w:rPr>
           <w:sz w:val="22"/>
           <w:szCs w:val="22"/>
-          <w:shd w:fill="b6d7a8" w:val="clear"/>
           <w:rtl w:val="0"/>
         </w:rPr>
         <w:t xml:space="preserve">Avaliar Serviço (Daniel)</w:t>
@@ -406,14 +398,12 @@
         <w:rPr>
           <w:sz w:val="22"/>
           <w:szCs w:val="22"/>
-          <w:shd w:fill="d9ead3" w:val="clear"/>
         </w:rPr>
       </w:pPr>
       <w:r>
         <w:rPr>
           <w:sz w:val="22"/>
           <w:szCs w:val="22"/>
-          <w:shd w:fill="d9ead3" w:val="clear"/>
           <w:rtl w:val="0"/>
         </w:rPr>
         <w:t xml:space="preserve">Envio de Mensagens(Rodrigo)</w:t>
@@ -431,14 +421,12 @@
         <w:rPr>
           <w:sz w:val="22"/>
           <w:szCs w:val="22"/>
-          <w:shd w:fill="b6d7a8" w:val="clear"/>
         </w:rPr>
       </w:pPr>
       <w:r>
         <w:rPr>
           <w:sz w:val="22"/>
           <w:szCs w:val="22"/>
-          <w:shd w:fill="b6d7a8" w:val="clear"/>
           <w:rtl w:val="0"/>
         </w:rPr>
         <w:t xml:space="preserve">Acessar histórico (Rodrigo)</w:t>
@@ -452,14 +440,12 @@
         <w:rPr>
           <w:sz w:val="22"/>
           <w:szCs w:val="22"/>
-          <w:shd w:fill="ffe599" w:val="clear"/>
         </w:rPr>
       </w:pPr>
       <w:r>
         <w:rPr>
           <w:sz w:val="22"/>
           <w:szCs w:val="22"/>
-          <w:shd w:fill="ffe599" w:val="clear"/>
           <w:rtl w:val="0"/>
         </w:rPr>
         <w:t xml:space="preserve">-Diagrama com a visão geral do sistema (organização), incluindo os estilos arquiteturais utilizados e justificativas de uso - (Pedro Paradela)</w:t>
@@ -478,14 +464,12 @@
           <w:b w:val="1"/>
           <w:sz w:val="22"/>
           <w:szCs w:val="22"/>
-          <w:shd w:fill="ffe599" w:val="clear"/>
         </w:rPr>
       </w:pPr>
       <w:r>
         <w:rPr>
           <w:sz w:val="22"/>
           <w:szCs w:val="22"/>
-          <w:shd w:fill="ffe599" w:val="clear"/>
           <w:rtl w:val="0"/>
         </w:rPr>
         <w:t xml:space="preserve">Diagramas de interação. Pelo menos um diagrama por caso de uso. Escolher a operação do DSS mais complexa. Obs: Descrever o contrato da operação escolhida. (Mínimo 1 diagrama por integrante da equipe) </w:t>
@@ -503,14 +487,12 @@
         <w:rPr>
           <w:sz w:val="22"/>
           <w:szCs w:val="22"/>
-          <w:shd w:fill="b6d7a8" w:val="clear"/>
         </w:rPr>
       </w:pPr>
       <w:r>
         <w:rPr>
           <w:sz w:val="22"/>
           <w:szCs w:val="22"/>
-          <w:shd w:fill="b6d7a8" w:val="clear"/>
           <w:rtl w:val="0"/>
         </w:rPr>
         <w:t xml:space="preserve">Cadastro de conta (Luca Machado)</w:t>
@@ -528,14 +510,12 @@
         <w:rPr>
           <w:sz w:val="22"/>
           <w:szCs w:val="22"/>
-          <w:shd w:fill="d9ead3" w:val="clear"/>
         </w:rPr>
       </w:pPr>
       <w:r>
         <w:rPr>
           <w:sz w:val="22"/>
           <w:szCs w:val="22"/>
-          <w:shd w:fill="d9ead3" w:val="clear"/>
           <w:rtl w:val="0"/>
         </w:rPr>
         <w:t xml:space="preserve">Atualizar Dados Cadastrais (Luca Machado)</w:t>
@@ -553,14 +533,12 @@
         <w:rPr>
           <w:sz w:val="22"/>
           <w:szCs w:val="22"/>
-          <w:shd w:fill="b6d7a8" w:val="clear"/>
         </w:rPr>
       </w:pPr>
       <w:r>
         <w:rPr>
           <w:sz w:val="22"/>
           <w:szCs w:val="22"/>
-          <w:shd w:fill="b6d7a8" w:val="clear"/>
           <w:rtl w:val="0"/>
         </w:rPr>
         <w:t xml:space="preserve">CRUD anúncios (Rodrigo)</w:t>
@@ -578,14 +556,12 @@
         <w:rPr>
           <w:sz w:val="22"/>
           <w:szCs w:val="22"/>
-          <w:shd w:fill="b6d7a8" w:val="clear"/>
         </w:rPr>
       </w:pPr>
       <w:r>
         <w:rPr>
           <w:sz w:val="22"/>
           <w:szCs w:val="22"/>
-          <w:shd w:fill="b6d7a8" w:val="clear"/>
           <w:rtl w:val="0"/>
         </w:rPr>
         <w:t xml:space="preserve">CRUD certificado (Rodrigo)</w:t>
@@ -604,14 +580,12 @@
         <w:rPr>
           <w:sz w:val="22"/>
           <w:szCs w:val="22"/>
-          <w:shd w:fill="b6d7a8" w:val="clear"/>
         </w:rPr>
       </w:pPr>
       <w:r>
         <w:rPr>
           <w:sz w:val="22"/>
           <w:szCs w:val="22"/>
-          <w:shd w:fill="b6d7a8" w:val="clear"/>
           <w:rtl w:val="0"/>
         </w:rPr>
         <w:t xml:space="preserve">Aprovar certificado (Pedro Paradela)</w:t>
@@ -629,14 +603,12 @@
         <w:rPr>
           <w:sz w:val="22"/>
           <w:szCs w:val="22"/>
-          <w:shd w:fill="b6d7a8" w:val="clear"/>
         </w:rPr>
       </w:pPr>
       <w:r>
         <w:rPr>
           <w:sz w:val="22"/>
           <w:szCs w:val="22"/>
-          <w:shd w:fill="b6d7a8" w:val="clear"/>
           <w:rtl w:val="0"/>
         </w:rPr>
         <w:t xml:space="preserve">Contratar Serviço(Rodrigo)</w:t>
@@ -654,14 +626,12 @@
         <w:rPr>
           <w:sz w:val="22"/>
           <w:szCs w:val="22"/>
-          <w:shd w:fill="b6d7a8" w:val="clear"/>
         </w:rPr>
       </w:pPr>
       <w:r>
         <w:rPr>
           <w:sz w:val="22"/>
           <w:szCs w:val="22"/>
-          <w:shd w:fill="b6d7a8" w:val="clear"/>
           <w:rtl w:val="0"/>
         </w:rPr>
         <w:t xml:space="preserve">Banir usuário (Luca)</w:t>
@@ -679,17 +649,15 @@
         <w:rPr>
           <w:sz w:val="22"/>
           <w:szCs w:val="22"/>
-          <w:shd w:fill="b6d7a8" w:val="clear"/>
         </w:rPr>
       </w:pPr>
       <w:r>
         <w:rPr>
           <w:sz w:val="22"/>
           <w:szCs w:val="22"/>
-          <w:shd w:fill="b6d7a8" w:val="clear"/>
-          <w:rtl w:val="0"/>
-        </w:rPr>
-        <w:t xml:space="preserve">Aceitar contratacao (Luca)</w:t>
+          <w:rtl w:val="0"/>
+        </w:rPr>
+        <w:t xml:space="preserve">Aceitar contratação (Luca)</w:t>
       </w:r>
     </w:p>
     <w:p>
@@ -704,14 +672,12 @@
         <w:rPr>
           <w:sz w:val="22"/>
           <w:szCs w:val="22"/>
-          <w:shd w:fill="b6d7a8" w:val="clear"/>
         </w:rPr>
       </w:pPr>
       <w:r>
         <w:rPr>
           <w:sz w:val="22"/>
           <w:szCs w:val="22"/>
-          <w:shd w:fill="b6d7a8" w:val="clear"/>
           <w:rtl w:val="0"/>
         </w:rPr>
         <w:t xml:space="preserve">Avaliar Serviço (Daniel)</w:t>
@@ -729,14 +695,12 @@
         <w:rPr>
           <w:sz w:val="22"/>
           <w:szCs w:val="22"/>
-          <w:shd w:fill="b6d7a8" w:val="clear"/>
         </w:rPr>
       </w:pPr>
       <w:r>
         <w:rPr>
           <w:sz w:val="22"/>
           <w:szCs w:val="22"/>
-          <w:shd w:fill="b6d7a8" w:val="clear"/>
           <w:rtl w:val="0"/>
         </w:rPr>
         <w:t xml:space="preserve">Envio de Mensagens(Rodrigo)</w:t>
@@ -754,14 +718,12 @@
         <w:rPr>
           <w:sz w:val="22"/>
           <w:szCs w:val="22"/>
-          <w:shd w:fill="d9ead3" w:val="clear"/>
         </w:rPr>
       </w:pPr>
       <w:r>
         <w:rPr>
           <w:sz w:val="22"/>
           <w:szCs w:val="22"/>
-          <w:shd w:fill="d9ead3" w:val="clear"/>
           <w:rtl w:val="0"/>
         </w:rPr>
         <w:t xml:space="preserve">Acessar histórico (Rodrigo)</w:t>
@@ -784,14 +746,12 @@
         <w:rPr>
           <w:sz w:val="22"/>
           <w:szCs w:val="22"/>
-          <w:shd w:fill="b6d7a8" w:val="clear"/>
         </w:rPr>
       </w:pPr>
       <w:r>
         <w:rPr>
           <w:sz w:val="22"/>
           <w:szCs w:val="22"/>
-          <w:shd w:fill="b6d7a8" w:val="clear"/>
           <w:rtl w:val="0"/>
         </w:rPr>
         <w:t xml:space="preserve">Diagramas de classe detalhado(Luca)</w:t>
@@ -810,17 +770,32 @@
           <w:sz w:val="22"/>
           <w:szCs w:val="22"/>
           <w:u w:val="none"/>
-          <w:shd w:fill="ffe599" w:val="clear"/>
-        </w:rPr>
-      </w:pPr>
-      <w:r>
+        </w:rPr>
+      </w:pPr>
+      <w:r>
+        <w:rPr>
+          <w:sz w:val="22"/>
+          <w:szCs w:val="22"/>
+          <w:rtl w:val="0"/>
+        </w:rPr>
+        <w:t xml:space="preserve">slides (João Pedro)</w:t>
+      </w:r>
+    </w:p>
+    <w:p>
+      <w:pPr>
+        <w:widowControl w:val="1"/>
+        <w:spacing w:line="276" w:lineRule="auto"/>
+        <w:ind w:left="1440" w:firstLine="0"/>
         <w:rPr>
           <w:sz w:val="22"/>
           <w:szCs w:val="22"/>
           <w:shd w:fill="ffe599" w:val="clear"/>
-          <w:rtl w:val="0"/>
-        </w:rPr>
-        <w:t xml:space="preserve">Apresentação(???)</w:t>
+        </w:rPr>
+      </w:pPr>
+      <w:r>
+        <w:rPr>
+          <w:rtl w:val="0"/>
+        </w:rPr>
       </w:r>
     </w:p>
     <w:p>
@@ -1845,7 +1820,7 @@
               <w:rPr>
                 <w:rtl w:val="0"/>
               </w:rPr>
-              <w:t xml:space="preserve">Luca Machado, Pedro Paradela, Rodrigo Chimelli, Daniel Molina</w:t>
+              <w:t xml:space="preserve">Luca Machado, Pedro Paradela, Rodrigo Chimelli, Daniel Molina, João Pedro</w:t>
             </w:r>
             <w:r>
               <w:rPr>
@@ -2464,50 +2439,28 @@
     </w:p>
     <w:p>
       <w:pPr>
-        <w:keepNext w:val="0"/>
-        <w:keepLines w:val="0"/>
-        <w:pageBreakBefore w:val="0"/>
-        <w:widowControl w:val="0"/>
-        <w:pBdr>
-          <w:top w:space="0" w:sz="0" w:val="nil"/>
-          <w:left w:space="0" w:sz="0" w:val="nil"/>
-          <w:bottom w:space="0" w:sz="0" w:val="nil"/>
-          <w:right w:space="0" w:sz="0" w:val="nil"/>
-          <w:between w:space="0" w:sz="0" w:val="nil"/>
-        </w:pBdr>
-        <w:shd w:fill="auto" w:val="clear"/>
-        <w:spacing w:after="0" w:before="0" w:line="240" w:lineRule="auto"/>
-        <w:ind w:left="0" w:right="0" w:firstLine="0"/>
-        <w:jc w:val="center"/>
-        <w:rPr>
-          <w:rFonts w:ascii="Arial" w:cs="Arial" w:eastAsia="Arial" w:hAnsi="Arial"/>
-          <w:b w:val="1"/>
-          <w:i w:val="0"/>
-          <w:smallCaps w:val="0"/>
-          <w:strike w:val="0"/>
-          <w:color w:val="000000"/>
-          <w:sz w:val="36"/>
-          <w:szCs w:val="36"/>
-          <w:u w:val="none"/>
-          <w:shd w:fill="auto" w:val="clear"/>
+        <w:pStyle w:val="Heading2"/>
+        <w:rPr/>
+      </w:pPr>
+      <w:bookmarkStart w:colFirst="0" w:colLast="0" w:name="_heading=h.wkh5wnkcxx7b" w:id="0"/>
+      <w:bookmarkEnd w:id="0"/>
+      <w:r>
+        <w:rPr>
+          <w:rtl w:val="0"/>
+        </w:rPr>
+      </w:r>
+    </w:p>
+    <w:p>
+      <w:pPr>
+        <w:pStyle w:val="Heading2"/>
+        <w:rPr>
           <w:vertAlign w:val="baseline"/>
         </w:rPr>
       </w:pPr>
-      <w:r>
-        <w:br w:type="page"/>
-      </w:r>
-      <w:r>
-        <w:rPr>
-          <w:rFonts w:ascii="Arial" w:cs="Arial" w:eastAsia="Arial" w:hAnsi="Arial"/>
-          <w:b w:val="1"/>
-          <w:i w:val="0"/>
-          <w:smallCaps w:val="0"/>
-          <w:strike w:val="0"/>
-          <w:color w:val="000000"/>
-          <w:sz w:val="36"/>
-          <w:szCs w:val="36"/>
-          <w:u w:val="none"/>
-          <w:shd w:fill="auto" w:val="clear"/>
+      <w:bookmarkStart w:colFirst="0" w:colLast="0" w:name="_heading=h.b9lsftif74a" w:id="1"/>
+      <w:bookmarkEnd w:id="1"/>
+      <w:r>
+        <w:rPr>
           <w:vertAlign w:val="baseline"/>
           <w:rtl w:val="0"/>
         </w:rPr>
@@ -2615,29 +2568,10 @@
             <w:tab/>
           </w:r>
           <w:r>
-            <w:fldChar w:fldCharType="begin"/>
-            <w:instrText xml:space="preserve"> PAGEREF _heading=h.w17xgsh5c3qz \h </w:instrText>
-            <w:fldChar w:fldCharType="separate"/>
-          </w:r>
-          <w:r>
-            <w:rPr>
-              <w:rFonts w:ascii="Times New Roman" w:cs="Times New Roman" w:eastAsia="Times New Roman" w:hAnsi="Times New Roman"/>
-              <w:b w:val="0"/>
-              <w:i w:val="0"/>
-              <w:smallCaps w:val="0"/>
-              <w:strike w:val="0"/>
-              <w:color w:val="000000"/>
-              <w:sz w:val="20"/>
-              <w:szCs w:val="20"/>
-              <w:u w:val="none"/>
-              <w:shd w:fill="auto" w:val="clear"/>
-              <w:vertAlign w:val="baseline"/>
+            <w:rPr>
               <w:rtl w:val="0"/>
             </w:rPr>
             <w:t xml:space="preserve">4</w:t>
-          </w:r>
-          <w:r>
-            <w:fldChar w:fldCharType="end"/>
           </w:r>
           <w:r>
             <w:rPr>
@@ -2733,29 +2667,10 @@
             <w:tab/>
           </w:r>
           <w:r>
-            <w:fldChar w:fldCharType="begin"/>
-            <w:instrText xml:space="preserve"> PAGEREF _heading=h.aouzzzxidr01 \h </w:instrText>
-            <w:fldChar w:fldCharType="separate"/>
-          </w:r>
-          <w:r>
-            <w:rPr>
-              <w:rFonts w:ascii="Times New Roman" w:cs="Times New Roman" w:eastAsia="Times New Roman" w:hAnsi="Times New Roman"/>
-              <w:b w:val="0"/>
-              <w:i w:val="0"/>
-              <w:smallCaps w:val="0"/>
-              <w:strike w:val="0"/>
-              <w:color w:val="000000"/>
-              <w:sz w:val="20"/>
-              <w:szCs w:val="20"/>
-              <w:u w:val="none"/>
-              <w:shd w:fill="auto" w:val="clear"/>
-              <w:vertAlign w:val="baseline"/>
+            <w:rPr>
               <w:rtl w:val="0"/>
             </w:rPr>
             <w:t xml:space="preserve">4</w:t>
-          </w:r>
-          <w:r>
-            <w:fldChar w:fldCharType="end"/>
           </w:r>
           <w:r>
             <w:rPr>
@@ -2785,17 +2700,8 @@
             <w:ind w:left="0" w:right="720" w:firstLine="0"/>
             <w:jc w:val="left"/>
             <w:rPr>
-              <w:rFonts w:ascii="Times New Roman" w:cs="Times New Roman" w:eastAsia="Times New Roman" w:hAnsi="Times New Roman"/>
-              <w:b w:val="0"/>
-              <w:i w:val="0"/>
-              <w:smallCaps w:val="0"/>
-              <w:strike w:val="0"/>
               <w:color w:val="000000"/>
-              <w:sz w:val="24"/>
-              <w:szCs w:val="24"/>
               <w:u w:val="none"/>
-              <w:shd w:fill="auto" w:val="clear"/>
-              <w:vertAlign w:val="baseline"/>
             </w:rPr>
           </w:pPr>
           <w:r>
@@ -2851,11 +2757,61 @@
             <w:tab/>
           </w:r>
           <w:r>
-            <w:fldChar w:fldCharType="begin"/>
-            <w:instrText xml:space="preserve"> PAGEREF _heading=h.ealx62vpk8ks \h </w:instrText>
-            <w:fldChar w:fldCharType="separate"/>
+            <w:rPr>
+              <w:rtl w:val="0"/>
+            </w:rPr>
+            <w:t xml:space="preserve">4</w:t>
           </w:r>
           <w:r>
+            <w:rPr>
+              <w:rtl w:val="0"/>
+            </w:rPr>
+          </w:r>
+        </w:p>
+        <w:p>
+          <w:pPr>
+            <w:tabs>
+              <w:tab w:val="right" w:leader="none" w:pos="9360"/>
+              <w:tab w:val="left" w:leader="none" w:pos="1000"/>
+            </w:tabs>
+            <w:ind w:left="432" w:right="720" w:firstLine="0"/>
+            <w:rPr/>
+          </w:pPr>
+          <w:r>
+            <w:rPr>
+              <w:rtl w:val="0"/>
+            </w:rPr>
+            <w:t xml:space="preserve">2.1</w:t>
+          </w:r>
+          <w:r>
+            <w:rPr>
+              <w:sz w:val="24"/>
+              <w:szCs w:val="24"/>
+              <w:rtl w:val="0"/>
+            </w:rPr>
+            <w:tab/>
+          </w:r>
+          <w:r>
+            <w:rPr>
+              <w:rtl w:val="0"/>
+            </w:rPr>
+            <w:t xml:space="preserve">Metas</w:t>
+          </w:r>
+          <w:r>
+            <w:rPr>
+              <w:rtl w:val="0"/>
+            </w:rPr>
+            <w:tab/>
+            <w:t xml:space="preserve">5</w:t>
+          </w:r>
+        </w:p>
+        <w:p>
+          <w:pPr>
+            <w:tabs>
+              <w:tab w:val="right" w:leader="none" w:pos="9360"/>
+              <w:tab w:val="left" w:leader="none" w:pos="1000"/>
+            </w:tabs>
+            <w:ind w:left="432" w:right="720" w:firstLine="0"/>
             <w:rPr>
               <w:rFonts w:ascii="Times New Roman" w:cs="Times New Roman" w:eastAsia="Times New Roman" w:hAnsi="Times New Roman"/>
               <w:b w:val="0"/>
@@ -2863,17 +2819,39 @@
               <w:smallCaps w:val="0"/>
               <w:strike w:val="0"/>
               <w:color w:val="000000"/>
-              <w:sz w:val="20"/>
-              <w:szCs w:val="20"/>
+              <w:sz w:val="24"/>
+              <w:szCs w:val="24"/>
               <w:u w:val="none"/>
               <w:shd w:fill="auto" w:val="clear"/>
               <w:vertAlign w:val="baseline"/>
+            </w:rPr>
+          </w:pPr>
+          <w:r>
+            <w:rPr>
               <w:rtl w:val="0"/>
             </w:rPr>
-            <w:t xml:space="preserve">4</w:t>
+            <w:t xml:space="preserve">2.2</w:t>
           </w:r>
           <w:r>
-            <w:fldChar w:fldCharType="end"/>
+            <w:rPr>
+              <w:sz w:val="24"/>
+              <w:szCs w:val="24"/>
+              <w:rtl w:val="0"/>
+            </w:rPr>
+            <w:tab/>
+          </w:r>
+          <w:r>
+            <w:rPr>
+              <w:rtl w:val="0"/>
+            </w:rPr>
+            <w:t xml:space="preserve">Restrições</w:t>
+          </w:r>
+          <w:r>
+            <w:rPr>
+              <w:rtl w:val="0"/>
+            </w:rPr>
+            <w:tab/>
+            <w:t xml:space="preserve">5</w:t>
           </w:r>
           <w:r>
             <w:rPr>
@@ -2918,6 +2896,12 @@
           </w:pPr>
           <w:r>
             <w:rPr>
+              <w:rtl w:val="0"/>
+            </w:rPr>
+            <w:t xml:space="preserve">3</w:t>
+          </w:r>
+          <w:r>
+            <w:rPr>
               <w:rFonts w:ascii="Times New Roman" w:cs="Times New Roman" w:eastAsia="Times New Roman" w:hAnsi="Times New Roman"/>
               <w:b w:val="0"/>
               <w:i w:val="0"/>
@@ -2931,7 +2915,7 @@
               <w:vertAlign w:val="baseline"/>
               <w:rtl w:val="0"/>
             </w:rPr>
-            <w:t xml:space="preserve">3.</w:t>
+            <w:t xml:space="preserve">.</w:t>
           </w:r>
           <w:r>
             <w:rPr>
@@ -2965,33 +2949,14 @@
               <w:vertAlign w:val="baseline"/>
               <w:rtl w:val="0"/>
             </w:rPr>
-            <w:t xml:space="preserve">Suposições e Dependências</w:t>
+            <w:t xml:space="preserve">Requisitos Arquiteturalmente Significantes</w:t>
             <w:tab/>
           </w:r>
           <w:r>
-            <w:fldChar w:fldCharType="begin"/>
-            <w:instrText xml:space="preserve"> PAGEREF _heading=h.28374pbmt21k \h </w:instrText>
-            <w:fldChar w:fldCharType="separate"/>
-          </w:r>
-          <w:r>
-            <w:rPr>
-              <w:rFonts w:ascii="Times New Roman" w:cs="Times New Roman" w:eastAsia="Times New Roman" w:hAnsi="Times New Roman"/>
-              <w:b w:val="0"/>
-              <w:i w:val="0"/>
-              <w:smallCaps w:val="0"/>
-              <w:strike w:val="0"/>
-              <w:color w:val="000000"/>
-              <w:sz w:val="20"/>
-              <w:szCs w:val="20"/>
-              <w:u w:val="none"/>
-              <w:shd w:fill="auto" w:val="clear"/>
-              <w:vertAlign w:val="baseline"/>
+            <w:rPr>
               <w:rtl w:val="0"/>
             </w:rPr>
-            <w:t xml:space="preserve">4</w:t>
-          </w:r>
-          <w:r>
-            <w:fldChar w:fldCharType="end"/>
+            <w:t xml:space="preserve">6</w:t>
           </w:r>
           <w:r>
             <w:rPr>
@@ -3036,6 +3001,12 @@
           </w:pPr>
           <w:r>
             <w:rPr>
+              <w:rtl w:val="0"/>
+            </w:rPr>
+            <w:t xml:space="preserve">4</w:t>
+          </w:r>
+          <w:r>
+            <w:rPr>
               <w:rFonts w:ascii="Times New Roman" w:cs="Times New Roman" w:eastAsia="Times New Roman" w:hAnsi="Times New Roman"/>
               <w:b w:val="0"/>
               <w:i w:val="0"/>
@@ -3049,7 +3020,7 @@
               <w:vertAlign w:val="baseline"/>
               <w:rtl w:val="0"/>
             </w:rPr>
-            <w:t xml:space="preserve">4.</w:t>
+            <w:t xml:space="preserve">.</w:t>
           </w:r>
           <w:r>
             <w:rPr>
@@ -3083,33 +3054,14 @@
               <w:vertAlign w:val="baseline"/>
               <w:rtl w:val="0"/>
             </w:rPr>
-            <w:t xml:space="preserve">Requisitos Arquiteturalmente Significantes</w:t>
+            <w:t xml:space="preserve">Mecanismos Arquiteturais</w:t>
             <w:tab/>
           </w:r>
           <w:r>
-            <w:fldChar w:fldCharType="begin"/>
-            <w:instrText xml:space="preserve"> PAGEREF _heading=h.6ufqevuagbur \h </w:instrText>
-            <w:fldChar w:fldCharType="separate"/>
-          </w:r>
-          <w:r>
-            <w:rPr>
-              <w:rFonts w:ascii="Times New Roman" w:cs="Times New Roman" w:eastAsia="Times New Roman" w:hAnsi="Times New Roman"/>
-              <w:b w:val="0"/>
-              <w:i w:val="0"/>
-              <w:smallCaps w:val="0"/>
-              <w:strike w:val="0"/>
-              <w:color w:val="000000"/>
-              <w:sz w:val="20"/>
-              <w:szCs w:val="20"/>
-              <w:u w:val="none"/>
-              <w:shd w:fill="auto" w:val="clear"/>
-              <w:vertAlign w:val="baseline"/>
+            <w:rPr>
               <w:rtl w:val="0"/>
             </w:rPr>
-            <w:t xml:space="preserve">4</w:t>
-          </w:r>
-          <w:r>
-            <w:fldChar w:fldCharType="end"/>
+            <w:t xml:space="preserve">6</w:t>
           </w:r>
           <w:r>
             <w:rPr>
@@ -3139,19 +3091,16 @@
             <w:ind w:left="0" w:right="720" w:firstLine="0"/>
             <w:jc w:val="left"/>
             <w:rPr>
-              <w:rFonts w:ascii="Times New Roman" w:cs="Times New Roman" w:eastAsia="Times New Roman" w:hAnsi="Times New Roman"/>
-              <w:b w:val="0"/>
-              <w:i w:val="0"/>
-              <w:smallCaps w:val="0"/>
-              <w:strike w:val="0"/>
               <w:color w:val="000000"/>
-              <w:sz w:val="24"/>
-              <w:szCs w:val="24"/>
               <w:u w:val="none"/>
-              <w:shd w:fill="auto" w:val="clear"/>
-              <w:vertAlign w:val="baseline"/>
             </w:rPr>
           </w:pPr>
+          <w:r>
+            <w:rPr>
+              <w:rtl w:val="0"/>
+            </w:rPr>
+            <w:t xml:space="preserve">5</w:t>
+          </w:r>
           <w:r>
             <w:rPr>
               <w:rFonts w:ascii="Times New Roman" w:cs="Times New Roman" w:eastAsia="Times New Roman" w:hAnsi="Times New Roman"/>
@@ -3167,7 +3116,7 @@
               <w:vertAlign w:val="baseline"/>
               <w:rtl w:val="0"/>
             </w:rPr>
-            <w:t xml:space="preserve">5.</w:t>
+            <w:t xml:space="preserve">.</w:t>
           </w:r>
           <w:r>
             <w:rPr>
@@ -3201,33 +3150,14 @@
               <w:vertAlign w:val="baseline"/>
               <w:rtl w:val="0"/>
             </w:rPr>
-            <w:t xml:space="preserve">Decisões, Restrições e justificativas</w:t>
+            <w:t xml:space="preserve">Visões da Arquitetura</w:t>
             <w:tab/>
           </w:r>
           <w:r>
-            <w:fldChar w:fldCharType="begin"/>
-            <w:instrText xml:space="preserve"> PAGEREF _heading=h.ipwe4oogm9t1 \h </w:instrText>
-            <w:fldChar w:fldCharType="separate"/>
-          </w:r>
-          <w:r>
-            <w:rPr>
-              <w:rFonts w:ascii="Times New Roman" w:cs="Times New Roman" w:eastAsia="Times New Roman" w:hAnsi="Times New Roman"/>
-              <w:b w:val="0"/>
-              <w:i w:val="0"/>
-              <w:smallCaps w:val="0"/>
-              <w:strike w:val="0"/>
-              <w:color w:val="000000"/>
-              <w:sz w:val="20"/>
-              <w:szCs w:val="20"/>
-              <w:u w:val="none"/>
-              <w:shd w:fill="auto" w:val="clear"/>
-              <w:vertAlign w:val="baseline"/>
+            <w:rPr>
               <w:rtl w:val="0"/>
             </w:rPr>
-            <w:t xml:space="preserve">4</w:t>
-          </w:r>
-          <w:r>
-            <w:fldChar w:fldCharType="end"/>
+            <w:t xml:space="preserve">7</w:t>
           </w:r>
           <w:r>
             <w:rPr>
@@ -3237,469 +3167,223 @@
         </w:p>
         <w:p>
           <w:pPr>
-            <w:keepNext w:val="0"/>
-            <w:keepLines w:val="0"/>
-            <w:pageBreakBefore w:val="0"/>
-            <w:widowControl w:val="0"/>
-            <w:pBdr>
-              <w:top w:space="0" w:sz="0" w:val="nil"/>
-              <w:left w:space="0" w:sz="0" w:val="nil"/>
-              <w:bottom w:space="0" w:sz="0" w:val="nil"/>
-              <w:right w:space="0" w:sz="0" w:val="nil"/>
-              <w:between w:space="0" w:sz="0" w:val="nil"/>
-            </w:pBdr>
-            <w:shd w:fill="auto" w:val="clear"/>
             <w:tabs>
               <w:tab w:val="right" w:leader="none" w:pos="9360"/>
-              <w:tab w:val="left" w:leader="none" w:pos="432"/>
+              <w:tab w:val="left" w:leader="none" w:pos="1000"/>
             </w:tabs>
-            <w:spacing w:after="60" w:before="240" w:line="240" w:lineRule="auto"/>
-            <w:ind w:left="0" w:right="720" w:firstLine="0"/>
-            <w:jc w:val="left"/>
-            <w:rPr>
-              <w:rFonts w:ascii="Times New Roman" w:cs="Times New Roman" w:eastAsia="Times New Roman" w:hAnsi="Times New Roman"/>
-              <w:b w:val="0"/>
-              <w:i w:val="0"/>
-              <w:smallCaps w:val="0"/>
-              <w:strike w:val="0"/>
-              <w:color w:val="000000"/>
+            <w:ind w:left="432" w:right="720" w:firstLine="0"/>
+            <w:rPr/>
+          </w:pPr>
+          <w:r>
+            <w:rPr>
+              <w:rtl w:val="0"/>
+            </w:rPr>
+            <w:t xml:space="preserve">5.1</w:t>
+          </w:r>
+          <w:r>
+            <w:rPr>
               <w:sz w:val="24"/>
               <w:szCs w:val="24"/>
-              <w:u w:val="none"/>
-              <w:shd w:fill="auto" w:val="clear"/>
-              <w:vertAlign w:val="baseline"/>
-            </w:rPr>
-          </w:pPr>
-          <w:r>
-            <w:rPr>
-              <w:rFonts w:ascii="Times New Roman" w:cs="Times New Roman" w:eastAsia="Times New Roman" w:hAnsi="Times New Roman"/>
-              <w:b w:val="0"/>
-              <w:i w:val="0"/>
-              <w:smallCaps w:val="0"/>
-              <w:strike w:val="0"/>
-              <w:color w:val="000000"/>
-              <w:sz w:val="20"/>
-              <w:szCs w:val="20"/>
-              <w:u w:val="none"/>
-              <w:shd w:fill="auto" w:val="clear"/>
-              <w:vertAlign w:val="baseline"/>
-              <w:rtl w:val="0"/>
-            </w:rPr>
-            <w:t xml:space="preserve">6.</w:t>
-          </w:r>
-          <w:r>
-            <w:rPr>
-              <w:rFonts w:ascii="Times New Roman" w:cs="Times New Roman" w:eastAsia="Times New Roman" w:hAnsi="Times New Roman"/>
-              <w:b w:val="0"/>
-              <w:i w:val="0"/>
-              <w:smallCaps w:val="0"/>
-              <w:strike w:val="0"/>
-              <w:color w:val="000000"/>
-              <w:sz w:val="24"/>
-              <w:szCs w:val="24"/>
-              <w:u w:val="none"/>
-              <w:shd w:fill="auto" w:val="clear"/>
-              <w:vertAlign w:val="baseline"/>
               <w:rtl w:val="0"/>
             </w:rPr>
             <w:tab/>
           </w:r>
           <w:r>
             <w:rPr>
-              <w:rFonts w:ascii="Times New Roman" w:cs="Times New Roman" w:eastAsia="Times New Roman" w:hAnsi="Times New Roman"/>
-              <w:b w:val="0"/>
-              <w:i w:val="0"/>
-              <w:smallCaps w:val="0"/>
-              <w:strike w:val="0"/>
-              <w:color w:val="000000"/>
-              <w:sz w:val="20"/>
-              <w:szCs w:val="20"/>
-              <w:u w:val="none"/>
-              <w:shd w:fill="auto" w:val="clear"/>
-              <w:vertAlign w:val="baseline"/>
               <w:rtl w:val="0"/>
             </w:rPr>
-            <w:t xml:space="preserve">Mecanismos Arquiteturais</w:t>
-            <w:tab/>
+            <w:t xml:space="preserve">Diagrama Geral</w:t>
           </w:r>
           <w:r>
-            <w:fldChar w:fldCharType="begin"/>
-            <w:instrText xml:space="preserve"> PAGEREF _heading=h.mt7uqfl3spzx \h </w:instrText>
-            <w:fldChar w:fldCharType="separate"/>
-          </w:r>
-          <w:r>
-            <w:rPr>
-              <w:rFonts w:ascii="Times New Roman" w:cs="Times New Roman" w:eastAsia="Times New Roman" w:hAnsi="Times New Roman"/>
-              <w:b w:val="0"/>
-              <w:i w:val="0"/>
-              <w:smallCaps w:val="0"/>
-              <w:strike w:val="0"/>
-              <w:color w:val="000000"/>
-              <w:sz w:val="20"/>
-              <w:szCs w:val="20"/>
-              <w:u w:val="none"/>
-              <w:shd w:fill="auto" w:val="clear"/>
-              <w:vertAlign w:val="baseline"/>
+            <w:rPr>
               <w:rtl w:val="0"/>
             </w:rPr>
-            <w:t xml:space="preserve">5</w:t>
-          </w:r>
-          <w:r>
-            <w:fldChar w:fldCharType="end"/>
-          </w:r>
-          <w:r>
-            <w:rPr>
-              <w:rtl w:val="0"/>
-            </w:rPr>
+            <w:tab/>
+            <w:t xml:space="preserve">8</w:t>
           </w:r>
         </w:p>
         <w:p>
           <w:pPr>
-            <w:keepNext w:val="0"/>
-            <w:keepLines w:val="0"/>
-            <w:pageBreakBefore w:val="0"/>
-            <w:widowControl w:val="0"/>
-            <w:pBdr>
-              <w:top w:space="0" w:sz="0" w:val="nil"/>
-              <w:left w:space="0" w:sz="0" w:val="nil"/>
-              <w:bottom w:space="0" w:sz="0" w:val="nil"/>
-              <w:right w:space="0" w:sz="0" w:val="nil"/>
-              <w:between w:space="0" w:sz="0" w:val="nil"/>
-            </w:pBdr>
-            <w:shd w:fill="auto" w:val="clear"/>
             <w:tabs>
               <w:tab w:val="right" w:leader="none" w:pos="9360"/>
-              <w:tab w:val="left" w:leader="none" w:pos="432"/>
+              <w:tab w:val="left" w:leader="none" w:pos="1000"/>
             </w:tabs>
-            <w:spacing w:after="60" w:before="240" w:line="240" w:lineRule="auto"/>
-            <w:ind w:left="0" w:right="720" w:firstLine="0"/>
-            <w:jc w:val="left"/>
-            <w:rPr>
-              <w:rFonts w:ascii="Times New Roman" w:cs="Times New Roman" w:eastAsia="Times New Roman" w:hAnsi="Times New Roman"/>
-              <w:b w:val="0"/>
-              <w:i w:val="0"/>
-              <w:smallCaps w:val="0"/>
-              <w:strike w:val="0"/>
-              <w:color w:val="000000"/>
+            <w:ind w:left="432" w:right="720" w:firstLine="0"/>
+            <w:rPr/>
+          </w:pPr>
+          <w:r>
+            <w:rPr>
+              <w:rtl w:val="0"/>
+            </w:rPr>
+            <w:t xml:space="preserve">5.2</w:t>
+          </w:r>
+          <w:r>
+            <w:rPr>
               <w:sz w:val="24"/>
               <w:szCs w:val="24"/>
-              <w:u w:val="none"/>
-              <w:shd w:fill="auto" w:val="clear"/>
-              <w:vertAlign w:val="baseline"/>
-            </w:rPr>
-          </w:pPr>
-          <w:r>
-            <w:rPr>
-              <w:rFonts w:ascii="Times New Roman" w:cs="Times New Roman" w:eastAsia="Times New Roman" w:hAnsi="Times New Roman"/>
-              <w:b w:val="0"/>
-              <w:i w:val="0"/>
-              <w:smallCaps w:val="0"/>
-              <w:strike w:val="0"/>
-              <w:color w:val="000000"/>
-              <w:sz w:val="20"/>
-              <w:szCs w:val="20"/>
-              <w:u w:val="none"/>
-              <w:shd w:fill="auto" w:val="clear"/>
-              <w:vertAlign w:val="baseline"/>
-              <w:rtl w:val="0"/>
-            </w:rPr>
-            <w:t xml:space="preserve">7.</w:t>
-          </w:r>
-          <w:r>
-            <w:rPr>
-              <w:rFonts w:ascii="Times New Roman" w:cs="Times New Roman" w:eastAsia="Times New Roman" w:hAnsi="Times New Roman"/>
-              <w:b w:val="0"/>
-              <w:i w:val="0"/>
-              <w:smallCaps w:val="0"/>
-              <w:strike w:val="0"/>
-              <w:color w:val="000000"/>
-              <w:sz w:val="24"/>
-              <w:szCs w:val="24"/>
-              <w:u w:val="none"/>
-              <w:shd w:fill="auto" w:val="clear"/>
-              <w:vertAlign w:val="baseline"/>
               <w:rtl w:val="0"/>
             </w:rPr>
             <w:tab/>
           </w:r>
           <w:r>
             <w:rPr>
-              <w:rFonts w:ascii="Times New Roman" w:cs="Times New Roman" w:eastAsia="Times New Roman" w:hAnsi="Times New Roman"/>
-              <w:b w:val="0"/>
-              <w:i w:val="0"/>
-              <w:smallCaps w:val="0"/>
-              <w:strike w:val="0"/>
-              <w:color w:val="000000"/>
-              <w:sz w:val="20"/>
-              <w:szCs w:val="20"/>
-              <w:u w:val="none"/>
-              <w:shd w:fill="auto" w:val="clear"/>
-              <w:vertAlign w:val="baseline"/>
               <w:rtl w:val="0"/>
             </w:rPr>
-            <w:t xml:space="preserve">Camadas da Arquitetura</w:t>
-            <w:tab/>
+            <w:t xml:space="preserve">Casos de Uso</w:t>
           </w:r>
           <w:r>
-            <w:fldChar w:fldCharType="begin"/>
-            <w:instrText xml:space="preserve"> PAGEREF _heading=h.tvigqpxiih9g \h </w:instrText>
-            <w:fldChar w:fldCharType="separate"/>
-          </w:r>
-          <w:r>
-            <w:rPr>
-              <w:rFonts w:ascii="Times New Roman" w:cs="Times New Roman" w:eastAsia="Times New Roman" w:hAnsi="Times New Roman"/>
-              <w:b w:val="0"/>
-              <w:i w:val="0"/>
-              <w:smallCaps w:val="0"/>
-              <w:strike w:val="0"/>
-              <w:color w:val="000000"/>
-              <w:sz w:val="20"/>
-              <w:szCs w:val="20"/>
-              <w:u w:val="none"/>
-              <w:shd w:fill="auto" w:val="clear"/>
-              <w:vertAlign w:val="baseline"/>
+            <w:rPr>
               <w:rtl w:val="0"/>
             </w:rPr>
-            <w:t xml:space="preserve">5</w:t>
-          </w:r>
-          <w:r>
-            <w:fldChar w:fldCharType="end"/>
-          </w:r>
-          <w:r>
-            <w:rPr>
-              <w:rtl w:val="0"/>
-            </w:rPr>
+            <w:tab/>
+            <w:t xml:space="preserve">9</w:t>
           </w:r>
         </w:p>
         <w:p>
           <w:pPr>
-            <w:keepNext w:val="0"/>
-            <w:keepLines w:val="0"/>
-            <w:pageBreakBefore w:val="0"/>
-            <w:widowControl w:val="0"/>
-            <w:pBdr>
-              <w:top w:space="0" w:sz="0" w:val="nil"/>
-              <w:left w:space="0" w:sz="0" w:val="nil"/>
-              <w:bottom w:space="0" w:sz="0" w:val="nil"/>
-              <w:right w:space="0" w:sz="0" w:val="nil"/>
-              <w:between w:space="0" w:sz="0" w:val="nil"/>
-            </w:pBdr>
-            <w:shd w:fill="auto" w:val="clear"/>
             <w:tabs>
               <w:tab w:val="right" w:leader="none" w:pos="9360"/>
-              <w:tab w:val="left" w:leader="none" w:pos="432"/>
+              <w:tab w:val="left" w:leader="none" w:pos="1000"/>
             </w:tabs>
-            <w:spacing w:after="60" w:before="240" w:line="240" w:lineRule="auto"/>
-            <w:ind w:left="0" w:right="720" w:firstLine="0"/>
-            <w:jc w:val="left"/>
-            <w:rPr>
-              <w:rFonts w:ascii="Times New Roman" w:cs="Times New Roman" w:eastAsia="Times New Roman" w:hAnsi="Times New Roman"/>
-              <w:b w:val="0"/>
-              <w:i w:val="0"/>
-              <w:smallCaps w:val="0"/>
-              <w:strike w:val="0"/>
-              <w:color w:val="000000"/>
+            <w:ind w:left="432" w:right="720" w:firstLine="0"/>
+            <w:rPr/>
+          </w:pPr>
+          <w:r>
+            <w:rPr>
+              <w:rtl w:val="0"/>
+            </w:rPr>
+            <w:t xml:space="preserve">5.3</w:t>
+          </w:r>
+          <w:r>
+            <w:rPr>
               <w:sz w:val="24"/>
               <w:szCs w:val="24"/>
-              <w:u w:val="none"/>
-              <w:shd w:fill="auto" w:val="clear"/>
-              <w:vertAlign w:val="baseline"/>
-            </w:rPr>
-          </w:pPr>
-          <w:r>
-            <w:rPr>
-              <w:rFonts w:ascii="Times New Roman" w:cs="Times New Roman" w:eastAsia="Times New Roman" w:hAnsi="Times New Roman"/>
-              <w:b w:val="0"/>
-              <w:i w:val="0"/>
-              <w:smallCaps w:val="0"/>
-              <w:strike w:val="0"/>
-              <w:color w:val="000000"/>
-              <w:sz w:val="20"/>
-              <w:szCs w:val="20"/>
-              <w:u w:val="none"/>
-              <w:shd w:fill="auto" w:val="clear"/>
-              <w:vertAlign w:val="baseline"/>
-              <w:rtl w:val="0"/>
-            </w:rPr>
-            <w:t xml:space="preserve">8.</w:t>
-          </w:r>
-          <w:r>
-            <w:rPr>
-              <w:rFonts w:ascii="Times New Roman" w:cs="Times New Roman" w:eastAsia="Times New Roman" w:hAnsi="Times New Roman"/>
-              <w:b w:val="0"/>
-              <w:i w:val="0"/>
-              <w:smallCaps w:val="0"/>
-              <w:strike w:val="0"/>
-              <w:color w:val="000000"/>
-              <w:sz w:val="24"/>
-              <w:szCs w:val="24"/>
-              <w:u w:val="none"/>
-              <w:shd w:fill="auto" w:val="clear"/>
-              <w:vertAlign w:val="baseline"/>
               <w:rtl w:val="0"/>
             </w:rPr>
             <w:tab/>
           </w:r>
           <w:r>
             <w:rPr>
-              <w:rFonts w:ascii="Times New Roman" w:cs="Times New Roman" w:eastAsia="Times New Roman" w:hAnsi="Times New Roman"/>
-              <w:b w:val="0"/>
-              <w:i w:val="0"/>
-              <w:smallCaps w:val="0"/>
-              <w:strike w:val="0"/>
-              <w:color w:val="000000"/>
-              <w:sz w:val="20"/>
-              <w:szCs w:val="20"/>
-              <w:u w:val="none"/>
-              <w:shd w:fill="auto" w:val="clear"/>
-              <w:vertAlign w:val="baseline"/>
               <w:rtl w:val="0"/>
             </w:rPr>
-            <w:t xml:space="preserve">Visões da Arquitetura</w:t>
-            <w:tab/>
+            <w:t xml:space="preserve">Modelo Conceitual</w:t>
           </w:r>
           <w:r>
-            <w:fldChar w:fldCharType="begin"/>
-            <w:instrText xml:space="preserve"> PAGEREF _heading=h.c6sn741r3hri \h </w:instrText>
-            <w:fldChar w:fldCharType="separate"/>
-          </w:r>
-          <w:r>
-            <w:rPr>
-              <w:rFonts w:ascii="Times New Roman" w:cs="Times New Roman" w:eastAsia="Times New Roman" w:hAnsi="Times New Roman"/>
-              <w:b w:val="0"/>
-              <w:i w:val="0"/>
-              <w:smallCaps w:val="0"/>
-              <w:strike w:val="0"/>
-              <w:color w:val="000000"/>
-              <w:sz w:val="20"/>
-              <w:szCs w:val="20"/>
-              <w:u w:val="none"/>
-              <w:shd w:fill="auto" w:val="clear"/>
-              <w:vertAlign w:val="baseline"/>
+            <w:rPr>
               <w:rtl w:val="0"/>
             </w:rPr>
-            <w:t xml:space="preserve">5</w:t>
-          </w:r>
-          <w:r>
-            <w:fldChar w:fldCharType="end"/>
-          </w:r>
-          <w:r>
-            <w:rPr>
-              <w:rtl w:val="0"/>
-            </w:rPr>
+            <w:tab/>
+            <w:t xml:space="preserve">9</w:t>
           </w:r>
         </w:p>
         <w:p>
           <w:pPr>
-            <w:keepNext w:val="0"/>
-            <w:keepLines w:val="0"/>
-            <w:pageBreakBefore w:val="0"/>
-            <w:widowControl w:val="0"/>
-            <w:pBdr>
-              <w:top w:space="0" w:sz="0" w:val="nil"/>
-              <w:left w:space="0" w:sz="0" w:val="nil"/>
-              <w:bottom w:space="0" w:sz="0" w:val="nil"/>
-              <w:right w:space="0" w:sz="0" w:val="nil"/>
-              <w:between w:space="0" w:sz="0" w:val="nil"/>
-            </w:pBdr>
-            <w:shd w:fill="auto" w:val="clear"/>
             <w:tabs>
               <w:tab w:val="right" w:leader="none" w:pos="9360"/>
-              <w:tab w:val="left" w:leader="none" w:pos="432"/>
+              <w:tab w:val="left" w:leader="none" w:pos="1000"/>
             </w:tabs>
-            <w:spacing w:after="60" w:before="240" w:line="240" w:lineRule="auto"/>
-            <w:ind w:left="0" w:right="720" w:firstLine="0"/>
-            <w:jc w:val="left"/>
-            <w:rPr>
-              <w:rFonts w:ascii="Times New Roman" w:cs="Times New Roman" w:eastAsia="Times New Roman" w:hAnsi="Times New Roman"/>
-              <w:b w:val="0"/>
-              <w:i w:val="0"/>
-              <w:smallCaps w:val="0"/>
-              <w:strike w:val="0"/>
-              <w:color w:val="000000"/>
+            <w:ind w:left="432" w:right="720" w:firstLine="0"/>
+            <w:rPr/>
+          </w:pPr>
+          <w:r>
+            <w:rPr>
+              <w:rtl w:val="0"/>
+            </w:rPr>
+            <w:t xml:space="preserve">5.4</w:t>
+          </w:r>
+          <w:r>
+            <w:rPr>
               <w:sz w:val="24"/>
               <w:szCs w:val="24"/>
-              <w:u w:val="none"/>
-              <w:shd w:fill="auto" w:val="clear"/>
-              <w:vertAlign w:val="baseline"/>
-            </w:rPr>
-          </w:pPr>
-          <w:r>
-            <w:rPr>
-              <w:rFonts w:ascii="Times New Roman" w:cs="Times New Roman" w:eastAsia="Times New Roman" w:hAnsi="Times New Roman"/>
-              <w:b w:val="0"/>
-              <w:i w:val="0"/>
-              <w:smallCaps w:val="0"/>
-              <w:strike w:val="0"/>
-              <w:color w:val="000000"/>
-              <w:sz w:val="20"/>
-              <w:szCs w:val="20"/>
-              <w:u w:val="none"/>
-              <w:shd w:fill="auto" w:val="clear"/>
-              <w:vertAlign w:val="baseline"/>
-              <w:rtl w:val="0"/>
-            </w:rPr>
-            <w:t xml:space="preserve">9.</w:t>
-          </w:r>
-          <w:r>
-            <w:rPr>
-              <w:rFonts w:ascii="Times New Roman" w:cs="Times New Roman" w:eastAsia="Times New Roman" w:hAnsi="Times New Roman"/>
-              <w:b w:val="0"/>
-              <w:i w:val="0"/>
-              <w:smallCaps w:val="0"/>
-              <w:strike w:val="0"/>
-              <w:color w:val="000000"/>
-              <w:sz w:val="24"/>
-              <w:szCs w:val="24"/>
-              <w:u w:val="none"/>
-              <w:shd w:fill="auto" w:val="clear"/>
-              <w:vertAlign w:val="baseline"/>
               <w:rtl w:val="0"/>
             </w:rPr>
             <w:tab/>
           </w:r>
           <w:r>
             <w:rPr>
-              <w:rFonts w:ascii="Times New Roman" w:cs="Times New Roman" w:eastAsia="Times New Roman" w:hAnsi="Times New Roman"/>
-              <w:b w:val="0"/>
-              <w:i w:val="0"/>
-              <w:smallCaps w:val="0"/>
-              <w:strike w:val="0"/>
-              <w:color w:val="000000"/>
-              <w:sz w:val="20"/>
-              <w:szCs w:val="20"/>
-              <w:u w:val="none"/>
-              <w:shd w:fill="auto" w:val="clear"/>
-              <w:vertAlign w:val="baseline"/>
               <w:rtl w:val="0"/>
             </w:rPr>
-            <w:t xml:space="preserve">Qualidade</w:t>
+            <w:t xml:space="preserve">Diagramas de Sequência</w:t>
+          </w:r>
+          <w:r>
+            <w:rPr>
+              <w:rtl w:val="0"/>
+            </w:rPr>
+            <w:tab/>
+            <w:t xml:space="preserve">10</w:t>
+          </w:r>
+        </w:p>
+        <w:p>
+          <w:pPr>
+            <w:tabs>
+              <w:tab w:val="right" w:leader="none" w:pos="9360"/>
+              <w:tab w:val="left" w:leader="none" w:pos="1000"/>
+            </w:tabs>
+            <w:ind w:left="432" w:right="720" w:firstLine="0"/>
+            <w:rPr/>
+          </w:pPr>
+          <w:r>
+            <w:rPr>
+              <w:rtl w:val="0"/>
+            </w:rPr>
+            <w:t xml:space="preserve">5.5</w:t>
+          </w:r>
+          <w:r>
+            <w:rPr>
+              <w:sz w:val="24"/>
+              <w:szCs w:val="24"/>
+              <w:rtl w:val="0"/>
+            </w:rPr>
             <w:tab/>
           </w:r>
           <w:r>
-            <w:fldChar w:fldCharType="begin"/>
-            <w:instrText xml:space="preserve"> PAGEREF _heading=h.kqbjv8615q0w \h </w:instrText>
-            <w:fldChar w:fldCharType="separate"/>
+            <w:rPr>
+              <w:rtl w:val="0"/>
+            </w:rPr>
+            <w:t xml:space="preserve">Diagramas de Comunicação</w:t>
           </w:r>
           <w:r>
             <w:rPr>
-              <w:rFonts w:ascii="Times New Roman" w:cs="Times New Roman" w:eastAsia="Times New Roman" w:hAnsi="Times New Roman"/>
-              <w:b w:val="0"/>
-              <w:i w:val="0"/>
-              <w:smallCaps w:val="0"/>
-              <w:strike w:val="0"/>
-              <w:color w:val="000000"/>
-              <w:sz w:val="20"/>
-              <w:szCs w:val="20"/>
-              <w:u w:val="none"/>
-              <w:shd w:fill="auto" w:val="clear"/>
-              <w:vertAlign w:val="baseline"/>
               <w:rtl w:val="0"/>
             </w:rPr>
-            <w:t xml:space="preserve">5</w:t>
+            <w:tab/>
+            <w:t xml:space="preserve">11</w:t>
+          </w:r>
+        </w:p>
+        <w:p>
+          <w:pPr>
+            <w:tabs>
+              <w:tab w:val="right" w:leader="none" w:pos="9360"/>
+              <w:tab w:val="left" w:leader="none" w:pos="1000"/>
+            </w:tabs>
+            <w:ind w:left="432" w:right="720" w:firstLine="0"/>
+            <w:rPr/>
+          </w:pPr>
+          <w:r>
+            <w:rPr>
+              <w:rtl w:val="0"/>
+            </w:rPr>
+            <w:t xml:space="preserve">5.6</w:t>
           </w:r>
           <w:r>
-            <w:fldChar w:fldCharType="end"/>
+            <w:rPr>
+              <w:sz w:val="24"/>
+              <w:szCs w:val="24"/>
+              <w:rtl w:val="0"/>
+            </w:rPr>
+            <w:tab/>
+          </w:r>
+          <w:r>
+            <w:rPr>
+              <w:rtl w:val="0"/>
+            </w:rPr>
+            <w:t xml:space="preserve">Diagrama de Classe</w:t>
+          </w:r>
+          <w:r>
+            <w:rPr>
+              <w:rtl w:val="0"/>
+            </w:rPr>
+            <w:tab/>
           </w:r>
           <w:r>
             <w:rPr>
@@ -3743,8 +3427,8 @@
           <w:vertAlign w:val="baseline"/>
         </w:rPr>
       </w:pPr>
-      <w:bookmarkStart w:colFirst="0" w:colLast="0" w:name="_heading=h.dpwdtdgi0ss0" w:id="0"/>
-      <w:bookmarkEnd w:id="0"/>
+      <w:bookmarkStart w:colFirst="0" w:colLast="0" w:name="_heading=h.dpwdtdgi0ss0" w:id="2"/>
+      <w:bookmarkEnd w:id="2"/>
       <w:r>
         <w:br w:type="page"/>
       </w:r>
@@ -3768,7 +3452,664 @@
     </w:p>
     <w:p>
       <w:pPr>
+        <w:pStyle w:val="Heading2"/>
         <w:keepNext w:val="1"/>
+        <w:numPr>
+          <w:ilvl w:val="0"/>
+          <w:numId w:val="6"/>
+        </w:numPr>
+        <w:spacing w:after="60" w:before="120" w:lineRule="auto"/>
+        <w:ind w:left="360"/>
+        <w:jc w:val="both"/>
+        <w:rPr/>
+      </w:pPr>
+      <w:bookmarkStart w:colFirst="0" w:colLast="0" w:name="_heading=h.c9aux16jfbbe" w:id="3"/>
+      <w:bookmarkEnd w:id="3"/>
+      <w:r>
+        <w:rPr>
+          <w:vertAlign w:val="baseline"/>
+          <w:rtl w:val="0"/>
+        </w:rPr>
+        <w:t xml:space="preserve">Introdução</w:t>
+      </w:r>
+    </w:p>
+    <w:p>
+      <w:pPr>
+        <w:ind w:left="720" w:firstLine="0"/>
+        <w:jc w:val="both"/>
+        <w:rPr>
+          <w:rFonts w:ascii="Times New Roman" w:cs="Times New Roman" w:eastAsia="Times New Roman" w:hAnsi="Times New Roman"/>
+          <w:b w:val="0"/>
+          <w:i w:val="1"/>
+          <w:smallCaps w:val="0"/>
+          <w:strike w:val="0"/>
+          <w:color w:val="0000ff"/>
+          <w:sz w:val="20"/>
+          <w:szCs w:val="20"/>
+          <w:u w:val="none"/>
+          <w:shd w:fill="auto" w:val="clear"/>
+          <w:vertAlign w:val="baseline"/>
+        </w:rPr>
+      </w:pPr>
+      <w:bookmarkStart w:colFirst="0" w:colLast="0" w:name="_heading=h.8trna25ee1qq" w:id="4"/>
+      <w:bookmarkEnd w:id="4"/>
+      <w:r>
+        <w:rPr>
+          <w:rtl w:val="0"/>
+        </w:rPr>
+        <w:t xml:space="preserve">Este é o documento de arquitetura de software do projeto “servito”, que consiste em uma aplicação web que permite que os usuários pessoas físicas, após se cadastrarem,  anunciem e contratem serviços dos mais variados tipos (Reparos domésticos, design gráfico, aulas particulares, etc…). Os usuários poderão fazer buscas dos anúncios pelo tipo, localidade e nome do serviço. O site contará com um sistema de avaliação para os contratantes avaliarem os serviços dos prestadores. Também será possível que os usuários enviem certificados/diplomas para a equipe do site poder avaliá-los e confirmar a veracidade, passando mais credibilidade e confiança ao fazer o anúncio de seus serviços. O site também contará com moderação, que irá banir usuários que desrespeitarem as regras do site.</w:t>
+      </w:r>
+      <w:r>
+        <w:rPr>
+          <w:rtl w:val="0"/>
+        </w:rPr>
+      </w:r>
+    </w:p>
+    <w:p>
+      <w:pPr>
+        <w:pStyle w:val="Heading3"/>
+        <w:keepNext w:val="1"/>
+        <w:numPr>
+          <w:ilvl w:val="1"/>
+          <w:numId w:val="6"/>
+        </w:numPr>
+        <w:spacing w:after="60" w:before="120" w:lineRule="auto"/>
+        <w:jc w:val="both"/>
+        <w:rPr>
+          <w:rFonts w:ascii="Arial" w:cs="Arial" w:eastAsia="Arial" w:hAnsi="Arial"/>
+          <w:b w:val="1"/>
+        </w:rPr>
+      </w:pPr>
+      <w:bookmarkStart w:colFirst="0" w:colLast="0" w:name="_heading=h.663pgvnii2j2" w:id="5"/>
+      <w:bookmarkEnd w:id="5"/>
+      <w:r>
+        <w:rPr>
+          <w:rFonts w:ascii="Arial" w:cs="Arial" w:eastAsia="Arial" w:hAnsi="Arial"/>
+          <w:b w:val="1"/>
+          <w:vertAlign w:val="baseline"/>
+          <w:rtl w:val="0"/>
+        </w:rPr>
+        <w:t xml:space="preserve">Finalidade</w:t>
+      </w:r>
+      <w:r>
+        <w:rPr>
+          <w:vertAlign w:val="baseline"/>
+          <w:rtl w:val="0"/>
+        </w:rPr>
+        <w:t xml:space="preserve">.</w:t>
+      </w:r>
+    </w:p>
+    <w:p>
+      <w:pPr>
+        <w:ind w:left="720" w:firstLine="0"/>
+        <w:jc w:val="both"/>
+        <w:rPr>
+          <w:vertAlign w:val="baseline"/>
+        </w:rPr>
+      </w:pPr>
+      <w:r>
+        <w:rPr>
+          <w:rtl w:val="0"/>
+        </w:rPr>
+      </w:r>
+    </w:p>
+    <w:p>
+      <w:pPr>
+        <w:ind w:left="720" w:firstLine="0"/>
+        <w:jc w:val="both"/>
+        <w:rPr>
+          <w:rFonts w:ascii="Times New Roman" w:cs="Times New Roman" w:eastAsia="Times New Roman" w:hAnsi="Times New Roman"/>
+          <w:b w:val="0"/>
+          <w:i w:val="1"/>
+          <w:smallCaps w:val="0"/>
+          <w:strike w:val="0"/>
+          <w:color w:val="0000ff"/>
+          <w:sz w:val="20"/>
+          <w:szCs w:val="20"/>
+          <w:u w:val="none"/>
+          <w:shd w:fill="auto" w:val="clear"/>
+          <w:vertAlign w:val="baseline"/>
+        </w:rPr>
+      </w:pPr>
+      <w:bookmarkStart w:colFirst="0" w:colLast="0" w:name="_heading=h.8trna25ee1qq" w:id="4"/>
+      <w:bookmarkEnd w:id="4"/>
+      <w:r>
+        <w:rPr>
+          <w:rtl w:val="0"/>
+        </w:rPr>
+        <w:t xml:space="preserve">A finalidade deste documento é fornecer uma representação detalhada e estruturada da arquitetura do sistema “Servito”, fazendo com que  as decisões </w:t>
+      </w:r>
+      <w:r>
+        <w:rPr>
+          <w:rtl w:val="0"/>
+        </w:rPr>
+        <w:t xml:space="preserve">arquiteturais</w:t>
+      </w:r>
+      <w:r>
+        <w:rPr>
+          <w:rtl w:val="0"/>
+        </w:rPr>
+        <w:t xml:space="preserve"> (sobretudo, padrões de projeto)  relevantes sejam aqui registradas, bem como todos os diagramas de apoio (Iteração, diagrama de classes, casos de uso etc). Esses registros têm como objetivo atuar como guia para tanto a atual equipe começar  desenvolvimento e manter qualidade técnica satisfatória que siga os padrões GRASP como demais boas práticas de programação no geral. Além disso, este documento irá servir como referência para atuais e futuros colaboradores poderem expandir as funcionalidades do sistema e para manutenção geral do mesmo. </w:t>
+      </w:r>
+      <w:r>
+        <w:rPr>
+          <w:rtl w:val="0"/>
+        </w:rPr>
+      </w:r>
+    </w:p>
+    <w:p>
+      <w:pPr>
+        <w:pStyle w:val="Heading2"/>
+        <w:keepNext w:val="1"/>
+        <w:numPr>
+          <w:ilvl w:val="0"/>
+          <w:numId w:val="6"/>
+        </w:numPr>
+        <w:spacing w:after="60" w:before="120" w:lineRule="auto"/>
+        <w:ind w:left="360"/>
+        <w:jc w:val="both"/>
+        <w:rPr/>
+      </w:pPr>
+      <w:bookmarkStart w:colFirst="0" w:colLast="0" w:name="_heading=h.cjzo4socxx03" w:id="6"/>
+      <w:bookmarkEnd w:id="6"/>
+      <w:r>
+        <w:rPr>
+          <w:vertAlign w:val="baseline"/>
+          <w:rtl w:val="0"/>
+        </w:rPr>
+        <w:t xml:space="preserve">Metas e Restrições da Arquitetura </w:t>
+      </w:r>
+    </w:p>
+    <w:p>
+      <w:pPr>
+        <w:spacing w:after="240" w:before="240" w:line="276" w:lineRule="auto"/>
+        <w:jc w:val="both"/>
+        <w:rPr/>
+      </w:pPr>
+      <w:bookmarkStart w:colFirst="0" w:colLast="0" w:name="_heading=h.am4ektx38fo3" w:id="7"/>
+      <w:bookmarkEnd w:id="7"/>
+      <w:r>
+        <w:rPr>
+          <w:rtl w:val="0"/>
+        </w:rPr>
+        <w:t xml:space="preserve">A ideia da arquitetura do "Servito" é a de construir uma plataforma de marketplace de serviços que seja confiável, escalável e intuitiva, priorizando a segurança dos dados e a facilidade de uso para prestadores e contratantes de serviços.</w:t>
+      </w:r>
+    </w:p>
+    <w:p>
+      <w:pPr>
+        <w:spacing w:after="240" w:before="240" w:line="276" w:lineRule="auto"/>
+        <w:jc w:val="both"/>
+        <w:rPr/>
+      </w:pPr>
+      <w:bookmarkStart w:colFirst="0" w:colLast="0" w:name="_heading=h.am4ektx38fo3" w:id="7"/>
+      <w:bookmarkEnd w:id="7"/>
+      <w:r>
+        <w:rPr>
+          <w:rtl w:val="0"/>
+        </w:rPr>
+        <w:t xml:space="preserve">Questões que orientam a arquitetura:</w:t>
+      </w:r>
+    </w:p>
+    <w:p>
+      <w:pPr>
+        <w:numPr>
+          <w:ilvl w:val="0"/>
+          <w:numId w:val="3"/>
+        </w:numPr>
+        <w:spacing w:after="0" w:afterAutospacing="0" w:before="240" w:line="276" w:lineRule="auto"/>
+        <w:ind w:left="720" w:hanging="360"/>
+        <w:jc w:val="both"/>
+        <w:rPr>
+          <w:u w:val="none"/>
+        </w:rPr>
+      </w:pPr>
+      <w:bookmarkStart w:colFirst="0" w:colLast="0" w:name="_heading=h.6r4hn7h9pjtt" w:id="8"/>
+      <w:bookmarkEnd w:id="8"/>
+      <w:r>
+        <w:rPr>
+          <w:rtl w:val="0"/>
+        </w:rPr>
+        <w:t xml:space="preserve">O sistema deverá lidar com um grande número de anúncios e interações entre usuários e sua integração com o sistema.</w:t>
+      </w:r>
+    </w:p>
+    <w:p>
+      <w:pPr>
+        <w:numPr>
+          <w:ilvl w:val="0"/>
+          <w:numId w:val="3"/>
+        </w:numPr>
+        <w:spacing w:after="0" w:afterAutospacing="0" w:before="0" w:beforeAutospacing="0" w:line="276" w:lineRule="auto"/>
+        <w:ind w:left="720" w:hanging="360"/>
+        <w:jc w:val="both"/>
+        <w:rPr>
+          <w:u w:val="none"/>
+        </w:rPr>
+      </w:pPr>
+      <w:bookmarkStart w:colFirst="0" w:colLast="0" w:name="_heading=h.8gmk29unyc1n" w:id="9"/>
+      <w:bookmarkEnd w:id="9"/>
+      <w:r>
+        <w:rPr>
+          <w:rtl w:val="0"/>
+        </w:rPr>
+        <w:t xml:space="preserve">É necessário garantir a integridade dos dados utilizados no sistema de avaliações e na verificação de credenciais para que os usuários confiem na plataforma e a utilizem sem restrições.</w:t>
+      </w:r>
+    </w:p>
+    <w:p>
+      <w:pPr>
+        <w:numPr>
+          <w:ilvl w:val="0"/>
+          <w:numId w:val="3"/>
+        </w:numPr>
+        <w:spacing w:after="0" w:afterAutospacing="0" w:before="0" w:beforeAutospacing="0" w:line="276" w:lineRule="auto"/>
+        <w:ind w:left="720" w:hanging="360"/>
+        <w:jc w:val="both"/>
+        <w:rPr>
+          <w:u w:val="none"/>
+        </w:rPr>
+      </w:pPr>
+      <w:bookmarkStart w:colFirst="0" w:colLast="0" w:name="_heading=h.x7qbsrjy9wk8" w:id="10"/>
+      <w:bookmarkEnd w:id="10"/>
+      <w:r>
+        <w:rPr>
+          <w:rtl w:val="0"/>
+        </w:rPr>
+        <w:t xml:space="preserve">O sistema precisa ser bem estruturado e com estruturas bem definidas e pensadas, para suportar atualizações contínuas, com a possível adição de serviços, funcionalidades e um aumento de usuários ao longo do tempo, sem comprometer a manutenção do sistema.</w:t>
+      </w:r>
+    </w:p>
+    <w:p>
+      <w:pPr>
+        <w:numPr>
+          <w:ilvl w:val="0"/>
+          <w:numId w:val="3"/>
+        </w:numPr>
+        <w:spacing w:after="240" w:before="0" w:beforeAutospacing="0" w:line="276" w:lineRule="auto"/>
+        <w:ind w:left="720" w:hanging="360"/>
+        <w:jc w:val="both"/>
+        <w:rPr>
+          <w:u w:val="none"/>
+        </w:rPr>
+      </w:pPr>
+      <w:bookmarkStart w:colFirst="0" w:colLast="0" w:name="_heading=h.lj01xqh8qvl7" w:id="11"/>
+      <w:bookmarkEnd w:id="11"/>
+      <w:r>
+        <w:rPr>
+          <w:rtl w:val="0"/>
+        </w:rPr>
+        <w:t xml:space="preserve">O sistema precisa oferecer um algoritmo de busca relevante para o usuário e eficiente, mesmo com um volume alto de anúncios e usuários.</w:t>
+      </w:r>
+    </w:p>
+    <w:p>
+      <w:pPr>
+        <w:spacing w:after="240" w:before="240" w:line="276" w:lineRule="auto"/>
+        <w:jc w:val="both"/>
+        <w:rPr/>
+      </w:pPr>
+      <w:bookmarkStart w:colFirst="0" w:colLast="0" w:name="_heading=h.fizhh2gg12yd" w:id="12"/>
+      <w:bookmarkEnd w:id="12"/>
+      <w:r>
+        <w:rPr>
+          <w:rtl w:val="0"/>
+        </w:rPr>
+        <w:t xml:space="preserve">Questões críticas que a arquitetura deve atender:</w:t>
+      </w:r>
+    </w:p>
+    <w:p>
+      <w:pPr>
+        <w:numPr>
+          <w:ilvl w:val="0"/>
+          <w:numId w:val="1"/>
+        </w:numPr>
+        <w:spacing w:after="0" w:afterAutospacing="0" w:before="240" w:line="276" w:lineRule="auto"/>
+        <w:ind w:left="720" w:hanging="360"/>
+        <w:jc w:val="both"/>
+        <w:rPr>
+          <w:u w:val="none"/>
+        </w:rPr>
+      </w:pPr>
+      <w:bookmarkStart w:colFirst="0" w:colLast="0" w:name="_heading=h.ezqe1gbt8jg8" w:id="13"/>
+      <w:bookmarkEnd w:id="13"/>
+      <w:r>
+        <w:rPr>
+          <w:b w:val="1"/>
+          <w:rtl w:val="0"/>
+        </w:rPr>
+        <w:t xml:space="preserve">Dependência de Armazenamento de Arquivos (Certificados):</w:t>
+      </w:r>
+      <w:r>
+        <w:rPr>
+          <w:rtl w:val="0"/>
+        </w:rPr>
+        <w:t xml:space="preserve"> A arquitetura deve prever um mecanismo seguro e eficiente para o upload, armazenamento e acesso aos arquivos de certificados/diplomas, isolando essa funcionalidade para não sobrecarregar outros componentes do sistema.</w:t>
+      </w:r>
+    </w:p>
+    <w:p>
+      <w:pPr>
+        <w:numPr>
+          <w:ilvl w:val="0"/>
+          <w:numId w:val="1"/>
+        </w:numPr>
+        <w:spacing w:after="0" w:afterAutospacing="0" w:before="0" w:beforeAutospacing="0" w:line="276" w:lineRule="auto"/>
+        <w:ind w:left="720" w:hanging="360"/>
+        <w:jc w:val="both"/>
+        <w:rPr>
+          <w:u w:val="none"/>
+        </w:rPr>
+      </w:pPr>
+      <w:bookmarkStart w:colFirst="0" w:colLast="0" w:name="_heading=h.yeldtemc06mo" w:id="14"/>
+      <w:bookmarkEnd w:id="14"/>
+      <w:r>
+        <w:rPr>
+          <w:b w:val="1"/>
+          <w:rtl w:val="0"/>
+        </w:rPr>
+        <w:t xml:space="preserve">Performance da Busca:</w:t>
+      </w:r>
+      <w:r>
+        <w:rPr>
+          <w:rtl w:val="0"/>
+        </w:rPr>
+        <w:t xml:space="preserve"> Com o crescimento da base de anúncios, garantir que a funcionalidade de busca por tipo, localidade e nome do serviço permaneça rápida e relevante.</w:t>
+      </w:r>
+    </w:p>
+    <w:p>
+      <w:pPr>
+        <w:numPr>
+          <w:ilvl w:val="0"/>
+          <w:numId w:val="1"/>
+        </w:numPr>
+        <w:spacing w:after="0" w:afterAutospacing="0" w:before="0" w:beforeAutospacing="0" w:line="276" w:lineRule="auto"/>
+        <w:ind w:left="720" w:hanging="360"/>
+        <w:jc w:val="both"/>
+        <w:rPr>
+          <w:u w:val="none"/>
+        </w:rPr>
+      </w:pPr>
+      <w:bookmarkStart w:colFirst="0" w:colLast="0" w:name="_heading=h.wd7ia68ptyx3" w:id="15"/>
+      <w:bookmarkEnd w:id="15"/>
+      <w:r>
+        <w:rPr>
+          <w:b w:val="1"/>
+          <w:rtl w:val="0"/>
+        </w:rPr>
+        <w:t xml:space="preserve">Gerenciamento de Estado e Sessão de Usuários:</w:t>
+      </w:r>
+      <w:r>
+        <w:rPr>
+          <w:rtl w:val="0"/>
+        </w:rPr>
+        <w:t xml:space="preserve"> A arquitetura deve gerenciar de forma eficiente as sessões dos usuários em uma aplicação web potencialmente distribuída.</w:t>
+      </w:r>
+    </w:p>
+    <w:p>
+      <w:pPr>
+        <w:numPr>
+          <w:ilvl w:val="0"/>
+          <w:numId w:val="1"/>
+        </w:numPr>
+        <w:spacing w:after="0" w:afterAutospacing="0" w:before="0" w:beforeAutospacing="0" w:line="276" w:lineRule="auto"/>
+        <w:ind w:left="720" w:hanging="360"/>
+        <w:jc w:val="both"/>
+        <w:rPr>
+          <w:u w:val="none"/>
+        </w:rPr>
+      </w:pPr>
+      <w:bookmarkStart w:colFirst="0" w:colLast="0" w:name="_heading=h.g7k2dyifod19" w:id="16"/>
+      <w:bookmarkEnd w:id="16"/>
+      <w:r>
+        <w:rPr>
+          <w:b w:val="1"/>
+          <w:rtl w:val="0"/>
+        </w:rPr>
+        <w:t xml:space="preserve">Comunicação entre Componentes/Módulos:</w:t>
+      </w:r>
+      <w:r>
+        <w:rPr>
+          <w:rtl w:val="0"/>
+        </w:rPr>
+        <w:t xml:space="preserve"> Definir interfaces claras e eficientes para a comunicação entre os diferentes módulos do sistema (ex: como o módulo de anúncios interage com o módulo de usuários e avaliações)..</w:t>
+      </w:r>
+    </w:p>
+    <w:p>
+      <w:pPr>
+        <w:pStyle w:val="Heading3"/>
+        <w:keepNext w:val="1"/>
+        <w:numPr>
+          <w:ilvl w:val="1"/>
+          <w:numId w:val="6"/>
+        </w:numPr>
+        <w:spacing w:after="60" w:afterAutospacing="0" w:before="120" w:lineRule="auto"/>
+        <w:jc w:val="both"/>
+        <w:rPr/>
+      </w:pPr>
+      <w:bookmarkStart w:colFirst="0" w:colLast="0" w:name="_heading=h.w3ja8clc6oe" w:id="17"/>
+      <w:bookmarkEnd w:id="17"/>
+      <w:r>
+        <w:rPr>
+          <w:rtl w:val="0"/>
+        </w:rPr>
+        <w:t xml:space="preserve">Metas</w:t>
+      </w:r>
+    </w:p>
+    <w:p>
+      <w:pPr>
+        <w:numPr>
+          <w:ilvl w:val="0"/>
+          <w:numId w:val="3"/>
+        </w:numPr>
+        <w:spacing w:after="0" w:afterAutospacing="0" w:before="60" w:beforeAutospacing="0" w:line="276" w:lineRule="auto"/>
+        <w:ind w:left="720" w:hanging="360"/>
+        <w:jc w:val="both"/>
+      </w:pPr>
+      <w:bookmarkStart w:colFirst="0" w:colLast="0" w:name="_heading=h.6r4hn7h9pjtt" w:id="8"/>
+      <w:bookmarkEnd w:id="8"/>
+      <w:r>
+        <w:rPr>
+          <w:b w:val="1"/>
+          <w:rtl w:val="0"/>
+        </w:rPr>
+        <w:t xml:space="preserve">Modularidade e Baixo Acoplamento:</w:t>
+      </w:r>
+      <w:r>
+        <w:rPr>
+          <w:rtl w:val="0"/>
+        </w:rPr>
+        <w:t xml:space="preserve"> Isolar as principais funcionalidades (gestão de usuários, anúncios, busca, avaliações, verificação de credenciais, moderação, sistema de mensagens) em componentes ou módulos bem definidos, permitindo desenvolvimento, manutenção e escalabilidade independentes.</w:t>
+      </w:r>
+    </w:p>
+    <w:p>
+      <w:pPr>
+        <w:numPr>
+          <w:ilvl w:val="0"/>
+          <w:numId w:val="3"/>
+        </w:numPr>
+        <w:spacing w:after="0" w:afterAutospacing="0" w:before="0" w:beforeAutospacing="0" w:line="276" w:lineRule="auto"/>
+        <w:ind w:left="720" w:hanging="360"/>
+        <w:jc w:val="both"/>
+      </w:pPr>
+      <w:bookmarkStart w:colFirst="0" w:colLast="0" w:name="_heading=h.8gmk29unyc1n" w:id="9"/>
+      <w:bookmarkEnd w:id="9"/>
+      <w:r>
+        <w:rPr>
+          <w:b w:val="1"/>
+          <w:rtl w:val="0"/>
+        </w:rPr>
+        <w:t xml:space="preserve">Escalabilidade:</w:t>
+      </w:r>
+      <w:r>
+        <w:rPr>
+          <w:rtl w:val="0"/>
+        </w:rPr>
+        <w:t xml:space="preserve"> A arquitetura deve ser capaz de suportar um aumento significativo no número de usuários, anúncios e transações sem degradação de performance. Isso inclui a capacidade de escalar horizontalmente os componentes do backend.</w:t>
+      </w:r>
+    </w:p>
+    <w:p>
+      <w:pPr>
+        <w:numPr>
+          <w:ilvl w:val="0"/>
+          <w:numId w:val="3"/>
+        </w:numPr>
+        <w:spacing w:after="0" w:afterAutospacing="0" w:before="0" w:beforeAutospacing="0" w:line="276" w:lineRule="auto"/>
+        <w:ind w:left="720" w:hanging="360"/>
+        <w:jc w:val="both"/>
+      </w:pPr>
+      <w:bookmarkStart w:colFirst="0" w:colLast="0" w:name="_heading=h.x7qbsrjy9wk8" w:id="10"/>
+      <w:bookmarkEnd w:id="10"/>
+      <w:r>
+        <w:rPr>
+          <w:b w:val="1"/>
+          <w:rtl w:val="0"/>
+        </w:rPr>
+        <w:t xml:space="preserve">Segurança:</w:t>
+      </w:r>
+      <w:r>
+        <w:rPr>
+          <w:rtl w:val="0"/>
+        </w:rPr>
+        <w:t xml:space="preserve"> Proteger os dados pessoais dos usuários, as informações de anúncios, as mensagens trocadas e, crucialmente, o processo de verificação de credenciais. A arquitetura deve prever mecanismos robustos de autenticação, autorização e proteção contra vulnerabilidades comuns.</w:t>
+      </w:r>
+    </w:p>
+    <w:p>
+      <w:pPr>
+        <w:numPr>
+          <w:ilvl w:val="0"/>
+          <w:numId w:val="3"/>
+        </w:numPr>
+        <w:spacing w:after="0" w:afterAutospacing="0" w:before="0" w:beforeAutospacing="0" w:line="276" w:lineRule="auto"/>
+        <w:ind w:left="720" w:hanging="360"/>
+        <w:jc w:val="both"/>
+      </w:pPr>
+      <w:bookmarkStart w:colFirst="0" w:colLast="0" w:name="_heading=h.lj01xqh8qvl7" w:id="11"/>
+      <w:bookmarkEnd w:id="11"/>
+      <w:r>
+        <w:rPr>
+          <w:b w:val="1"/>
+          <w:rtl w:val="0"/>
+        </w:rPr>
+        <w:t xml:space="preserve">Usabilidade e Desempenho:</w:t>
+      </w:r>
+      <w:r>
+        <w:rPr>
+          <w:rtl w:val="0"/>
+        </w:rPr>
+        <w:t xml:space="preserve"> Oferecer uma interface de usuário responsiva e intuitiva, com tempos de resposta rápidos para as principais operações, como busca de serviços, visualização de anúncios e processo de contratação.</w:t>
+      </w:r>
+    </w:p>
+    <w:p>
+      <w:pPr>
+        <w:numPr>
+          <w:ilvl w:val="0"/>
+          <w:numId w:val="3"/>
+        </w:numPr>
+        <w:spacing w:after="0" w:afterAutospacing="0" w:before="0" w:beforeAutospacing="0" w:line="276" w:lineRule="auto"/>
+        <w:ind w:left="720" w:hanging="360"/>
+        <w:jc w:val="both"/>
+        <w:rPr>
+          <w:u w:val="none"/>
+        </w:rPr>
+      </w:pPr>
+      <w:bookmarkStart w:colFirst="0" w:colLast="0" w:name="_heading=h.ph9bzscbdinl" w:id="18"/>
+      <w:bookmarkEnd w:id="18"/>
+      <w:r>
+        <w:rPr>
+          <w:b w:val="1"/>
+          <w:rtl w:val="0"/>
+        </w:rPr>
+        <w:t xml:space="preserve">Manutenibilidade e Extensibilidade: </w:t>
+      </w:r>
+      <w:r>
+        <w:rPr>
+          <w:rtl w:val="0"/>
+        </w:rPr>
+        <w:t xml:space="preserve">A estrutura do código e da arquitetura deve facilitar a correção de bugs, atualizações e a adição de novas funcionalidades no futuro com o mínimo de impacto em componentes existentes.</w:t>
+      </w:r>
+    </w:p>
+    <w:p>
+      <w:pPr>
+        <w:numPr>
+          <w:ilvl w:val="0"/>
+          <w:numId w:val="3"/>
+        </w:numPr>
+        <w:spacing w:after="0" w:afterAutospacing="0" w:before="0" w:beforeAutospacing="0" w:line="276" w:lineRule="auto"/>
+        <w:ind w:left="720" w:hanging="360"/>
+        <w:jc w:val="both"/>
+        <w:rPr>
+          <w:u w:val="none"/>
+        </w:rPr>
+      </w:pPr>
+      <w:bookmarkStart w:colFirst="0" w:colLast="0" w:name="_heading=h.z5s22zsczrw7" w:id="19"/>
+      <w:bookmarkEnd w:id="19"/>
+      <w:r>
+        <w:rPr>
+          <w:b w:val="1"/>
+          <w:rtl w:val="0"/>
+        </w:rPr>
+        <w:t xml:space="preserve">Confiabilidade:</w:t>
+      </w:r>
+      <w:r>
+        <w:rPr>
+          <w:rtl w:val="0"/>
+        </w:rPr>
+        <w:t xml:space="preserve"> Garantir que o sistema esteja disponível e funcione corretamente, especialmente as funcionalidades críticas como cadastro, busca, contratação e o sistema de avaliações.</w:t>
+      </w:r>
+    </w:p>
+    <w:p>
+      <w:pPr>
+        <w:numPr>
+          <w:ilvl w:val="0"/>
+          <w:numId w:val="3"/>
+        </w:numPr>
+        <w:spacing w:after="0" w:afterAutospacing="0" w:before="0" w:beforeAutospacing="0" w:line="276" w:lineRule="auto"/>
+        <w:ind w:left="720" w:hanging="360"/>
+        <w:jc w:val="both"/>
+        <w:rPr>
+          <w:u w:val="none"/>
+        </w:rPr>
+      </w:pPr>
+      <w:bookmarkStart w:colFirst="0" w:colLast="0" w:name="_heading=h.rag9lv73vqdu" w:id="20"/>
+      <w:bookmarkEnd w:id="20"/>
+      <w:r>
+        <w:rPr>
+          <w:b w:val="1"/>
+          <w:rtl w:val="0"/>
+        </w:rPr>
+        <w:t xml:space="preserve">Integridade dos Dados:</w:t>
+      </w:r>
+      <w:r>
+        <w:rPr>
+          <w:rtl w:val="0"/>
+        </w:rPr>
+        <w:t xml:space="preserve"> Assegurar a consistência e a validade dos dados armazenados, principalmente em relação aos perfis de usuário, anúncios, avaliações e o status de verificação de credenciais.</w:t>
+      </w:r>
+      <w:r>
+        <w:rPr>
+          <w:rtl w:val="0"/>
+        </w:rPr>
+      </w:r>
+    </w:p>
+    <w:p>
+      <w:pPr>
+        <w:pStyle w:val="Heading3"/>
+        <w:keepNext w:val="1"/>
+        <w:numPr>
+          <w:ilvl w:val="1"/>
+          <w:numId w:val="6"/>
+        </w:numPr>
+        <w:spacing w:after="60" w:before="120" w:lineRule="auto"/>
+        <w:jc w:val="both"/>
+        <w:rPr/>
+      </w:pPr>
+      <w:bookmarkStart w:colFirst="0" w:colLast="0" w:name="_heading=h.bp32gtsvw8ig" w:id="21"/>
+      <w:bookmarkEnd w:id="21"/>
+      <w:r>
+        <w:rPr>
+          <w:rtl w:val="0"/>
+        </w:rPr>
+        <w:t xml:space="preserve">Restrições</w:t>
+      </w:r>
+    </w:p>
+    <w:p>
+      <w:pPr>
+        <w:keepNext w:val="0"/>
         <w:keepLines w:val="0"/>
         <w:pageBreakBefore w:val="0"/>
         <w:widowControl w:val="0"/>
@@ -3784,191 +4125,32 @@
           <w:between w:space="0" w:sz="0" w:val="nil"/>
         </w:pBdr>
         <w:shd w:fill="auto" w:val="clear"/>
-        <w:spacing w:after="60" w:before="120" w:line="240" w:lineRule="auto"/>
-        <w:ind w:left="360" w:right="0" w:hanging="360"/>
-        <w:jc w:val="left"/>
-        <w:rPr>
-          <w:rFonts w:ascii="Arial" w:cs="Arial" w:eastAsia="Arial" w:hAnsi="Arial"/>
+        <w:spacing w:after="200" w:before="240" w:line="240" w:lineRule="auto"/>
+        <w:ind w:left="720" w:right="0" w:hanging="360"/>
+        <w:jc w:val="both"/>
+        <w:rPr>
+          <w:u w:val="none"/>
+        </w:rPr>
+      </w:pPr>
+      <w:bookmarkStart w:colFirst="0" w:colLast="0" w:name="_heading=h.8qkg4impl37u" w:id="22"/>
+      <w:bookmarkEnd w:id="22"/>
+      <w:r>
+        <w:rPr>
           <w:b w:val="1"/>
-          <w:i w:val="0"/>
-          <w:smallCaps w:val="0"/>
-          <w:strike w:val="0"/>
-          <w:color w:val="000000"/>
-          <w:sz w:val="24"/>
-          <w:szCs w:val="24"/>
-          <w:u w:val="none"/>
-          <w:shd w:fill="auto" w:val="clear"/>
-          <w:vertAlign w:val="baseline"/>
-        </w:rPr>
-      </w:pPr>
-      <w:r>
-        <w:rPr>
-          <w:rFonts w:ascii="Arial" w:cs="Arial" w:eastAsia="Arial" w:hAnsi="Arial"/>
-          <w:b w:val="1"/>
-          <w:i w:val="0"/>
-          <w:smallCaps w:val="0"/>
-          <w:strike w:val="0"/>
-          <w:color w:val="000000"/>
-          <w:sz w:val="24"/>
-          <w:szCs w:val="24"/>
-          <w:u w:val="none"/>
-          <w:shd w:fill="auto" w:val="clear"/>
-          <w:vertAlign w:val="baseline"/>
-          <w:rtl w:val="0"/>
-        </w:rPr>
-        <w:t xml:space="preserve">Introdução</w:t>
-      </w:r>
-    </w:p>
-    <w:p>
-      <w:pPr>
-        <w:ind w:left="720" w:firstLine="0"/>
-        <w:rPr>
-          <w:rFonts w:ascii="Times New Roman" w:cs="Times New Roman" w:eastAsia="Times New Roman" w:hAnsi="Times New Roman"/>
-          <w:b w:val="0"/>
-          <w:i w:val="1"/>
-          <w:smallCaps w:val="0"/>
-          <w:strike w:val="0"/>
-          <w:color w:val="0000ff"/>
-          <w:sz w:val="20"/>
-          <w:szCs w:val="20"/>
-          <w:u w:val="none"/>
-          <w:shd w:fill="auto" w:val="clear"/>
-          <w:vertAlign w:val="baseline"/>
-        </w:rPr>
-      </w:pPr>
-      <w:bookmarkStart w:colFirst="0" w:colLast="0" w:name="_heading=h.8trna25ee1qq" w:id="1"/>
-      <w:bookmarkEnd w:id="1"/>
-      <w:r>
-        <w:rPr>
-          <w:rtl w:val="0"/>
-        </w:rPr>
-        <w:t xml:space="preserve">Este é o documento de arquitetura de software do projeto “servito”, que consiste em uma aplicação web que permite que os usuários pessoas físicas, após se cadastrarem,  anunciem e contratem serviços dos mais variados tipos (Reparos domésticos, design gráfico, aulas particulares, etc…). Os usuários poderão fazer buscas dos anúncios pelo tipo, localidade e nome do serviço. O site contará com um sistema de avaliação para os contratantes avaliarem os serviços dos prestadores. Também será possível que os usuários enviem certificados/diplomas para a equipe do site poder avaliá-los e confirmar a veracidade, passando mais credibilidade e confiança ao fazer o anúncio de seus serviços. O site também contará com moderação, que irá banir usuários que desrespeitarem as regras do site.</w:t>
-      </w:r>
-      <w:r>
-        <w:rPr>
-          <w:rtl w:val="0"/>
-        </w:rPr>
-      </w:r>
-    </w:p>
-    <w:p>
-      <w:pPr>
-        <w:keepNext w:val="1"/>
-        <w:keepLines w:val="0"/>
-        <w:pageBreakBefore w:val="0"/>
-        <w:widowControl w:val="0"/>
-        <w:numPr>
-          <w:ilvl w:val="1"/>
-          <w:numId w:val="5"/>
-        </w:numPr>
-        <w:pBdr>
-          <w:top w:space="0" w:sz="0" w:val="nil"/>
-          <w:left w:space="0" w:sz="0" w:val="nil"/>
-          <w:bottom w:space="0" w:sz="0" w:val="nil"/>
-          <w:right w:space="0" w:sz="0" w:val="nil"/>
-          <w:between w:space="0" w:sz="0" w:val="nil"/>
-        </w:pBdr>
-        <w:shd w:fill="auto" w:val="clear"/>
-        <w:spacing w:after="60" w:before="120" w:line="240" w:lineRule="auto"/>
-        <w:ind w:left="0" w:right="0" w:firstLine="0"/>
-        <w:jc w:val="left"/>
-        <w:rPr>
-          <w:rFonts w:ascii="Arial" w:cs="Arial" w:eastAsia="Arial" w:hAnsi="Arial"/>
-          <w:b w:val="1"/>
-          <w:i w:val="0"/>
-          <w:smallCaps w:val="0"/>
-          <w:strike w:val="0"/>
-          <w:color w:val="000000"/>
-          <w:sz w:val="20"/>
-          <w:szCs w:val="20"/>
-          <w:u w:val="none"/>
-          <w:shd w:fill="auto" w:val="clear"/>
-          <w:vertAlign w:val="baseline"/>
-        </w:rPr>
-      </w:pPr>
-      <w:r>
-        <w:rPr>
-          <w:rFonts w:ascii="Arial" w:cs="Arial" w:eastAsia="Arial" w:hAnsi="Arial"/>
-          <w:b w:val="1"/>
-          <w:i w:val="0"/>
-          <w:smallCaps w:val="0"/>
-          <w:strike w:val="0"/>
-          <w:color w:val="000000"/>
-          <w:sz w:val="20"/>
-          <w:szCs w:val="20"/>
-          <w:u w:val="none"/>
-          <w:shd w:fill="auto" w:val="clear"/>
-          <w:vertAlign w:val="baseline"/>
-          <w:rtl w:val="0"/>
-        </w:rPr>
-        <w:t xml:space="preserve">Finalidade</w:t>
-      </w:r>
-      <w:r>
-        <w:rPr>
-          <w:vertAlign w:val="baseline"/>
-          <w:rtl w:val="0"/>
-        </w:rPr>
-        <w:t xml:space="preserve">.</w:t>
-      </w:r>
-    </w:p>
-    <w:p>
-      <w:pPr>
-        <w:ind w:left="720" w:firstLine="0"/>
-        <w:rPr>
-          <w:vertAlign w:val="baseline"/>
-        </w:rPr>
-      </w:pPr>
-      <w:r>
-        <w:rPr>
-          <w:rtl w:val="0"/>
-        </w:rPr>
-      </w:r>
-    </w:p>
-    <w:p>
-      <w:pPr>
-        <w:ind w:left="720" w:firstLine="0"/>
-        <w:rPr>
-          <w:rFonts w:ascii="Times New Roman" w:cs="Times New Roman" w:eastAsia="Times New Roman" w:hAnsi="Times New Roman"/>
-          <w:b w:val="0"/>
-          <w:i w:val="1"/>
-          <w:smallCaps w:val="0"/>
-          <w:strike w:val="0"/>
-          <w:color w:val="0000ff"/>
-          <w:sz w:val="20"/>
-          <w:szCs w:val="20"/>
-          <w:u w:val="none"/>
-          <w:shd w:fill="auto" w:val="clear"/>
-          <w:vertAlign w:val="baseline"/>
-        </w:rPr>
-      </w:pPr>
-      <w:bookmarkStart w:colFirst="0" w:colLast="0" w:name="_heading=h.8trna25ee1qq" w:id="1"/>
-      <w:bookmarkEnd w:id="1"/>
-      <w:r>
-        <w:rPr>
-          <w:rtl w:val="0"/>
-        </w:rPr>
-        <w:t xml:space="preserve">A finalidade deste documento é fornecer uma representação detalhada e estruturada da arquitetura do sistema “Servito”, fazendo com que  as decisões </w:t>
-      </w:r>
-      <w:r>
-        <w:rPr>
-          <w:rtl w:val="0"/>
-        </w:rPr>
-        <w:t xml:space="preserve">arquiteturais</w:t>
-      </w:r>
-      <w:r>
-        <w:rPr>
-          <w:rtl w:val="0"/>
-        </w:rPr>
-        <w:t xml:space="preserve"> (sobretudo, padrões de projeto)  relevantes sejam aqui registradas, bem como todos os diagramas de apoio (Iteração, diagrama de classes, casos de uso etc). Esses registros têm como objetivo atuar como guia para tanto a atual equipe começar  desenvolvimento e manter qualidade técnica satisfatória que siga os padrões GRASP como demais boas práticas de programação no geral. Além disso, este documento irá servir como referência para atuais e futuros colaboradores poderem expandir as funcionalidades do sistema e para manutenção no geral do mesmo. </w:t>
-      </w:r>
-      <w:r>
-        <w:rPr>
-          <w:rtl w:val="0"/>
-        </w:rPr>
-      </w:r>
-    </w:p>
-    <w:p>
-      <w:pPr>
-        <w:keepNext w:val="1"/>
+          <w:rtl w:val="0"/>
+        </w:rPr>
+        <w:t xml:space="preserve">R01:</w:t>
+      </w:r>
+      <w:r>
+        <w:rPr>
+          <w:rtl w:val="0"/>
+        </w:rPr>
+        <w:t xml:space="preserve"> O sistema deve ser acessível em navegadores web, desktops e dispositivos móveis.</w:t>
+      </w:r>
+    </w:p>
+    <w:p>
+      <w:pPr>
+        <w:keepNext w:val="0"/>
         <w:keepLines w:val="0"/>
         <w:pageBreakBefore w:val="0"/>
         <w:widowControl w:val="0"/>
@@ -3984,566 +4166,313 @@
           <w:between w:space="0" w:sz="0" w:val="nil"/>
         </w:pBdr>
         <w:shd w:fill="auto" w:val="clear"/>
+        <w:spacing w:after="200" w:before="240" w:line="240" w:lineRule="auto"/>
+        <w:ind w:left="720" w:right="0" w:hanging="360"/>
+        <w:jc w:val="both"/>
+        <w:rPr>
+          <w:u w:val="none"/>
+        </w:rPr>
+      </w:pPr>
+      <w:bookmarkStart w:colFirst="0" w:colLast="0" w:name="_heading=h.2peo0x2um6zn" w:id="23"/>
+      <w:bookmarkEnd w:id="23"/>
+      <w:r>
+        <w:rPr>
+          <w:b w:val="1"/>
+          <w:rtl w:val="0"/>
+        </w:rPr>
+        <w:t xml:space="preserve">R02:</w:t>
+      </w:r>
+      <w:r>
+        <w:rPr>
+          <w:rtl w:val="0"/>
+        </w:rPr>
+        <w:t xml:space="preserve"> Todas as informações pessoais devem ser protegidas. A lógica de segurança será implementada no acesso ao Modelo e nos Controladores.</w:t>
+      </w:r>
+    </w:p>
+    <w:p>
+      <w:pPr>
+        <w:keepNext w:val="0"/>
+        <w:keepLines w:val="0"/>
+        <w:pageBreakBefore w:val="0"/>
+        <w:widowControl w:val="0"/>
+        <w:numPr>
+          <w:ilvl w:val="0"/>
+          <w:numId w:val="5"/>
+        </w:numPr>
+        <w:pBdr>
+          <w:top w:space="0" w:sz="0" w:val="nil"/>
+          <w:left w:space="0" w:sz="0" w:val="nil"/>
+          <w:bottom w:space="0" w:sz="0" w:val="nil"/>
+          <w:right w:space="0" w:sz="0" w:val="nil"/>
+          <w:between w:space="0" w:sz="0" w:val="nil"/>
+        </w:pBdr>
+        <w:shd w:fill="auto" w:val="clear"/>
+        <w:spacing w:after="200" w:before="0" w:line="240" w:lineRule="auto"/>
+        <w:ind w:left="720" w:right="0" w:hanging="360"/>
+        <w:jc w:val="both"/>
+        <w:rPr>
+          <w:u w:val="none"/>
+        </w:rPr>
+      </w:pPr>
+      <w:bookmarkStart w:colFirst="0" w:colLast="0" w:name="_heading=h.iyq3p3n6q5lk" w:id="24"/>
+      <w:bookmarkEnd w:id="24"/>
+      <w:r>
+        <w:rPr>
+          <w:b w:val="1"/>
+          <w:rtl w:val="0"/>
+        </w:rPr>
+        <w:t xml:space="preserve">R03:</w:t>
+      </w:r>
+      <w:r>
+        <w:rPr>
+          <w:rtl w:val="0"/>
+        </w:rPr>
+        <w:t xml:space="preserve"> Limitações de tempo para desenvolvimento inicial podem influenciar a granularidade dos componentes e a escolha das tecnologias.</w:t>
+      </w:r>
+    </w:p>
+    <w:p>
+      <w:pPr>
+        <w:keepNext w:val="0"/>
+        <w:keepLines w:val="0"/>
+        <w:pageBreakBefore w:val="0"/>
+        <w:widowControl w:val="0"/>
+        <w:numPr>
+          <w:ilvl w:val="0"/>
+          <w:numId w:val="5"/>
+        </w:numPr>
+        <w:pBdr>
+          <w:top w:space="0" w:sz="0" w:val="nil"/>
+          <w:left w:space="0" w:sz="0" w:val="nil"/>
+          <w:bottom w:space="0" w:sz="0" w:val="nil"/>
+          <w:right w:space="0" w:sz="0" w:val="nil"/>
+          <w:between w:space="0" w:sz="0" w:val="nil"/>
+        </w:pBdr>
+        <w:shd w:fill="auto" w:val="clear"/>
+        <w:spacing w:after="200" w:before="240" w:line="240" w:lineRule="auto"/>
+        <w:ind w:left="720" w:right="0" w:hanging="360"/>
+        <w:jc w:val="both"/>
+        <w:rPr>
+          <w:u w:val="none"/>
+        </w:rPr>
+      </w:pPr>
+      <w:bookmarkStart w:colFirst="0" w:colLast="0" w:name="_heading=h.cox0sh26f0pm" w:id="25"/>
+      <w:bookmarkEnd w:id="25"/>
+      <w:r>
+        <w:rPr>
+          <w:b w:val="1"/>
+          <w:rtl w:val="0"/>
+        </w:rPr>
+        <w:t xml:space="preserve">R04:</w:t>
+      </w:r>
+      <w:r>
+        <w:rPr>
+          <w:rtl w:val="0"/>
+        </w:rPr>
+        <w:t xml:space="preserve"> A estrutura de classes deve ser flexível para acomodar possíveis futuras expansões.</w:t>
+      </w:r>
+      <w:r>
+        <w:rPr>
+          <w:rtl w:val="0"/>
+        </w:rPr>
+      </w:r>
+    </w:p>
+    <w:p>
+      <w:pPr>
+        <w:keepNext w:val="0"/>
+        <w:keepLines w:val="0"/>
+        <w:pageBreakBefore w:val="0"/>
+        <w:widowControl w:val="0"/>
+        <w:pBdr>
+          <w:top w:space="0" w:sz="0" w:val="nil"/>
+          <w:left w:space="0" w:sz="0" w:val="nil"/>
+          <w:bottom w:space="0" w:sz="0" w:val="nil"/>
+          <w:right w:space="0" w:sz="0" w:val="nil"/>
+          <w:between w:space="0" w:sz="0" w:val="nil"/>
+        </w:pBdr>
+        <w:shd w:fill="auto" w:val="clear"/>
+        <w:spacing w:after="120" w:before="0" w:line="240" w:lineRule="auto"/>
+        <w:ind w:left="720" w:right="0" w:firstLine="0"/>
+        <w:jc w:val="both"/>
+        <w:rPr>
+          <w:i w:val="1"/>
+          <w:color w:val="0000ff"/>
+        </w:rPr>
+      </w:pPr>
+      <w:bookmarkStart w:colFirst="0" w:colLast="0" w:name="_heading=h.qrvyiq8j8e9x" w:id="26"/>
+      <w:bookmarkEnd w:id="26"/>
+      <w:r>
+        <w:rPr>
+          <w:rtl w:val="0"/>
+        </w:rPr>
+      </w:r>
+    </w:p>
+    <w:p>
+      <w:pPr>
+        <w:keepNext w:val="1"/>
+        <w:keepLines w:val="0"/>
+        <w:pageBreakBefore w:val="0"/>
+        <w:widowControl w:val="0"/>
+        <w:pBdr>
+          <w:top w:space="0" w:sz="0" w:val="nil"/>
+          <w:left w:space="0" w:sz="0" w:val="nil"/>
+          <w:bottom w:space="0" w:sz="0" w:val="nil"/>
+          <w:right w:space="0" w:sz="0" w:val="nil"/>
+          <w:between w:space="0" w:sz="0" w:val="nil"/>
+        </w:pBdr>
+        <w:shd w:fill="auto" w:val="clear"/>
+        <w:spacing w:after="60" w:before="120" w:line="276" w:lineRule="auto"/>
+        <w:ind w:left="0" w:right="0" w:firstLine="0"/>
+        <w:jc w:val="both"/>
+        <w:rPr/>
+      </w:pPr>
+      <w:r>
+        <w:rPr>
+          <w:rtl w:val="0"/>
+        </w:rPr>
+      </w:r>
+    </w:p>
+    <w:p>
+      <w:pPr>
+        <w:keepNext w:val="1"/>
+        <w:keepLines w:val="0"/>
+        <w:pageBreakBefore w:val="0"/>
+        <w:widowControl w:val="0"/>
+        <w:pBdr>
+          <w:top w:space="0" w:sz="0" w:val="nil"/>
+          <w:left w:space="0" w:sz="0" w:val="nil"/>
+          <w:bottom w:space="0" w:sz="0" w:val="nil"/>
+          <w:right w:space="0" w:sz="0" w:val="nil"/>
+          <w:between w:space="0" w:sz="0" w:val="nil"/>
+        </w:pBdr>
+        <w:shd w:fill="auto" w:val="clear"/>
         <w:spacing w:after="60" w:before="120" w:line="240" w:lineRule="auto"/>
-        <w:ind w:left="360" w:right="0" w:hanging="360"/>
-        <w:jc w:val="left"/>
-        <w:rPr>
-          <w:rFonts w:ascii="Arial" w:cs="Arial" w:eastAsia="Arial" w:hAnsi="Arial"/>
+        <w:ind w:right="0"/>
+        <w:jc w:val="both"/>
+        <w:rPr>
           <w:b w:val="1"/>
-          <w:i w:val="0"/>
+        </w:rPr>
+      </w:pPr>
+      <w:r>
+        <w:rPr>
+          <w:rtl w:val="0"/>
+        </w:rPr>
+      </w:r>
+    </w:p>
+    <w:p>
+      <w:pPr>
+        <w:keepNext w:val="0"/>
+        <w:keepLines w:val="0"/>
+        <w:pageBreakBefore w:val="0"/>
+        <w:widowControl w:val="0"/>
+        <w:pBdr>
+          <w:top w:space="0" w:sz="0" w:val="nil"/>
+          <w:left w:space="0" w:sz="0" w:val="nil"/>
+          <w:bottom w:space="0" w:sz="0" w:val="nil"/>
+          <w:right w:space="0" w:sz="0" w:val="nil"/>
+          <w:between w:space="0" w:sz="0" w:val="nil"/>
+        </w:pBdr>
+        <w:shd w:fill="auto" w:val="clear"/>
+        <w:spacing w:after="0" w:before="0" w:line="240" w:lineRule="auto"/>
+        <w:ind w:left="720" w:right="0" w:firstLine="0"/>
+        <w:jc w:val="both"/>
+        <w:rPr>
+          <w:rFonts w:ascii="Times New Roman" w:cs="Times New Roman" w:eastAsia="Times New Roman" w:hAnsi="Times New Roman"/>
+          <w:b w:val="0"/>
+          <w:i w:val="1"/>
           <w:smallCaps w:val="0"/>
           <w:strike w:val="0"/>
-          <w:color w:val="000000"/>
-          <w:sz w:val="24"/>
-          <w:szCs w:val="24"/>
+          <w:color w:val="0000ff"/>
+          <w:sz w:val="20"/>
+          <w:szCs w:val="20"/>
           <w:u w:val="none"/>
           <w:shd w:fill="auto" w:val="clear"/>
           <w:vertAlign w:val="baseline"/>
         </w:rPr>
       </w:pPr>
-      <w:r>
-        <w:rPr>
-          <w:rFonts w:ascii="Arial" w:cs="Arial" w:eastAsia="Arial" w:hAnsi="Arial"/>
-          <w:b w:val="1"/>
-          <w:i w:val="0"/>
-          <w:smallCaps w:val="0"/>
-          <w:strike w:val="0"/>
-          <w:color w:val="000000"/>
-          <w:sz w:val="24"/>
-          <w:szCs w:val="24"/>
-          <w:u w:val="none"/>
-          <w:shd w:fill="auto" w:val="clear"/>
-          <w:vertAlign w:val="baseline"/>
-          <w:rtl w:val="0"/>
-        </w:rPr>
-        <w:t xml:space="preserve">Metas e Restrições da Arquitetura </w:t>
-      </w:r>
-      <w:r>
-        <w:rPr>
-          <w:rtl w:val="0"/>
-        </w:rPr>
-      </w:r>
-    </w:p>
-    <w:p>
-      <w:pPr>
-        <w:spacing w:after="240" w:before="240" w:line="276" w:lineRule="auto"/>
-        <w:rPr/>
-      </w:pPr>
-      <w:bookmarkStart w:colFirst="0" w:colLast="0" w:name="_heading=h.am4ektx38fo3" w:id="2"/>
-      <w:bookmarkEnd w:id="2"/>
-      <w:r>
-        <w:rPr>
-          <w:rtl w:val="0"/>
-        </w:rPr>
-        <w:t xml:space="preserve">A ideia da arquitetura do "Servito" é a de construir uma plataforma de marketplace de serviços que seja confiável, escalável e intuitiva, priorizando a segurança dos dados e a facilidade de uso para prestadores e contratantes de serviços.</w:t>
-      </w:r>
-    </w:p>
-    <w:p>
-      <w:pPr>
-        <w:spacing w:after="240" w:before="240" w:line="276" w:lineRule="auto"/>
-        <w:rPr/>
-      </w:pPr>
-      <w:bookmarkStart w:colFirst="0" w:colLast="0" w:name="_heading=h.am4ektx38fo3" w:id="2"/>
-      <w:bookmarkEnd w:id="2"/>
-      <w:r>
-        <w:rPr>
-          <w:rtl w:val="0"/>
-        </w:rPr>
-        <w:t xml:space="preserve">Questões que orientam a arquitetura:</w:t>
-      </w:r>
-    </w:p>
-    <w:p>
-      <w:pPr>
+      <w:bookmarkStart w:colFirst="0" w:colLast="0" w:name="_heading=h.6ufqevuagbur" w:id="27"/>
+      <w:bookmarkEnd w:id="27"/>
+      <w:r>
+        <w:rPr>
+          <w:rtl w:val="0"/>
+        </w:rPr>
+      </w:r>
+    </w:p>
+    <w:p>
+      <w:pPr>
+        <w:pStyle w:val="Heading2"/>
+        <w:keepNext w:val="1"/>
         <w:numPr>
           <w:ilvl w:val="0"/>
-          <w:numId w:val="3"/>
-        </w:numPr>
-        <w:spacing w:after="0" w:afterAutospacing="0" w:before="240" w:line="276" w:lineRule="auto"/>
-        <w:ind w:left="720" w:hanging="360"/>
-        <w:rPr>
-          <w:u w:val="none"/>
-        </w:rPr>
-      </w:pPr>
-      <w:bookmarkStart w:colFirst="0" w:colLast="0" w:name="_heading=h.6r4hn7h9pjtt" w:id="3"/>
-      <w:bookmarkEnd w:id="3"/>
-      <w:r>
-        <w:rPr>
-          <w:rtl w:val="0"/>
-        </w:rPr>
-        <w:t xml:space="preserve">O sistema deve ser capaz de gerenciar um alto número de anúncios e interações simultâneas entre usuários, mantendo a estabilidade e a consistência dos dados.</w:t>
-      </w:r>
-    </w:p>
-    <w:p>
-      <w:pPr>
-        <w:numPr>
-          <w:ilvl w:val="0"/>
-          <w:numId w:val="3"/>
-        </w:numPr>
-        <w:spacing w:after="0" w:afterAutospacing="0" w:before="0" w:beforeAutospacing="0" w:line="276" w:lineRule="auto"/>
-        <w:ind w:left="720" w:hanging="360"/>
-        <w:rPr>
-          <w:u w:val="none"/>
-        </w:rPr>
-      </w:pPr>
-      <w:bookmarkStart w:colFirst="0" w:colLast="0" w:name="_heading=h.8gmk29unyc1n" w:id="4"/>
-      <w:bookmarkEnd w:id="4"/>
-      <w:r>
-        <w:rPr>
-          <w:rtl w:val="0"/>
-        </w:rPr>
-        <w:t xml:space="preserve">A integridade dos sistemas de avaliação e verificação de credenciais deve ser assegurada, sendo parte fundamental para manter a confiança e a reputação da plataforma.</w:t>
-      </w:r>
-    </w:p>
-    <w:p>
-      <w:pPr>
-        <w:numPr>
-          <w:ilvl w:val="0"/>
-          <w:numId w:val="3"/>
-        </w:numPr>
-        <w:spacing w:after="0" w:afterAutospacing="0" w:before="0" w:beforeAutospacing="0" w:line="276" w:lineRule="auto"/>
-        <w:ind w:left="720" w:hanging="360"/>
-        <w:rPr>
-          <w:u w:val="none"/>
-        </w:rPr>
-      </w:pPr>
-      <w:bookmarkStart w:colFirst="0" w:colLast="0" w:name="_heading=h.x7qbsrjy9wk8" w:id="5"/>
-      <w:bookmarkEnd w:id="5"/>
-      <w:r>
-        <w:rPr>
-          <w:rtl w:val="0"/>
-        </w:rPr>
-        <w:t xml:space="preserve">A arquitetura deve ser robusta e adaptável, com suporte a futuras expansões de funcionalidades, novos serviços e aumento progressivo da base de usuários.</w:t>
-      </w:r>
-    </w:p>
-    <w:p>
-      <w:pPr>
-        <w:numPr>
-          <w:ilvl w:val="0"/>
-          <w:numId w:val="3"/>
-        </w:numPr>
-        <w:spacing w:after="240" w:before="0" w:beforeAutospacing="0" w:line="276" w:lineRule="auto"/>
-        <w:ind w:left="720" w:hanging="360"/>
-        <w:rPr>
-          <w:u w:val="none"/>
-        </w:rPr>
-      </w:pPr>
-      <w:bookmarkStart w:colFirst="0" w:colLast="0" w:name="_heading=h.lj01xqh8qvl7" w:id="6"/>
-      <w:bookmarkEnd w:id="6"/>
-      <w:r>
-        <w:rPr>
-          <w:rtl w:val="0"/>
-        </w:rPr>
-        <w:t xml:space="preserve">A funcionalidade de busca deve manter relevância e alto desempenho, mesmo em cenários com grande quantidade de anúncios cadastrados.</w:t>
-      </w:r>
-    </w:p>
-    <w:p>
-      <w:pPr>
-        <w:spacing w:after="240" w:before="240" w:line="276" w:lineRule="auto"/>
-        <w:rPr/>
-      </w:pPr>
-      <w:bookmarkStart w:colFirst="0" w:colLast="0" w:name="_heading=h.fizhh2gg12yd" w:id="7"/>
-      <w:bookmarkEnd w:id="7"/>
-      <w:r>
-        <w:rPr>
-          <w:rtl w:val="0"/>
-        </w:rPr>
-        <w:t xml:space="preserve">Questões críticas que a arquitetura deve resolver:</w:t>
-      </w:r>
-    </w:p>
-    <w:p>
-      <w:pPr>
-        <w:numPr>
-          <w:ilvl w:val="0"/>
-          <w:numId w:val="1"/>
-        </w:numPr>
-        <w:spacing w:after="0" w:afterAutospacing="0" w:before="240" w:line="276" w:lineRule="auto"/>
-        <w:ind w:left="720" w:hanging="360"/>
-        <w:rPr>
-          <w:u w:val="none"/>
-        </w:rPr>
-      </w:pPr>
-      <w:bookmarkStart w:colFirst="0" w:colLast="0" w:name="_heading=h.ezqe1gbt8jg8" w:id="8"/>
-      <w:bookmarkEnd w:id="8"/>
-      <w:r>
-        <w:rPr>
-          <w:b w:val="1"/>
-          <w:rtl w:val="0"/>
-        </w:rPr>
-        <w:t xml:space="preserve">Dependência de Armazenamento de Arquivos (Certificados):</w:t>
-      </w:r>
-      <w:r>
-        <w:rPr>
-          <w:rtl w:val="0"/>
-        </w:rPr>
-        <w:t xml:space="preserve"> A arquitetura deve prever um mecanismo seguro e eficiente para o upload, armazenamento e acesso aos arquivos de certificados/diplomas, isolando essa funcionalidade para não sobrecarregar outros componentes do sistema.</w:t>
-      </w:r>
-    </w:p>
-    <w:p>
-      <w:pPr>
-        <w:numPr>
-          <w:ilvl w:val="0"/>
-          <w:numId w:val="1"/>
-        </w:numPr>
-        <w:spacing w:after="0" w:afterAutospacing="0" w:before="0" w:beforeAutospacing="0" w:line="276" w:lineRule="auto"/>
-        <w:ind w:left="720" w:hanging="360"/>
-        <w:rPr>
-          <w:u w:val="none"/>
-        </w:rPr>
-      </w:pPr>
-      <w:bookmarkStart w:colFirst="0" w:colLast="0" w:name="_heading=h.yeldtemc06mo" w:id="9"/>
-      <w:bookmarkEnd w:id="9"/>
-      <w:r>
-        <w:rPr>
-          <w:b w:val="1"/>
-          <w:rtl w:val="0"/>
-        </w:rPr>
-        <w:t xml:space="preserve">Performance da Busca:</w:t>
-      </w:r>
-      <w:r>
-        <w:rPr>
-          <w:rtl w:val="0"/>
-        </w:rPr>
-        <w:t xml:space="preserve"> Com o crescimento da base de anúncios, como garantir que a funcionalidade de busca por tipo, localidade e nome do serviço permaneça rápida e relevante?</w:t>
-      </w:r>
-    </w:p>
-    <w:p>
-      <w:pPr>
-        <w:numPr>
-          <w:ilvl w:val="0"/>
-          <w:numId w:val="1"/>
-        </w:numPr>
-        <w:spacing w:after="0" w:afterAutospacing="0" w:before="0" w:beforeAutospacing="0" w:line="276" w:lineRule="auto"/>
-        <w:ind w:left="720" w:hanging="360"/>
-        <w:rPr>
-          <w:u w:val="none"/>
-        </w:rPr>
-      </w:pPr>
-      <w:bookmarkStart w:colFirst="0" w:colLast="0" w:name="_heading=h.wd7ia68ptyx3" w:id="10"/>
-      <w:bookmarkEnd w:id="10"/>
-      <w:r>
-        <w:rPr>
-          <w:b w:val="1"/>
-          <w:rtl w:val="0"/>
-        </w:rPr>
-        <w:t xml:space="preserve">Gerenciamento de Estado e Sessão de Usuários:</w:t>
-      </w:r>
-      <w:r>
-        <w:rPr>
-          <w:rtl w:val="0"/>
-        </w:rPr>
-        <w:t xml:space="preserve"> Como gerenciar de forma eficiente as sessões dos usuários em uma aplicação web potencialmente distribuída?</w:t>
-      </w:r>
-    </w:p>
-    <w:p>
-      <w:pPr>
-        <w:numPr>
-          <w:ilvl w:val="0"/>
-          <w:numId w:val="1"/>
-        </w:numPr>
-        <w:spacing w:after="0" w:afterAutospacing="0" w:before="0" w:beforeAutospacing="0" w:line="276" w:lineRule="auto"/>
-        <w:ind w:left="720" w:hanging="360"/>
-        <w:rPr>
-          <w:u w:val="none"/>
-        </w:rPr>
-      </w:pPr>
-      <w:bookmarkStart w:colFirst="0" w:colLast="0" w:name="_heading=h.g7k2dyifod19" w:id="11"/>
-      <w:bookmarkEnd w:id="11"/>
-      <w:r>
-        <w:rPr>
-          <w:b w:val="1"/>
-          <w:rtl w:val="0"/>
-        </w:rPr>
-        <w:t xml:space="preserve">Comunicação entre Componentes/Módulos:</w:t>
-      </w:r>
-      <w:r>
-        <w:rPr>
-          <w:rtl w:val="0"/>
-        </w:rPr>
-        <w:t xml:space="preserve"> Definir interfaces claras e eficientes para a comunicação entre os diferentes módulos do sistema (ex: como o módulo de anúncios interage com o módulo de usuários e avaliações).</w:t>
-      </w:r>
-    </w:p>
-    <w:p>
-      <w:pPr>
-        <w:numPr>
-          <w:ilvl w:val="0"/>
-          <w:numId w:val="1"/>
-        </w:numPr>
-        <w:spacing w:after="0" w:afterAutospacing="0" w:before="0" w:beforeAutospacing="0" w:line="276" w:lineRule="auto"/>
-        <w:ind w:left="720" w:hanging="360"/>
-        <w:rPr>
-          <w:u w:val="none"/>
-        </w:rPr>
-      </w:pPr>
-      <w:bookmarkStart w:colFirst="0" w:colLast="0" w:name="_heading=h.7ieexd8z1xop" w:id="12"/>
-      <w:bookmarkEnd w:id="12"/>
-      <w:r>
-        <w:rPr>
-          <w:b w:val="1"/>
-          <w:rtl w:val="0"/>
-        </w:rPr>
-        <w:t xml:space="preserve">Funcionamento em Condições de Alta Concorrência:</w:t>
-      </w:r>
-      <w:r>
-        <w:rPr>
-          <w:rtl w:val="0"/>
-        </w:rPr>
-        <w:t xml:space="preserve"> O sistema precisa lidar com múltiplos usuários realizando buscas, cadastrando anúncios, enviando mensagens e avaliando serviços simultaneamente, especialmente em horários de pico.</w:t>
-      </w:r>
-    </w:p>
-    <w:p>
-      <w:pPr>
-        <w:keepNext w:val="1"/>
-        <w:numPr>
-          <w:ilvl w:val="1"/>
-          <w:numId w:val="5"/>
+          <w:numId w:val="6"/>
         </w:numPr>
         <w:spacing w:after="60" w:before="120" w:lineRule="auto"/>
-        <w:rPr>
-          <w:rFonts w:ascii="Arial" w:cs="Arial" w:eastAsia="Arial" w:hAnsi="Arial"/>
-          <w:b w:val="1"/>
-        </w:rPr>
-      </w:pPr>
-      <w:r>
-        <w:rPr>
-          <w:rFonts w:ascii="Arial" w:cs="Arial" w:eastAsia="Arial" w:hAnsi="Arial"/>
-          <w:b w:val="1"/>
-          <w:rtl w:val="0"/>
-        </w:rPr>
-        <w:t xml:space="preserve">Metas</w:t>
+        <w:ind w:left="360"/>
+        <w:jc w:val="both"/>
+        <w:rPr/>
+      </w:pPr>
+      <w:bookmarkStart w:colFirst="0" w:colLast="0" w:name="_heading=h.c8nh6zkif0ml" w:id="28"/>
+      <w:bookmarkEnd w:id="28"/>
+      <w:r>
+        <w:rPr>
+          <w:vertAlign w:val="baseline"/>
+          <w:rtl w:val="0"/>
+        </w:rPr>
+        <w:t xml:space="preserve">Requisitos Arquiteturalmente </w:t>
+      </w:r>
+      <w:r>
+        <w:rPr>
+          <w:vertAlign w:val="baseline"/>
+          <w:rtl w:val="0"/>
+        </w:rPr>
+        <w:t xml:space="preserve">Significantes</w:t>
+      </w:r>
+      <w:r>
+        <w:rPr>
+          <w:rtl w:val="0"/>
+        </w:rPr>
       </w:r>
     </w:p>
     <w:p>
       <w:pPr>
         <w:keepNext w:val="1"/>
-        <w:spacing w:after="60" w:before="120" w:lineRule="auto"/>
+        <w:keepLines w:val="0"/>
+        <w:pageBreakBefore w:val="0"/>
+        <w:widowControl w:val="0"/>
+        <w:pBdr>
+          <w:top w:space="0" w:sz="0" w:val="nil"/>
+          <w:left w:space="0" w:sz="0" w:val="nil"/>
+          <w:bottom w:space="0" w:sz="0" w:val="nil"/>
+          <w:right w:space="0" w:sz="0" w:val="nil"/>
+          <w:between w:space="0" w:sz="0" w:val="nil"/>
+        </w:pBdr>
+        <w:shd w:fill="auto" w:val="clear"/>
+        <w:spacing w:after="60" w:before="120" w:line="240" w:lineRule="auto"/>
+        <w:ind w:right="0"/>
+        <w:jc w:val="both"/>
         <w:rPr/>
       </w:pPr>
       <w:r>
         <w:rPr>
           <w:rtl w:val="0"/>
         </w:rPr>
-        <w:t xml:space="preserve">Questões que Orientam a Arquitetura:</w:t>
-      </w:r>
-    </w:p>
-    <w:p>
-      <w:pPr>
-        <w:numPr>
-          <w:ilvl w:val="0"/>
-          <w:numId w:val="3"/>
-        </w:numPr>
-        <w:spacing w:after="0" w:afterAutospacing="0" w:before="240" w:line="276" w:lineRule="auto"/>
-        <w:ind w:left="720" w:hanging="360"/>
-      </w:pPr>
-      <w:bookmarkStart w:colFirst="0" w:colLast="0" w:name="_heading=h.6r4hn7h9pjtt" w:id="3"/>
-      <w:bookmarkEnd w:id="3"/>
-      <w:r>
-        <w:rPr>
-          <w:b w:val="1"/>
-          <w:rtl w:val="0"/>
-        </w:rPr>
-        <w:t xml:space="preserve">Modularidade e Baixo Acoplamento:</w:t>
-      </w:r>
-      <w:r>
-        <w:rPr>
-          <w:rtl w:val="0"/>
-        </w:rPr>
-        <w:t xml:space="preserve"> Isolar as principais funcionalidades (gestão de usuários, anúncios, busca, avaliações, verificação de credenciais, moderação, sistema de mensagens) em componentes ou módulos bem definidos, permitindo desenvolvimento, manutenção e escalabilidade independentes.</w:t>
-      </w:r>
-    </w:p>
-    <w:p>
-      <w:pPr>
-        <w:numPr>
-          <w:ilvl w:val="0"/>
-          <w:numId w:val="3"/>
-        </w:numPr>
-        <w:spacing w:after="0" w:afterAutospacing="0" w:before="0" w:beforeAutospacing="0" w:line="276" w:lineRule="auto"/>
-        <w:ind w:left="720" w:hanging="360"/>
-      </w:pPr>
-      <w:bookmarkStart w:colFirst="0" w:colLast="0" w:name="_heading=h.8gmk29unyc1n" w:id="4"/>
-      <w:bookmarkEnd w:id="4"/>
-      <w:r>
-        <w:rPr>
-          <w:b w:val="1"/>
-          <w:rtl w:val="0"/>
-        </w:rPr>
-        <w:t xml:space="preserve">Escalabilidade:</w:t>
-      </w:r>
-      <w:r>
-        <w:rPr>
-          <w:rtl w:val="0"/>
-        </w:rPr>
-        <w:t xml:space="preserve"> A arquitetura deve ser capaz de suportar um aumento significativo no número de usuários, anúncios e transações sem degradação de performance. Isso inclui a capacidade de escalar horizontalmente os componentes do backend.</w:t>
-      </w:r>
-    </w:p>
-    <w:p>
-      <w:pPr>
-        <w:numPr>
-          <w:ilvl w:val="0"/>
-          <w:numId w:val="3"/>
-        </w:numPr>
-        <w:spacing w:after="0" w:afterAutospacing="0" w:before="0" w:beforeAutospacing="0" w:line="276" w:lineRule="auto"/>
-        <w:ind w:left="720" w:hanging="360"/>
-      </w:pPr>
-      <w:bookmarkStart w:colFirst="0" w:colLast="0" w:name="_heading=h.x7qbsrjy9wk8" w:id="5"/>
-      <w:bookmarkEnd w:id="5"/>
-      <w:r>
-        <w:rPr>
-          <w:b w:val="1"/>
-          <w:rtl w:val="0"/>
-        </w:rPr>
-        <w:t xml:space="preserve">Segurança:</w:t>
-      </w:r>
-      <w:r>
-        <w:rPr>
-          <w:rtl w:val="0"/>
-        </w:rPr>
-        <w:t xml:space="preserve"> Proteger os dados pessoais dos usuários, as informações de anúncios, as mensagens trocadas e, crucialmente, o processo de verificação de credenciais. A arquitetura deve prever mecanismos robustos de autenticação, autorização e proteção contra vulnerabilidades comuns.</w:t>
-      </w:r>
-    </w:p>
-    <w:p>
-      <w:pPr>
-        <w:numPr>
-          <w:ilvl w:val="0"/>
-          <w:numId w:val="3"/>
-        </w:numPr>
-        <w:spacing w:after="0" w:afterAutospacing="0" w:before="0" w:beforeAutospacing="0" w:line="276" w:lineRule="auto"/>
-        <w:ind w:left="720" w:hanging="360"/>
-      </w:pPr>
-      <w:bookmarkStart w:colFirst="0" w:colLast="0" w:name="_heading=h.lj01xqh8qvl7" w:id="6"/>
-      <w:bookmarkEnd w:id="6"/>
-      <w:r>
-        <w:rPr>
-          <w:b w:val="1"/>
-          <w:rtl w:val="0"/>
-        </w:rPr>
-        <w:t xml:space="preserve">Usabilidade e Desempenho:</w:t>
-      </w:r>
-      <w:r>
-        <w:rPr>
-          <w:rtl w:val="0"/>
-        </w:rPr>
-        <w:t xml:space="preserve"> Oferecer uma interface de usuário responsiva e intuitiva, com tempos de resposta rápidos para as principais operações, como busca de serviços, visualização de anúncios e processo de contratação.</w:t>
-      </w:r>
-    </w:p>
-    <w:p>
-      <w:pPr>
-        <w:numPr>
-          <w:ilvl w:val="0"/>
-          <w:numId w:val="3"/>
-        </w:numPr>
-        <w:spacing w:after="0" w:afterAutospacing="0" w:before="0" w:beforeAutospacing="0" w:line="276" w:lineRule="auto"/>
-        <w:ind w:left="720" w:hanging="360"/>
-        <w:rPr>
-          <w:u w:val="none"/>
-        </w:rPr>
-      </w:pPr>
-      <w:bookmarkStart w:colFirst="0" w:colLast="0" w:name="_heading=h.ph9bzscbdinl" w:id="13"/>
-      <w:bookmarkEnd w:id="13"/>
-      <w:r>
-        <w:rPr>
-          <w:b w:val="1"/>
-          <w:rtl w:val="0"/>
-        </w:rPr>
-        <w:t xml:space="preserve">Manutenibilidade e Extensibilidade: </w:t>
-      </w:r>
-      <w:r>
-        <w:rPr>
-          <w:rtl w:val="0"/>
-        </w:rPr>
-        <w:t xml:space="preserve">A estrutura do código e da arquitetura deve facilitar a correção de bugs, atualizações e a adição de novas funcionalidades no futuro com o mínimo de impacto em componentes existentes.</w:t>
-      </w:r>
-    </w:p>
-    <w:p>
-      <w:pPr>
-        <w:numPr>
-          <w:ilvl w:val="0"/>
-          <w:numId w:val="3"/>
-        </w:numPr>
-        <w:spacing w:after="0" w:afterAutospacing="0" w:before="0" w:beforeAutospacing="0" w:line="276" w:lineRule="auto"/>
-        <w:ind w:left="720" w:hanging="360"/>
-        <w:rPr>
-          <w:u w:val="none"/>
-        </w:rPr>
-      </w:pPr>
-      <w:bookmarkStart w:colFirst="0" w:colLast="0" w:name="_heading=h.z5s22zsczrw7" w:id="14"/>
-      <w:bookmarkEnd w:id="14"/>
-      <w:r>
-        <w:rPr>
-          <w:b w:val="1"/>
-          <w:rtl w:val="0"/>
-        </w:rPr>
-        <w:t xml:space="preserve">Confiabilidade:</w:t>
-      </w:r>
-      <w:r>
-        <w:rPr>
-          <w:rtl w:val="0"/>
-        </w:rPr>
-        <w:t xml:space="preserve"> Garantir que o sistema esteja disponível e funcione corretamente, especialmente as funcionalidades críticas como cadastro, busca, contratação e o sistema de avaliações.</w:t>
-      </w:r>
-    </w:p>
-    <w:p>
-      <w:pPr>
-        <w:numPr>
-          <w:ilvl w:val="0"/>
-          <w:numId w:val="3"/>
-        </w:numPr>
-        <w:spacing w:after="0" w:afterAutospacing="0" w:before="0" w:beforeAutospacing="0" w:line="276" w:lineRule="auto"/>
-        <w:ind w:left="720" w:hanging="360"/>
-        <w:rPr>
-          <w:u w:val="none"/>
-        </w:rPr>
-      </w:pPr>
-      <w:bookmarkStart w:colFirst="0" w:colLast="0" w:name="_heading=h.rag9lv73vqdu" w:id="15"/>
-      <w:bookmarkEnd w:id="15"/>
-      <w:r>
-        <w:rPr>
-          <w:b w:val="1"/>
-          <w:rtl w:val="0"/>
-        </w:rPr>
-        <w:t xml:space="preserve">Integridade dos Dados:</w:t>
-      </w:r>
-      <w:r>
-        <w:rPr>
-          <w:rtl w:val="0"/>
-        </w:rPr>
-        <w:t xml:space="preserve"> Assegurar a consistência e a validade dos dados armazenados, principalmente em relação aos perfis de usuário, anúncios, avaliações e o status de verificação de credenciais.</w:t>
-      </w:r>
-      <w:r>
-        <w:rPr>
-          <w:rtl w:val="0"/>
-        </w:rPr>
+        <w:t xml:space="preserve">Os seguintes requisitos são considerados arquiteturalmente </w:t>
+      </w:r>
+      <w:r>
+        <w:rPr>
+          <w:rtl w:val="0"/>
+        </w:rPr>
+        <w:t xml:space="preserve">significantes</w:t>
+      </w:r>
+      <w:r>
+        <w:rPr>
+          <w:rtl w:val="0"/>
+        </w:rPr>
+        <w:t xml:space="preserve"> para o "Servito", pois impõem demandas cruciais sobre a estrutura, o comportamento e as qualidades do sistema, influenciando diretamente as decisões de design arquitetural:</w:t>
       </w:r>
     </w:p>
     <w:p>
       <w:pPr>
         <w:keepNext w:val="1"/>
-        <w:numPr>
-          <w:ilvl w:val="1"/>
-          <w:numId w:val="5"/>
-        </w:numPr>
-        <w:spacing w:after="60" w:before="120" w:lineRule="auto"/>
-        <w:rPr>
-          <w:rFonts w:ascii="Arial" w:cs="Arial" w:eastAsia="Arial" w:hAnsi="Arial"/>
-          <w:b w:val="1"/>
-        </w:rPr>
-      </w:pPr>
-      <w:r>
-        <w:rPr>
-          <w:rFonts w:ascii="Arial" w:cs="Arial" w:eastAsia="Arial" w:hAnsi="Arial"/>
-          <w:b w:val="1"/>
-          <w:rtl w:val="0"/>
-        </w:rPr>
-        <w:t xml:space="preserve">Restrições</w:t>
-      </w:r>
-      <w:r>
-        <w:rPr>
-          <w:rtl w:val="0"/>
-        </w:rPr>
-      </w:r>
-    </w:p>
-    <w:p>
-      <w:pPr>
-        <w:keepNext w:val="0"/>
         <w:keepLines w:val="0"/>
         <w:pageBreakBefore w:val="0"/>
         <w:widowControl w:val="0"/>
@@ -4559,32 +4488,30 @@
           <w:between w:space="0" w:sz="0" w:val="nil"/>
         </w:pBdr>
         <w:shd w:fill="auto" w:val="clear"/>
-        <w:spacing w:after="200" w:before="240" w:line="240" w:lineRule="auto"/>
+        <w:spacing w:after="0" w:afterAutospacing="0" w:before="120" w:line="276" w:lineRule="auto"/>
         <w:ind w:left="720" w:right="0" w:hanging="360"/>
         <w:jc w:val="both"/>
         <w:rPr>
           <w:u w:val="none"/>
         </w:rPr>
       </w:pPr>
-      <w:bookmarkStart w:colFirst="0" w:colLast="0" w:name="_heading=h.8qkg4impl37u" w:id="16"/>
-      <w:bookmarkEnd w:id="16"/>
       <w:r>
         <w:rPr>
           <w:b w:val="1"/>
           <w:rtl w:val="0"/>
         </w:rPr>
-        <w:t xml:space="preserve">R01:</w:t>
-      </w:r>
-      <w:r>
-        <w:rPr>
-          <w:rtl w:val="0"/>
-        </w:rPr>
-        <w:t xml:space="preserve"> O sistema deve ser acessível em navegadores web, desktops e dispositivos móveis. A camada View do MVC deve ser responsiva.</w:t>
-      </w:r>
-    </w:p>
-    <w:p>
-      <w:pPr>
-        <w:keepNext w:val="0"/>
+        <w:t xml:space="preserve">RF-Cadastro multifacetado de Usuário:</w:t>
+      </w:r>
+      <w:r>
+        <w:rPr>
+          <w:rtl w:val="0"/>
+        </w:rPr>
+        <w:t xml:space="preserve"> A capacidade de usuários se cadastrarem, gerenciamento de informações pessoais, exige uma modelagem de dados flexível e mecanismos de autenticação e autorização robustos. Impacta: Modelagem de Dados (Model), Segurança, Gerenciamento de Identidade.</w:t>
+      </w:r>
+    </w:p>
+    <w:p>
+      <w:pPr>
+        <w:keepNext w:val="1"/>
         <w:keepLines w:val="0"/>
         <w:pageBreakBefore w:val="0"/>
         <w:widowControl w:val="0"/>
@@ -4600,32 +4527,30 @@
           <w:between w:space="0" w:sz="0" w:val="nil"/>
         </w:pBdr>
         <w:shd w:fill="auto" w:val="clear"/>
-        <w:spacing w:after="200" w:before="0" w:line="240" w:lineRule="auto"/>
+        <w:spacing w:after="0" w:afterAutospacing="0" w:before="0" w:beforeAutospacing="0" w:line="276" w:lineRule="auto"/>
         <w:ind w:left="720" w:right="0" w:hanging="360"/>
         <w:jc w:val="both"/>
         <w:rPr>
           <w:u w:val="none"/>
         </w:rPr>
       </w:pPr>
-      <w:bookmarkStart w:colFirst="0" w:colLast="0" w:name="_heading=h.3wq8vtekpdrv" w:id="17"/>
-      <w:bookmarkEnd w:id="17"/>
       <w:r>
         <w:rPr>
           <w:b w:val="1"/>
           <w:rtl w:val="0"/>
         </w:rPr>
-        <w:t xml:space="preserve">R02:</w:t>
-      </w:r>
-      <w:r>
-        <w:rPr>
-          <w:rtl w:val="0"/>
-        </w:rPr>
-        <w:t xml:space="preserve"> Todas as informações pessoais devem ser protegidas. A lógica de segurança será implementada no acesso ao Modelo e nos Controladores.</w:t>
-      </w:r>
-    </w:p>
-    <w:p>
-      <w:pPr>
-        <w:keepNext w:val="0"/>
+        <w:t xml:space="preserve">RF-Gerenciamento Completo de Anúncios:</w:t>
+      </w:r>
+      <w:r>
+        <w:rPr>
+          <w:rtl w:val="0"/>
+        </w:rPr>
+        <w:t xml:space="preserve"> Permitir que prestadores criem, editem, e gerenciem seus anúncios de serviços, incluindo detalhes, tipos de serviço e possivelmente imagens ou portfólios. Impacta: Modelagem de Dados, Lógica de Negócios, Armazenamento de Dados e Arquivos.</w:t>
+      </w:r>
+    </w:p>
+    <w:p>
+      <w:pPr>
+        <w:keepNext w:val="1"/>
         <w:keepLines w:val="0"/>
         <w:pageBreakBefore w:val="0"/>
         <w:widowControl w:val="0"/>
@@ -4641,32 +4566,30 @@
           <w:between w:space="0" w:sz="0" w:val="nil"/>
         </w:pBdr>
         <w:shd w:fill="auto" w:val="clear"/>
-        <w:spacing w:after="200" w:before="0" w:line="240" w:lineRule="auto"/>
+        <w:spacing w:after="0" w:afterAutospacing="0" w:before="0" w:beforeAutospacing="0" w:line="276" w:lineRule="auto"/>
         <w:ind w:left="720" w:right="0" w:hanging="360"/>
         <w:jc w:val="both"/>
         <w:rPr>
           <w:u w:val="none"/>
         </w:rPr>
       </w:pPr>
-      <w:bookmarkStart w:colFirst="0" w:colLast="0" w:name="_heading=h.g5wmawzb17rl" w:id="18"/>
-      <w:bookmarkEnd w:id="18"/>
       <w:r>
         <w:rPr>
           <w:b w:val="1"/>
           <w:rtl w:val="0"/>
         </w:rPr>
-        <w:t xml:space="preserve">R03:</w:t>
-      </w:r>
-      <w:r>
-        <w:rPr>
-          <w:rtl w:val="0"/>
-        </w:rPr>
-        <w:t xml:space="preserve"> O processo de verificação de credenciais deve ter um fluxo bem definido dentro da arquitetura MVC, sem afetar a performance dos Controladores principais.</w:t>
-      </w:r>
-    </w:p>
-    <w:p>
-      <w:pPr>
-        <w:keepNext w:val="0"/>
+        <w:t xml:space="preserve">RF-Busca Avançada e Performática:</w:t>
+      </w:r>
+      <w:r>
+        <w:rPr>
+          <w:rtl w:val="0"/>
+        </w:rPr>
+        <w:t xml:space="preserve"> A funcionalidade de busca por tipo, localidade e nome do serviço deve ser eficiente e retornar resultados relevantes rapidamente, mesmo com um grande volume de anúncios. Impacta: Otimização de Consultas, Potencial necessidade de um mecanismo de busca dedicado </w:t>
+      </w:r>
+    </w:p>
+    <w:p>
+      <w:pPr>
+        <w:keepNext w:val="1"/>
         <w:keepLines w:val="0"/>
         <w:pageBreakBefore w:val="0"/>
         <w:widowControl w:val="0"/>
@@ -4682,32 +4605,30 @@
           <w:between w:space="0" w:sz="0" w:val="nil"/>
         </w:pBdr>
         <w:shd w:fill="auto" w:val="clear"/>
-        <w:spacing w:after="200" w:before="0" w:line="240" w:lineRule="auto"/>
+        <w:spacing w:after="0" w:afterAutospacing="0" w:before="0" w:beforeAutospacing="0" w:line="276" w:lineRule="auto"/>
         <w:ind w:left="720" w:right="0" w:hanging="360"/>
         <w:jc w:val="both"/>
         <w:rPr>
           <w:u w:val="none"/>
         </w:rPr>
       </w:pPr>
-      <w:bookmarkStart w:colFirst="0" w:colLast="0" w:name="_heading=h.iyq3p3n6q5lk" w:id="19"/>
-      <w:bookmarkEnd w:id="19"/>
       <w:r>
         <w:rPr>
           <w:b w:val="1"/>
           <w:rtl w:val="0"/>
         </w:rPr>
-        <w:t xml:space="preserve">R04:</w:t>
-      </w:r>
-      <w:r>
-        <w:rPr>
-          <w:rtl w:val="0"/>
-        </w:rPr>
-        <w:t xml:space="preserve"> Limitações de orçamento e de tempo para desenvolvimento inicial podem influenciar a granularidade dos componentes MVC e a escolha das tecnologias.</w:t>
-      </w:r>
-    </w:p>
-    <w:p>
-      <w:pPr>
-        <w:keepNext w:val="0"/>
+        <w:t xml:space="preserve">RF-Sistema de avaliação:</w:t>
+      </w:r>
+      <w:r>
+        <w:rPr>
+          <w:rtl w:val="0"/>
+        </w:rPr>
+        <w:t xml:space="preserve"> Contratantes devem poder avaliar serviços, e essas avaliações devem construir um sistema de análises visível e confiável para os contratantes. Impacta: Modelagem de Dados, Integridade dos Dados.</w:t>
+      </w:r>
+    </w:p>
+    <w:p>
+      <w:pPr>
+        <w:keepNext w:val="1"/>
         <w:keepLines w:val="0"/>
         <w:pageBreakBefore w:val="0"/>
         <w:widowControl w:val="0"/>
@@ -4723,32 +4644,396 @@
           <w:between w:space="0" w:sz="0" w:val="nil"/>
         </w:pBdr>
         <w:shd w:fill="auto" w:val="clear"/>
-        <w:spacing w:after="200" w:before="240" w:line="240" w:lineRule="auto"/>
+        <w:spacing w:after="0" w:afterAutospacing="0" w:before="0" w:beforeAutospacing="0" w:line="276" w:lineRule="auto"/>
         <w:ind w:left="720" w:right="0" w:hanging="360"/>
         <w:jc w:val="both"/>
         <w:rPr>
           <w:u w:val="none"/>
         </w:rPr>
       </w:pPr>
-      <w:bookmarkStart w:colFirst="0" w:colLast="0" w:name="_heading=h.cox0sh26f0pm" w:id="20"/>
-      <w:bookmarkEnd w:id="20"/>
       <w:r>
         <w:rPr>
           <w:b w:val="1"/>
           <w:rtl w:val="0"/>
         </w:rPr>
-        <w:t xml:space="preserve">R05:</w:t>
-      </w:r>
-      <w:r>
-        <w:rPr>
-          <w:rtl w:val="0"/>
-        </w:rPr>
-        <w:t xml:space="preserve"> A estrutura MVC deve ser flexível para acomodar possíveis futuras expansões.</w:t>
-      </w:r>
-      <w:r>
-        <w:rPr>
-          <w:rtl w:val="0"/>
-        </w:rPr>
+        <w:t xml:space="preserve">RF-Verificação de certificados:</w:t>
+      </w:r>
+      <w:r>
+        <w:rPr>
+          <w:rtl w:val="0"/>
+        </w:rPr>
+        <w:t xml:space="preserve"> O processo de envio, análise e validação de certificados/diplomas pela equipe do site. Impacta: Fluxo de Trabalho de Moderação, Armazenamento Seguro de Arquivos, Interface para a equipe de moderação, Atualização de status do prestador.</w:t>
+      </w:r>
+    </w:p>
+    <w:p>
+      <w:pPr>
+        <w:keepNext w:val="1"/>
+        <w:keepLines w:val="0"/>
+        <w:pageBreakBefore w:val="0"/>
+        <w:widowControl w:val="0"/>
+        <w:numPr>
+          <w:ilvl w:val="0"/>
+          <w:numId w:val="4"/>
+        </w:numPr>
+        <w:pBdr>
+          <w:top w:space="0" w:sz="0" w:val="nil"/>
+          <w:left w:space="0" w:sz="0" w:val="nil"/>
+          <w:bottom w:space="0" w:sz="0" w:val="nil"/>
+          <w:right w:space="0" w:sz="0" w:val="nil"/>
+          <w:between w:space="0" w:sz="0" w:val="nil"/>
+        </w:pBdr>
+        <w:shd w:fill="auto" w:val="clear"/>
+        <w:spacing w:after="0" w:afterAutospacing="0" w:before="0" w:beforeAutospacing="0" w:line="276" w:lineRule="auto"/>
+        <w:ind w:left="720" w:right="0" w:hanging="360"/>
+        <w:jc w:val="both"/>
+        <w:rPr>
+          <w:u w:val="none"/>
+        </w:rPr>
+      </w:pPr>
+      <w:r>
+        <w:rPr>
+          <w:b w:val="1"/>
+          <w:rtl w:val="0"/>
+        </w:rPr>
+        <w:t xml:space="preserve">RNF-Segurança de Dados</w:t>
+      </w:r>
+      <w:r>
+        <w:rPr>
+          <w:rtl w:val="0"/>
+        </w:rPr>
+        <w:t xml:space="preserve">: A proteção de dados pessoais, informações de anúncios, mensagens e credenciais é primordial. Impacta: Todas as camadas da arquitetura, especialmente autenticação, autorização, armazenamento de dados e comunicação.</w:t>
+      </w:r>
+    </w:p>
+    <w:p>
+      <w:pPr>
+        <w:keepNext w:val="1"/>
+        <w:keepLines w:val="0"/>
+        <w:pageBreakBefore w:val="0"/>
+        <w:widowControl w:val="0"/>
+        <w:numPr>
+          <w:ilvl w:val="0"/>
+          <w:numId w:val="4"/>
+        </w:numPr>
+        <w:pBdr>
+          <w:top w:space="0" w:sz="0" w:val="nil"/>
+          <w:left w:space="0" w:sz="0" w:val="nil"/>
+          <w:bottom w:space="0" w:sz="0" w:val="nil"/>
+          <w:right w:space="0" w:sz="0" w:val="nil"/>
+          <w:between w:space="0" w:sz="0" w:val="nil"/>
+        </w:pBdr>
+        <w:shd w:fill="auto" w:val="clear"/>
+        <w:spacing w:after="0" w:afterAutospacing="0" w:before="0" w:beforeAutospacing="0" w:line="276" w:lineRule="auto"/>
+        <w:ind w:left="720" w:right="0" w:hanging="360"/>
+        <w:jc w:val="both"/>
+        <w:rPr>
+          <w:u w:val="none"/>
+        </w:rPr>
+      </w:pPr>
+      <w:r>
+        <w:rPr>
+          <w:b w:val="1"/>
+          <w:rtl w:val="0"/>
+        </w:rPr>
+        <w:t xml:space="preserve">RNF-Escalabilidade: </w:t>
+      </w:r>
+      <w:r>
+        <w:rPr>
+          <w:rtl w:val="0"/>
+        </w:rPr>
+        <w:t xml:space="preserve">O sistema deve ser capaz de lidar com um número crescente de usuários, anúncios e interações sem degradação de desempenho. Impacta: Design dos componentes Model e Controller, Infraestrutura de hospedagem, Estratégias de banco de dados.</w:t>
+      </w:r>
+    </w:p>
+    <w:p>
+      <w:pPr>
+        <w:keepNext w:val="1"/>
+        <w:keepLines w:val="0"/>
+        <w:pageBreakBefore w:val="0"/>
+        <w:widowControl w:val="0"/>
+        <w:numPr>
+          <w:ilvl w:val="0"/>
+          <w:numId w:val="4"/>
+        </w:numPr>
+        <w:pBdr>
+          <w:top w:space="0" w:sz="0" w:val="nil"/>
+          <w:left w:space="0" w:sz="0" w:val="nil"/>
+          <w:bottom w:space="0" w:sz="0" w:val="nil"/>
+          <w:right w:space="0" w:sz="0" w:val="nil"/>
+          <w:between w:space="0" w:sz="0" w:val="nil"/>
+        </w:pBdr>
+        <w:shd w:fill="auto" w:val="clear"/>
+        <w:spacing w:after="0" w:afterAutospacing="0" w:before="0" w:beforeAutospacing="0" w:line="276" w:lineRule="auto"/>
+        <w:ind w:left="720" w:right="0" w:hanging="360"/>
+        <w:jc w:val="both"/>
+        <w:rPr>
+          <w:u w:val="none"/>
+        </w:rPr>
+      </w:pPr>
+      <w:r>
+        <w:rPr>
+          <w:b w:val="1"/>
+          <w:rtl w:val="0"/>
+        </w:rPr>
+        <w:t xml:space="preserve">RNF-Usabilidade e Desempenho da Interface: </w:t>
+      </w:r>
+      <w:r>
+        <w:rPr>
+          <w:rtl w:val="0"/>
+        </w:rPr>
+        <w:t xml:space="preserve">A plataforma deve ser intuitiva e responsiva para todos os tipos de usuários em diferentes dispositivos. Impacta: Design da View, Otimização do frontend, Eficiência das APIs.</w:t>
+      </w:r>
+    </w:p>
+    <w:p>
+      <w:pPr>
+        <w:keepNext w:val="1"/>
+        <w:keepLines w:val="0"/>
+        <w:pageBreakBefore w:val="0"/>
+        <w:widowControl w:val="0"/>
+        <w:numPr>
+          <w:ilvl w:val="0"/>
+          <w:numId w:val="4"/>
+        </w:numPr>
+        <w:pBdr>
+          <w:top w:space="0" w:sz="0" w:val="nil"/>
+          <w:left w:space="0" w:sz="0" w:val="nil"/>
+          <w:bottom w:space="0" w:sz="0" w:val="nil"/>
+          <w:right w:space="0" w:sz="0" w:val="nil"/>
+          <w:between w:space="0" w:sz="0" w:val="nil"/>
+        </w:pBdr>
+        <w:shd w:fill="auto" w:val="clear"/>
+        <w:spacing w:after="60" w:before="0" w:beforeAutospacing="0" w:line="276" w:lineRule="auto"/>
+        <w:ind w:left="720" w:right="0" w:hanging="360"/>
+        <w:jc w:val="both"/>
+        <w:rPr>
+          <w:u w:val="none"/>
+        </w:rPr>
+      </w:pPr>
+      <w:r>
+        <w:rPr>
+          <w:b w:val="1"/>
+          <w:rtl w:val="0"/>
+        </w:rPr>
+        <w:t xml:space="preserve">RNF-Disponibilidade e Confiabilidade:</w:t>
+      </w:r>
+      <w:r>
+        <w:rPr>
+          <w:rtl w:val="0"/>
+        </w:rPr>
+        <w:t xml:space="preserve"> O sistema deve estar acessível e operacional de forma consistente. Impacta: Infraestrutura de hospedagem, Design para tolerância a falhas.</w:t>
+      </w:r>
+      <w:r>
+        <w:rPr>
+          <w:rtl w:val="0"/>
+        </w:rPr>
+      </w:r>
+    </w:p>
+    <w:p>
+      <w:pPr>
+        <w:keepNext w:val="0"/>
+        <w:keepLines w:val="1"/>
+        <w:pageBreakBefore w:val="0"/>
+        <w:widowControl w:val="0"/>
+        <w:pBdr>
+          <w:top w:space="0" w:sz="0" w:val="nil"/>
+          <w:left w:space="0" w:sz="0" w:val="nil"/>
+          <w:bottom w:space="0" w:sz="0" w:val="nil"/>
+          <w:right w:space="0" w:sz="0" w:val="nil"/>
+          <w:between w:space="0" w:sz="0" w:val="nil"/>
+        </w:pBdr>
+        <w:shd w:fill="auto" w:val="clear"/>
+        <w:spacing w:after="120" w:before="0" w:line="240" w:lineRule="auto"/>
+        <w:ind w:left="720" w:right="0" w:firstLine="0"/>
+        <w:jc w:val="both"/>
+        <w:rPr>
+          <w:rFonts w:ascii="Times New Roman" w:cs="Times New Roman" w:eastAsia="Times New Roman" w:hAnsi="Times New Roman"/>
+          <w:b w:val="0"/>
+          <w:i w:val="0"/>
+          <w:smallCaps w:val="0"/>
+          <w:strike w:val="0"/>
+          <w:color w:val="000000"/>
+          <w:sz w:val="20"/>
+          <w:szCs w:val="20"/>
+          <w:u w:val="none"/>
+          <w:shd w:fill="auto" w:val="clear"/>
+          <w:vertAlign w:val="baseline"/>
+        </w:rPr>
+      </w:pPr>
+      <w:r>
+        <w:rPr>
+          <w:rtl w:val="0"/>
+        </w:rPr>
+      </w:r>
+    </w:p>
+    <w:p>
+      <w:pPr>
+        <w:keepNext w:val="0"/>
+        <w:keepLines w:val="1"/>
+        <w:pageBreakBefore w:val="0"/>
+        <w:widowControl w:val="0"/>
+        <w:pBdr>
+          <w:top w:space="0" w:sz="0" w:val="nil"/>
+          <w:left w:space="0" w:sz="0" w:val="nil"/>
+          <w:bottom w:space="0" w:sz="0" w:val="nil"/>
+          <w:right w:space="0" w:sz="0" w:val="nil"/>
+          <w:between w:space="0" w:sz="0" w:val="nil"/>
+        </w:pBdr>
+        <w:shd w:fill="auto" w:val="clear"/>
+        <w:spacing w:after="120" w:before="0" w:line="240" w:lineRule="auto"/>
+        <w:ind w:left="720" w:right="0" w:firstLine="0"/>
+        <w:jc w:val="both"/>
+        <w:rPr>
+          <w:rFonts w:ascii="Times New Roman" w:cs="Times New Roman" w:eastAsia="Times New Roman" w:hAnsi="Times New Roman"/>
+          <w:b w:val="0"/>
+          <w:i w:val="0"/>
+          <w:smallCaps w:val="0"/>
+          <w:strike w:val="0"/>
+          <w:color w:val="000000"/>
+          <w:sz w:val="20"/>
+          <w:szCs w:val="20"/>
+          <w:u w:val="none"/>
+          <w:shd w:fill="auto" w:val="clear"/>
+          <w:vertAlign w:val="baseline"/>
+        </w:rPr>
+      </w:pPr>
+      <w:r>
+        <w:rPr>
+          <w:rtl w:val="0"/>
+        </w:rPr>
+      </w:r>
+    </w:p>
+    <w:p>
+      <w:pPr>
+        <w:keepNext w:val="0"/>
+        <w:keepLines w:val="1"/>
+        <w:pageBreakBefore w:val="0"/>
+        <w:widowControl w:val="0"/>
+        <w:pBdr>
+          <w:top w:space="0" w:sz="0" w:val="nil"/>
+          <w:left w:space="0" w:sz="0" w:val="nil"/>
+          <w:bottom w:space="0" w:sz="0" w:val="nil"/>
+          <w:right w:space="0" w:sz="0" w:val="nil"/>
+          <w:between w:space="0" w:sz="0" w:val="nil"/>
+        </w:pBdr>
+        <w:shd w:fill="auto" w:val="clear"/>
+        <w:spacing w:after="120" w:before="0" w:line="240" w:lineRule="auto"/>
+        <w:ind w:left="720" w:right="0" w:firstLine="0"/>
+        <w:jc w:val="both"/>
+        <w:rPr>
+          <w:rFonts w:ascii="Times New Roman" w:cs="Times New Roman" w:eastAsia="Times New Roman" w:hAnsi="Times New Roman"/>
+          <w:b w:val="0"/>
+          <w:i w:val="0"/>
+          <w:smallCaps w:val="0"/>
+          <w:strike w:val="0"/>
+          <w:color w:val="000000"/>
+          <w:sz w:val="20"/>
+          <w:szCs w:val="20"/>
+          <w:u w:val="none"/>
+          <w:shd w:fill="auto" w:val="clear"/>
+          <w:vertAlign w:val="baseline"/>
+        </w:rPr>
+      </w:pPr>
+      <w:r>
+        <w:rPr>
+          <w:rtl w:val="0"/>
+        </w:rPr>
+      </w:r>
+    </w:p>
+    <w:p>
+      <w:pPr>
+        <w:keepNext w:val="0"/>
+        <w:keepLines w:val="1"/>
+        <w:pageBreakBefore w:val="0"/>
+        <w:widowControl w:val="0"/>
+        <w:pBdr>
+          <w:top w:space="0" w:sz="0" w:val="nil"/>
+          <w:left w:space="0" w:sz="0" w:val="nil"/>
+          <w:bottom w:space="0" w:sz="0" w:val="nil"/>
+          <w:right w:space="0" w:sz="0" w:val="nil"/>
+          <w:between w:space="0" w:sz="0" w:val="nil"/>
+        </w:pBdr>
+        <w:shd w:fill="auto" w:val="clear"/>
+        <w:spacing w:after="120" w:before="0" w:line="240" w:lineRule="auto"/>
+        <w:ind w:left="720" w:right="0" w:firstLine="0"/>
+        <w:jc w:val="both"/>
+        <w:rPr>
+          <w:rFonts w:ascii="Times New Roman" w:cs="Times New Roman" w:eastAsia="Times New Roman" w:hAnsi="Times New Roman"/>
+          <w:b w:val="0"/>
+          <w:i w:val="0"/>
+          <w:smallCaps w:val="0"/>
+          <w:strike w:val="0"/>
+          <w:color w:val="000000"/>
+          <w:sz w:val="20"/>
+          <w:szCs w:val="20"/>
+          <w:u w:val="none"/>
+          <w:shd w:fill="auto" w:val="clear"/>
+          <w:vertAlign w:val="baseline"/>
+        </w:rPr>
+      </w:pPr>
+      <w:r>
+        <w:rPr>
+          <w:rtl w:val="0"/>
+        </w:rPr>
+      </w:r>
+    </w:p>
+    <w:p>
+      <w:pPr>
+        <w:keepNext w:val="0"/>
+        <w:keepLines w:val="1"/>
+        <w:pageBreakBefore w:val="0"/>
+        <w:widowControl w:val="0"/>
+        <w:pBdr>
+          <w:top w:space="0" w:sz="0" w:val="nil"/>
+          <w:left w:space="0" w:sz="0" w:val="nil"/>
+          <w:bottom w:space="0" w:sz="0" w:val="nil"/>
+          <w:right w:space="0" w:sz="0" w:val="nil"/>
+          <w:between w:space="0" w:sz="0" w:val="nil"/>
+        </w:pBdr>
+        <w:shd w:fill="auto" w:val="clear"/>
+        <w:spacing w:after="120" w:before="0" w:line="240" w:lineRule="auto"/>
+        <w:ind w:left="720" w:right="0" w:firstLine="0"/>
+        <w:jc w:val="both"/>
+        <w:rPr>
+          <w:rFonts w:ascii="Times New Roman" w:cs="Times New Roman" w:eastAsia="Times New Roman" w:hAnsi="Times New Roman"/>
+          <w:b w:val="0"/>
+          <w:i w:val="0"/>
+          <w:smallCaps w:val="0"/>
+          <w:strike w:val="0"/>
+          <w:color w:val="000000"/>
+          <w:sz w:val="20"/>
+          <w:szCs w:val="20"/>
+          <w:u w:val="none"/>
+          <w:shd w:fill="auto" w:val="clear"/>
+          <w:vertAlign w:val="baseline"/>
+        </w:rPr>
+      </w:pPr>
+      <w:bookmarkStart w:colFirst="0" w:colLast="0" w:name="_heading=h.mt7uqfl3spzx" w:id="29"/>
+      <w:bookmarkEnd w:id="29"/>
+      <w:r>
+        <w:rPr>
+          <w:rtl w:val="0"/>
+        </w:rPr>
+      </w:r>
+    </w:p>
+    <w:p>
+      <w:pPr>
+        <w:pStyle w:val="Heading2"/>
+        <w:keepNext w:val="1"/>
+        <w:numPr>
+          <w:ilvl w:val="0"/>
+          <w:numId w:val="6"/>
+        </w:numPr>
+        <w:spacing w:after="60" w:before="120" w:lineRule="auto"/>
+        <w:ind w:left="360"/>
+        <w:jc w:val="both"/>
+        <w:rPr/>
+      </w:pPr>
+      <w:bookmarkStart w:colFirst="0" w:colLast="0" w:name="_heading=h.kdxd2dt9ov0p" w:id="30"/>
+      <w:bookmarkEnd w:id="30"/>
+      <w:r>
+        <w:rPr>
+          <w:vertAlign w:val="baseline"/>
+          <w:rtl w:val="0"/>
+        </w:rPr>
+        <w:t xml:space="preserve">Mecanismos Arquiteturais</w:t>
       </w:r>
     </w:p>
     <w:p>
@@ -4769,12 +5054,261 @@
         <w:ind w:left="720" w:right="0" w:firstLine="0"/>
         <w:jc w:val="both"/>
         <w:rPr>
+          <w:rFonts w:ascii="Times New Roman" w:cs="Times New Roman" w:eastAsia="Times New Roman" w:hAnsi="Times New Roman"/>
+          <w:b w:val="0"/>
           <w:i w:val="1"/>
+          <w:smallCaps w:val="0"/>
+          <w:strike w:val="0"/>
           <w:color w:val="0000ff"/>
-        </w:rPr>
-      </w:pPr>
-      <w:bookmarkStart w:colFirst="0" w:colLast="0" w:name="_heading=h.qrvyiq8j8e9x" w:id="21"/>
-      <w:bookmarkEnd w:id="21"/>
+          <w:sz w:val="20"/>
+          <w:szCs w:val="20"/>
+          <w:u w:val="none"/>
+          <w:shd w:fill="auto" w:val="clear"/>
+          <w:vertAlign w:val="baseline"/>
+        </w:rPr>
+      </w:pPr>
+      <w:r>
+        <w:rPr>
+          <w:rtl w:val="0"/>
+        </w:rPr>
+      </w:r>
+    </w:p>
+    <w:p>
+      <w:pPr>
+        <w:keepNext w:val="0"/>
+        <w:keepLines w:val="1"/>
+        <w:pageBreakBefore w:val="0"/>
+        <w:widowControl w:val="0"/>
+        <w:pBdr>
+          <w:top w:space="0" w:sz="0" w:val="nil"/>
+          <w:left w:space="0" w:sz="0" w:val="nil"/>
+          <w:bottom w:space="0" w:sz="0" w:val="nil"/>
+          <w:right w:space="0" w:sz="0" w:val="nil"/>
+          <w:between w:space="0" w:sz="0" w:val="nil"/>
+        </w:pBdr>
+        <w:shd w:fill="auto" w:val="clear"/>
+        <w:spacing w:after="120" w:before="0" w:line="240" w:lineRule="auto"/>
+        <w:ind w:left="0" w:right="0" w:firstLine="0"/>
+        <w:jc w:val="both"/>
+        <w:rPr>
+          <w:b w:val="1"/>
+        </w:rPr>
+      </w:pPr>
+      <w:r>
+        <w:rPr>
+          <w:b w:val="1"/>
+          <w:rtl w:val="0"/>
+        </w:rPr>
+        <w:t xml:space="preserve">MVC (Model-View-Controller)</w:t>
+      </w:r>
+    </w:p>
+    <w:p>
+      <w:pPr>
+        <w:keepNext w:val="0"/>
+        <w:keepLines w:val="1"/>
+        <w:pageBreakBefore w:val="0"/>
+        <w:widowControl w:val="0"/>
+        <w:pBdr>
+          <w:top w:space="0" w:sz="0" w:val="nil"/>
+          <w:left w:space="0" w:sz="0" w:val="nil"/>
+          <w:bottom w:space="0" w:sz="0" w:val="nil"/>
+          <w:right w:space="0" w:sz="0" w:val="nil"/>
+          <w:between w:space="0" w:sz="0" w:val="nil"/>
+        </w:pBdr>
+        <w:shd w:fill="auto" w:val="clear"/>
+        <w:spacing w:after="120" w:before="0" w:line="240" w:lineRule="auto"/>
+        <w:ind w:left="0" w:right="0" w:firstLine="720"/>
+        <w:jc w:val="both"/>
+        <w:rPr/>
+      </w:pPr>
+      <w:r>
+        <w:rPr>
+          <w:rtl w:val="0"/>
+        </w:rPr>
+        <w:t xml:space="preserve">O padrão MVC (Model-View-Controller) é uma forma de organizar o código separando a aplicação em três partes principais: o Model, que representa os dados e a lógica de negócio, a View, que é responsável por exibir as informações ao usuário, e o Controller, que atua como intermediário, interpretando as ações do usuário, atualizando o modelo e escolhendo a view apropriada. Uma das principais vantagens desse padrão arquitetural é que ele separa as principais responsabilidades de 1 componente em 3, reduzindo drasticamente o acoplamento</w:t>
+      </w:r>
+    </w:p>
+    <w:p>
+      <w:pPr>
+        <w:keepNext w:val="0"/>
+        <w:keepLines w:val="1"/>
+        <w:pageBreakBefore w:val="0"/>
+        <w:widowControl w:val="0"/>
+        <w:pBdr>
+          <w:top w:space="0" w:sz="0" w:val="nil"/>
+          <w:left w:space="0" w:sz="0" w:val="nil"/>
+          <w:bottom w:space="0" w:sz="0" w:val="nil"/>
+          <w:right w:space="0" w:sz="0" w:val="nil"/>
+          <w:between w:space="0" w:sz="0" w:val="nil"/>
+        </w:pBdr>
+        <w:shd w:fill="auto" w:val="clear"/>
+        <w:spacing w:after="120" w:before="0" w:line="240" w:lineRule="auto"/>
+        <w:ind w:left="0" w:right="0" w:firstLine="720"/>
+        <w:jc w:val="both"/>
+        <w:rPr/>
+      </w:pPr>
+      <w:r>
+        <w:rPr>
+          <w:rtl w:val="0"/>
+        </w:rPr>
+      </w:r>
+    </w:p>
+    <w:p>
+      <w:pPr>
+        <w:keepNext w:val="0"/>
+        <w:keepLines w:val="1"/>
+        <w:pageBreakBefore w:val="0"/>
+        <w:widowControl w:val="0"/>
+        <w:pBdr>
+          <w:top w:space="0" w:sz="0" w:val="nil"/>
+          <w:left w:space="0" w:sz="0" w:val="nil"/>
+          <w:bottom w:space="0" w:sz="0" w:val="nil"/>
+          <w:right w:space="0" w:sz="0" w:val="nil"/>
+          <w:between w:space="0" w:sz="0" w:val="nil"/>
+        </w:pBdr>
+        <w:shd w:fill="auto" w:val="clear"/>
+        <w:spacing w:after="120" w:before="0" w:line="240" w:lineRule="auto"/>
+        <w:ind w:left="0" w:right="0" w:firstLine="0"/>
+        <w:jc w:val="both"/>
+        <w:rPr/>
+      </w:pPr>
+      <w:r>
+        <w:rPr>
+          <w:rtl w:val="0"/>
+        </w:rPr>
+        <w:t xml:space="preserve">O MVC se alinha fortemente com as necessidades arquiteturais e de qualidade do projeto, citando alguns pontos:</w:t>
+      </w:r>
+    </w:p>
+    <w:p>
+      <w:pPr>
+        <w:keepNext w:val="0"/>
+        <w:keepLines w:val="1"/>
+        <w:pageBreakBefore w:val="0"/>
+        <w:widowControl w:val="0"/>
+        <w:pBdr>
+          <w:top w:space="0" w:sz="0" w:val="nil"/>
+          <w:left w:space="0" w:sz="0" w:val="nil"/>
+          <w:bottom w:space="0" w:sz="0" w:val="nil"/>
+          <w:right w:space="0" w:sz="0" w:val="nil"/>
+          <w:between w:space="0" w:sz="0" w:val="nil"/>
+        </w:pBdr>
+        <w:shd w:fill="auto" w:val="clear"/>
+        <w:spacing w:after="120" w:before="0" w:line="240" w:lineRule="auto"/>
+        <w:ind w:left="0" w:right="0" w:firstLine="0"/>
+        <w:jc w:val="both"/>
+        <w:rPr/>
+      </w:pPr>
+      <w:r>
+        <w:rPr>
+          <w:b w:val="1"/>
+          <w:rtl w:val="0"/>
+        </w:rPr>
+        <w:t xml:space="preserve">Manutenibilidade e testabilidade:</w:t>
+      </w:r>
+      <w:r>
+        <w:rPr>
+          <w:rtl w:val="0"/>
+        </w:rPr>
+        <w:t xml:space="preserve"> Com a separação dos componentes nas 3 partes, tanto a manutenção quanto a condução de teste é facilitada, pois pode ser direcionada a um dos componentes relevantes (por exemplo, se for alterar a lógica de negócios, as camadas de view e o controller provavelmente não serão afetadas). Da mesma forma, testes unitários conseguem ser direcionados a um das 3 partes</w:t>
+      </w:r>
+    </w:p>
+    <w:p>
+      <w:pPr>
+        <w:keepNext w:val="0"/>
+        <w:keepLines w:val="1"/>
+        <w:pageBreakBefore w:val="0"/>
+        <w:widowControl w:val="0"/>
+        <w:pBdr>
+          <w:top w:space="0" w:sz="0" w:val="nil"/>
+          <w:left w:space="0" w:sz="0" w:val="nil"/>
+          <w:bottom w:space="0" w:sz="0" w:val="nil"/>
+          <w:right w:space="0" w:sz="0" w:val="nil"/>
+          <w:between w:space="0" w:sz="0" w:val="nil"/>
+        </w:pBdr>
+        <w:shd w:fill="auto" w:val="clear"/>
+        <w:spacing w:after="120" w:before="0" w:line="240" w:lineRule="auto"/>
+        <w:ind w:left="0" w:right="0" w:firstLine="0"/>
+        <w:jc w:val="both"/>
+        <w:rPr/>
+      </w:pPr>
+      <w:r>
+        <w:rPr>
+          <w:b w:val="1"/>
+          <w:rtl w:val="0"/>
+        </w:rPr>
+        <w:t xml:space="preserve">Escalabilidade: </w:t>
+      </w:r>
+      <w:r>
+        <w:rPr>
+          <w:rtl w:val="0"/>
+        </w:rPr>
+        <w:t xml:space="preserve">Com a modularização que o MVC proporciona uma facilidade na expansão de funcionalidades de módulos já existentes, assim como a criação de novos. Isso ocorre de forma incremental e sem a necessidade de constantemente redesenhar o sistema ou modificar componentes já estabelecidos.</w:t>
+      </w:r>
+    </w:p>
+    <w:p>
+      <w:pPr>
+        <w:keepNext w:val="0"/>
+        <w:keepLines w:val="1"/>
+        <w:pageBreakBefore w:val="0"/>
+        <w:widowControl w:val="0"/>
+        <w:pBdr>
+          <w:top w:space="0" w:sz="0" w:val="nil"/>
+          <w:left w:space="0" w:sz="0" w:val="nil"/>
+          <w:bottom w:space="0" w:sz="0" w:val="nil"/>
+          <w:right w:space="0" w:sz="0" w:val="nil"/>
+          <w:between w:space="0" w:sz="0" w:val="nil"/>
+        </w:pBdr>
+        <w:shd w:fill="auto" w:val="clear"/>
+        <w:spacing w:after="120" w:before="0" w:line="240" w:lineRule="auto"/>
+        <w:ind w:left="0" w:right="0" w:firstLine="0"/>
+        <w:jc w:val="both"/>
+        <w:rPr/>
+      </w:pPr>
+      <w:r>
+        <w:rPr>
+          <w:b w:val="1"/>
+          <w:rtl w:val="0"/>
+        </w:rPr>
+        <w:t xml:space="preserve">Baixo acoplamento:</w:t>
+      </w:r>
+      <w:r>
+        <w:rPr>
+          <w:rtl w:val="0"/>
+        </w:rPr>
+        <w:t xml:space="preserve"> Como já dito anteriormente, a separação do que seria um único componente em model, view e controller, dividindo as responsabilidades que </w:t>
+      </w:r>
+      <w:r>
+        <w:rPr>
+          <w:rtl w:val="0"/>
+        </w:rPr>
+        <w:t xml:space="preserve">girariam</w:t>
+      </w:r>
+      <w:r>
+        <w:rPr>
+          <w:rtl w:val="0"/>
+        </w:rPr>
+        <w:t xml:space="preserve"> em torno de um componente em 3, evitando que um só componente tenha muitas responsabilidades e consiga focar em uma parte específica do que tange a sua existência</w:t>
+      </w:r>
+    </w:p>
+    <w:p>
+      <w:pPr>
+        <w:keepNext w:val="0"/>
+        <w:keepLines w:val="1"/>
+        <w:pageBreakBefore w:val="0"/>
+        <w:widowControl w:val="0"/>
+        <w:pBdr>
+          <w:top w:space="0" w:sz="0" w:val="nil"/>
+          <w:left w:space="0" w:sz="0" w:val="nil"/>
+          <w:bottom w:space="0" w:sz="0" w:val="nil"/>
+          <w:right w:space="0" w:sz="0" w:val="nil"/>
+          <w:between w:space="0" w:sz="0" w:val="nil"/>
+        </w:pBdr>
+        <w:shd w:fill="auto" w:val="clear"/>
+        <w:spacing w:after="120" w:before="0" w:line="240" w:lineRule="auto"/>
+        <w:ind w:left="0" w:right="0" w:firstLine="0"/>
+        <w:jc w:val="both"/>
+        <w:rPr/>
+      </w:pPr>
       <w:r>
         <w:rPr>
           <w:rtl w:val="0"/>
@@ -4796,91 +5330,8 @@
         </w:pBdr>
         <w:shd w:fill="auto" w:val="clear"/>
         <w:spacing w:after="120" w:before="0" w:line="240" w:lineRule="auto"/>
-        <w:ind w:left="720" w:right="0" w:firstLine="0"/>
+        <w:ind w:left="0" w:right="0" w:firstLine="0"/>
         <w:jc w:val="both"/>
-        <w:rPr>
-          <w:i w:val="1"/>
-          <w:color w:val="0000ff"/>
-        </w:rPr>
-      </w:pPr>
-      <w:bookmarkStart w:colFirst="0" w:colLast="0" w:name="_heading=h.4q63plb3ke5o" w:id="22"/>
-      <w:bookmarkEnd w:id="22"/>
-      <w:r>
-        <w:rPr>
-          <w:rtl w:val="0"/>
-        </w:rPr>
-      </w:r>
-    </w:p>
-    <w:p>
-      <w:pPr>
-        <w:keepNext w:val="1"/>
-        <w:keepLines w:val="0"/>
-        <w:pageBreakBefore w:val="0"/>
-        <w:widowControl w:val="0"/>
-        <w:numPr>
-          <w:ilvl w:val="0"/>
-          <w:numId w:val="5"/>
-        </w:numPr>
-        <w:pBdr>
-          <w:top w:space="0" w:sz="0" w:val="nil"/>
-          <w:left w:space="0" w:sz="0" w:val="nil"/>
-          <w:bottom w:space="0" w:sz="0" w:val="nil"/>
-          <w:right w:space="0" w:sz="0" w:val="nil"/>
-          <w:between w:space="0" w:sz="0" w:val="nil"/>
-        </w:pBdr>
-        <w:shd w:fill="auto" w:val="clear"/>
-        <w:spacing w:after="60" w:before="120" w:line="240" w:lineRule="auto"/>
-        <w:ind w:left="360" w:right="0" w:hanging="360"/>
-        <w:jc w:val="left"/>
-        <w:rPr>
-          <w:rFonts w:ascii="Arial" w:cs="Arial" w:eastAsia="Arial" w:hAnsi="Arial"/>
-          <w:b w:val="1"/>
-          <w:i w:val="0"/>
-          <w:smallCaps w:val="0"/>
-          <w:strike w:val="0"/>
-          <w:color w:val="000000"/>
-          <w:sz w:val="24"/>
-          <w:szCs w:val="24"/>
-          <w:u w:val="none"/>
-          <w:shd w:fill="auto" w:val="clear"/>
-          <w:vertAlign w:val="baseline"/>
-        </w:rPr>
-      </w:pPr>
-      <w:r>
-        <w:rPr>
-          <w:rFonts w:ascii="Arial" w:cs="Arial" w:eastAsia="Arial" w:hAnsi="Arial"/>
-          <w:b w:val="1"/>
-          <w:i w:val="0"/>
-          <w:smallCaps w:val="0"/>
-          <w:strike w:val="0"/>
-          <w:color w:val="000000"/>
-          <w:sz w:val="24"/>
-          <w:szCs w:val="24"/>
-          <w:u w:val="none"/>
-          <w:shd w:fill="auto" w:val="clear"/>
-          <w:vertAlign w:val="baseline"/>
-          <w:rtl w:val="0"/>
-        </w:rPr>
-        <w:t xml:space="preserve">Suposições e Dependências</w:t>
-      </w:r>
-    </w:p>
-    <w:p>
-      <w:pPr>
-        <w:keepNext w:val="0"/>
-        <w:keepLines w:val="0"/>
-        <w:pageBreakBefore w:val="0"/>
-        <w:widowControl w:val="0"/>
-        <w:pBdr>
-          <w:top w:space="0" w:sz="0" w:val="nil"/>
-          <w:left w:space="0" w:sz="0" w:val="nil"/>
-          <w:bottom w:space="0" w:sz="0" w:val="nil"/>
-          <w:right w:space="0" w:sz="0" w:val="nil"/>
-          <w:between w:space="0" w:sz="0" w:val="nil"/>
-        </w:pBdr>
-        <w:shd w:fill="auto" w:val="clear"/>
-        <w:spacing w:after="0" w:before="0" w:line="240" w:lineRule="auto"/>
-        <w:ind w:left="720" w:right="0" w:firstLine="0"/>
-        <w:jc w:val="left"/>
         <w:rPr>
           <w:rFonts w:ascii="Times New Roman" w:cs="Times New Roman" w:eastAsia="Times New Roman" w:hAnsi="Times New Roman"/>
           <w:b w:val="0"/>
@@ -4895,36 +5346,43 @@
           <w:vertAlign w:val="baseline"/>
         </w:rPr>
       </w:pPr>
-      <w:bookmarkStart w:colFirst="0" w:colLast="0" w:name="_heading=h.6ufqevuagbur" w:id="23"/>
-      <w:bookmarkEnd w:id="23"/>
-      <w:r>
-        <w:rPr>
-          <w:rFonts w:ascii="Times New Roman" w:cs="Times New Roman" w:eastAsia="Times New Roman" w:hAnsi="Times New Roman"/>
-          <w:b w:val="0"/>
-          <w:i w:val="1"/>
-          <w:smallCaps w:val="0"/>
-          <w:strike w:val="0"/>
-          <w:color w:val="0000ff"/>
-          <w:sz w:val="20"/>
-          <w:szCs w:val="20"/>
-          <w:u w:val="none"/>
-          <w:shd w:fill="auto" w:val="clear"/>
+      <w:bookmarkStart w:colFirst="0" w:colLast="0" w:name="_heading=h.c6sn741r3hri" w:id="31"/>
+      <w:bookmarkEnd w:id="31"/>
+      <w:r>
+        <w:rPr>
+          <w:rtl w:val="0"/>
+        </w:rPr>
+      </w:r>
+    </w:p>
+    <w:p>
+      <w:pPr>
+        <w:pStyle w:val="Heading2"/>
+        <w:keepNext w:val="1"/>
+        <w:numPr>
+          <w:ilvl w:val="0"/>
+          <w:numId w:val="6"/>
+        </w:numPr>
+        <w:spacing w:after="60" w:before="120" w:lineRule="auto"/>
+        <w:ind w:left="360"/>
+        <w:jc w:val="both"/>
+        <w:rPr/>
+      </w:pPr>
+      <w:bookmarkStart w:colFirst="0" w:colLast="0" w:name="_heading=h.lup0z49kofr4" w:id="32"/>
+      <w:bookmarkEnd w:id="32"/>
+      <w:r>
+        <w:rPr>
           <w:vertAlign w:val="baseline"/>
           <w:rtl w:val="0"/>
         </w:rPr>
-        <w:t xml:space="preserve">[Liste as suposições e dependências que dirigem as decisões arquiteturais. Isto pode incluir áreas sensíveis ou críticas, dependências e interfaces com sistemas legado, a habilidade e experiência da equipe, a disponibilidade de recursos importantes, e assim por diante ]</w:t>
-      </w:r>
-    </w:p>
-    <w:p>
-      <w:pPr>
-        <w:keepNext w:val="1"/>
-        <w:keepLines w:val="0"/>
+        <w:t xml:space="preserve">Visões da Arquitetura</w:t>
+      </w:r>
+    </w:p>
+    <w:p>
+      <w:pPr>
+        <w:keepNext w:val="0"/>
+        <w:keepLines w:val="1"/>
         <w:pageBreakBefore w:val="0"/>
         <w:widowControl w:val="0"/>
-        <w:numPr>
-          <w:ilvl w:val="0"/>
-          <w:numId w:val="5"/>
-        </w:numPr>
         <w:pBdr>
           <w:top w:space="0" w:sz="0" w:val="nil"/>
           <w:left w:space="0" w:sz="0" w:val="nil"/>
@@ -4933,39 +5391,519 @@
           <w:between w:space="0" w:sz="0" w:val="nil"/>
         </w:pBdr>
         <w:shd w:fill="auto" w:val="clear"/>
-        <w:spacing w:after="60" w:before="120" w:line="240" w:lineRule="auto"/>
-        <w:ind w:left="360" w:right="0" w:hanging="360"/>
-        <w:jc w:val="left"/>
+        <w:spacing w:after="120" w:before="0" w:line="240" w:lineRule="auto"/>
+        <w:ind w:right="0"/>
+        <w:jc w:val="both"/>
+        <w:rPr/>
+      </w:pPr>
+      <w:bookmarkStart w:colFirst="0" w:colLast="0" w:name="_heading=h.kgnmpoethbp" w:id="33"/>
+      <w:bookmarkEnd w:id="33"/>
+      <w:r>
+        <w:rPr>
+          <w:rtl w:val="0"/>
+        </w:rPr>
+      </w:r>
+    </w:p>
+    <w:p>
+      <w:pPr>
+        <w:pStyle w:val="Heading3"/>
+        <w:keepNext w:val="1"/>
+        <w:numPr>
+          <w:ilvl w:val="1"/>
+          <w:numId w:val="6"/>
+        </w:numPr>
+        <w:spacing w:after="60" w:before="120" w:lineRule="auto"/>
+        <w:jc w:val="both"/>
+        <w:rPr/>
+      </w:pPr>
+      <w:bookmarkStart w:colFirst="0" w:colLast="0" w:name="_heading=h.6utx8d5c2yi8" w:id="34"/>
+      <w:bookmarkEnd w:id="34"/>
+      <w:r>
+        <w:rPr>
+          <w:rtl w:val="0"/>
+        </w:rPr>
+        <w:t xml:space="preserve">Diagrama Geral do Sistema</w:t>
+      </w:r>
+    </w:p>
+    <w:p>
+      <w:pPr>
+        <w:keepNext w:val="1"/>
+        <w:spacing w:after="60" w:before="120" w:lineRule="auto"/>
+        <w:jc w:val="both"/>
         <w:rPr>
           <w:rFonts w:ascii="Arial" w:cs="Arial" w:eastAsia="Arial" w:hAnsi="Arial"/>
           <w:b w:val="1"/>
-          <w:i w:val="0"/>
-          <w:smallCaps w:val="0"/>
-          <w:strike w:val="0"/>
-          <w:color w:val="000000"/>
-          <w:sz w:val="24"/>
-          <w:szCs w:val="24"/>
-          <w:u w:val="none"/>
-          <w:shd w:fill="auto" w:val="clear"/>
-          <w:vertAlign w:val="baseline"/>
         </w:rPr>
       </w:pPr>
       <w:r>
         <w:rPr>
           <w:rFonts w:ascii="Arial" w:cs="Arial" w:eastAsia="Arial" w:hAnsi="Arial"/>
           <w:b w:val="1"/>
-          <w:i w:val="0"/>
-          <w:smallCaps w:val="0"/>
-          <w:strike w:val="0"/>
-          <w:color w:val="000000"/>
-          <w:sz w:val="24"/>
-          <w:szCs w:val="24"/>
-          <w:u w:val="none"/>
-          <w:shd w:fill="auto" w:val="clear"/>
-          <w:vertAlign w:val="baseline"/>
-          <w:rtl w:val="0"/>
-        </w:rPr>
-        <w:t xml:space="preserve">Requisitos Arquiteturalmente Significantes</w:t>
+        </w:rPr>
+        <w:drawing>
+          <wp:inline distB="114300" distT="114300" distL="114300" distR="114300">
+            <wp:extent cx="5243513" cy="7483557"/>
+            <wp:effectExtent b="0" l="0" r="0" t="0"/>
+            <wp:docPr id="6" name="image2.png"/>
+            <a:graphic>
+              <a:graphicData uri="http://schemas.openxmlformats.org/drawingml/2006/picture">
+                <pic:pic>
+                  <pic:nvPicPr>
+                    <pic:cNvPr id="0" name="image2.png"/>
+                    <pic:cNvPicPr preferRelativeResize="0"/>
+                  </pic:nvPicPr>
+                  <pic:blipFill>
+                    <a:blip r:embed="rId7"/>
+                    <a:srcRect b="0" l="0" r="0" t="0"/>
+                    <a:stretch>
+                      <a:fillRect/>
+                    </a:stretch>
+                  </pic:blipFill>
+                  <pic:spPr>
+                    <a:xfrm>
+                      <a:off x="0" y="0"/>
+                      <a:ext cx="5243513" cy="7483557"/>
+                    </a:xfrm>
+                    <a:prstGeom prst="rect"/>
+                    <a:ln/>
+                  </pic:spPr>
+                </pic:pic>
+              </a:graphicData>
+            </a:graphic>
+          </wp:inline>
+        </w:drawing>
+      </w:r>
+      <w:r>
+        <w:rPr>
+          <w:rtl w:val="0"/>
+        </w:rPr>
+      </w:r>
+    </w:p>
+    <w:p>
+      <w:pPr>
+        <w:keepNext w:val="1"/>
+        <w:spacing w:after="60" w:before="120" w:lineRule="auto"/>
+        <w:jc w:val="both"/>
+        <w:rPr>
+          <w:rFonts w:ascii="Arial" w:cs="Arial" w:eastAsia="Arial" w:hAnsi="Arial"/>
+          <w:b w:val="1"/>
+        </w:rPr>
+      </w:pPr>
+      <w:r>
+        <w:rPr>
+          <w:rtl w:val="0"/>
+        </w:rPr>
+      </w:r>
+    </w:p>
+    <w:p>
+      <w:pPr>
+        <w:pStyle w:val="Heading3"/>
+        <w:keepNext w:val="1"/>
+        <w:numPr>
+          <w:ilvl w:val="1"/>
+          <w:numId w:val="6"/>
+        </w:numPr>
+        <w:spacing w:after="60" w:before="120" w:lineRule="auto"/>
+        <w:jc w:val="both"/>
+        <w:rPr/>
+      </w:pPr>
+      <w:bookmarkStart w:colFirst="0" w:colLast="0" w:name="_heading=h.hfuw4d6632kv" w:id="35"/>
+      <w:bookmarkEnd w:id="35"/>
+      <w:r>
+        <w:rPr>
+          <w:rtl w:val="0"/>
+        </w:rPr>
+        <w:t xml:space="preserve">Casos de uso</w:t>
+      </w:r>
+    </w:p>
+    <w:p>
+      <w:pPr>
+        <w:keepNext w:val="1"/>
+        <w:spacing w:after="60" w:before="120" w:lineRule="auto"/>
+        <w:jc w:val="both"/>
+        <w:rPr>
+          <w:rFonts w:ascii="Arial" w:cs="Arial" w:eastAsia="Arial" w:hAnsi="Arial"/>
+          <w:b w:val="1"/>
+        </w:rPr>
+      </w:pPr>
+      <w:r>
+        <w:rPr>
+          <w:rFonts w:ascii="Arial" w:cs="Arial" w:eastAsia="Arial" w:hAnsi="Arial"/>
+          <w:b w:val="1"/>
+        </w:rPr>
+        <w:drawing>
+          <wp:inline distB="114300" distT="114300" distL="114300" distR="114300">
+            <wp:extent cx="2900363" cy="5322420"/>
+            <wp:effectExtent b="0" l="0" r="0" t="0"/>
+            <wp:docPr id="1" name="image6.png"/>
+            <a:graphic>
+              <a:graphicData uri="http://schemas.openxmlformats.org/drawingml/2006/picture">
+                <pic:pic>
+                  <pic:nvPicPr>
+                    <pic:cNvPr id="0" name="image6.png"/>
+                    <pic:cNvPicPr preferRelativeResize="0"/>
+                  </pic:nvPicPr>
+                  <pic:blipFill>
+                    <a:blip r:embed="rId8"/>
+                    <a:srcRect b="0" l="0" r="0" t="0"/>
+                    <a:stretch>
+                      <a:fillRect/>
+                    </a:stretch>
+                  </pic:blipFill>
+                  <pic:spPr>
+                    <a:xfrm>
+                      <a:off x="0" y="0"/>
+                      <a:ext cx="2900363" cy="5322420"/>
+                    </a:xfrm>
+                    <a:prstGeom prst="rect"/>
+                    <a:ln/>
+                  </pic:spPr>
+                </pic:pic>
+              </a:graphicData>
+            </a:graphic>
+          </wp:inline>
+        </w:drawing>
+      </w:r>
+      <w:r>
+        <w:rPr>
+          <w:rtl w:val="0"/>
+        </w:rPr>
+      </w:r>
+    </w:p>
+    <w:p>
+      <w:pPr>
+        <w:pStyle w:val="Heading3"/>
+        <w:keepNext w:val="1"/>
+        <w:numPr>
+          <w:ilvl w:val="1"/>
+          <w:numId w:val="6"/>
+        </w:numPr>
+        <w:spacing w:after="60" w:before="120" w:lineRule="auto"/>
+        <w:jc w:val="both"/>
+        <w:rPr/>
+      </w:pPr>
+      <w:bookmarkStart w:colFirst="0" w:colLast="0" w:name="_heading=h.qtxqeuhdl4nk" w:id="36"/>
+      <w:bookmarkEnd w:id="36"/>
+      <w:r>
+        <w:rPr>
+          <w:rtl w:val="0"/>
+        </w:rPr>
+        <w:t xml:space="preserve">Modelo conceitual</w:t>
+      </w:r>
+    </w:p>
+    <w:p>
+      <w:pPr>
+        <w:keepNext w:val="1"/>
+        <w:spacing w:after="60" w:before="120" w:lineRule="auto"/>
+        <w:jc w:val="both"/>
+        <w:rPr>
+          <w:rFonts w:ascii="Arial" w:cs="Arial" w:eastAsia="Arial" w:hAnsi="Arial"/>
+          <w:b w:val="1"/>
+        </w:rPr>
+      </w:pPr>
+      <w:r>
+        <w:rPr>
+          <w:rFonts w:ascii="Arial" w:cs="Arial" w:eastAsia="Arial" w:hAnsi="Arial"/>
+          <w:b w:val="1"/>
+        </w:rPr>
+        <w:drawing>
+          <wp:inline distB="114300" distT="114300" distL="114300" distR="114300">
+            <wp:extent cx="6481190" cy="2856294"/>
+            <wp:effectExtent b="0" l="0" r="0" t="0"/>
+            <wp:docPr id="3" name="image5.jpg"/>
+            <a:graphic>
+              <a:graphicData uri="http://schemas.openxmlformats.org/drawingml/2006/picture">
+                <pic:pic>
+                  <pic:nvPicPr>
+                    <pic:cNvPr id="0" name="image5.jpg"/>
+                    <pic:cNvPicPr preferRelativeResize="0"/>
+                  </pic:nvPicPr>
+                  <pic:blipFill>
+                    <a:blip r:embed="rId9"/>
+                    <a:srcRect b="0" l="0" r="0" t="0"/>
+                    <a:stretch>
+                      <a:fillRect/>
+                    </a:stretch>
+                  </pic:blipFill>
+                  <pic:spPr>
+                    <a:xfrm>
+                      <a:off x="0" y="0"/>
+                      <a:ext cx="6481190" cy="2856294"/>
+                    </a:xfrm>
+                    <a:prstGeom prst="rect"/>
+                    <a:ln/>
+                  </pic:spPr>
+                </pic:pic>
+              </a:graphicData>
+            </a:graphic>
+          </wp:inline>
+        </w:drawing>
+      </w:r>
+      <w:r>
+        <w:rPr>
+          <w:rtl w:val="0"/>
+        </w:rPr>
+      </w:r>
+    </w:p>
+    <w:p>
+      <w:pPr>
+        <w:pStyle w:val="Heading3"/>
+        <w:keepNext w:val="1"/>
+        <w:numPr>
+          <w:ilvl w:val="1"/>
+          <w:numId w:val="6"/>
+        </w:numPr>
+        <w:spacing w:after="60" w:before="120" w:lineRule="auto"/>
+        <w:jc w:val="both"/>
+        <w:rPr/>
+      </w:pPr>
+      <w:bookmarkStart w:colFirst="0" w:colLast="0" w:name="_heading=h.lkei51mtspo0" w:id="37"/>
+      <w:bookmarkEnd w:id="37"/>
+      <w:r>
+        <w:rPr>
+          <w:rtl w:val="0"/>
+        </w:rPr>
+        <w:t xml:space="preserve">Diagramas de Sequência de sistema</w:t>
+      </w:r>
+    </w:p>
+    <w:p>
+      <w:pPr>
+        <w:keepNext w:val="1"/>
+        <w:spacing w:after="60" w:before="120" w:lineRule="auto"/>
+        <w:jc w:val="both"/>
+        <w:rPr>
+          <w:rFonts w:ascii="Arial" w:cs="Arial" w:eastAsia="Arial" w:hAnsi="Arial"/>
+        </w:rPr>
+      </w:pPr>
+      <w:r>
+        <w:rPr>
+          <w:rFonts w:ascii="Arial" w:cs="Arial" w:eastAsia="Arial" w:hAnsi="Arial"/>
+          <w:b w:val="1"/>
+          <w:rtl w:val="0"/>
+        </w:rPr>
+        <w:tab/>
+      </w:r>
+      <w:r>
+        <w:rPr>
+          <w:rFonts w:ascii="Arial" w:cs="Arial" w:eastAsia="Arial" w:hAnsi="Arial"/>
+          <w:rtl w:val="0"/>
+        </w:rPr>
+        <w:t xml:space="preserve">Foram feitos 1 diagrama de sequência de sistema para cada caso de uso (exceto os CRUDs). Abaixo, segue o exemplo para o caso de uso “Aceitar contratação”. Os demais diagramas se encontram na pasta de documentação do projeto no github</w:t>
+      </w:r>
+    </w:p>
+    <w:p>
+      <w:pPr>
+        <w:keepNext w:val="1"/>
+        <w:spacing w:after="60" w:before="120" w:lineRule="auto"/>
+        <w:jc w:val="both"/>
+        <w:rPr>
+          <w:rFonts w:ascii="Arial" w:cs="Arial" w:eastAsia="Arial" w:hAnsi="Arial"/>
+        </w:rPr>
+      </w:pPr>
+      <w:r>
+        <w:rPr>
+          <w:rFonts w:ascii="Arial" w:cs="Arial" w:eastAsia="Arial" w:hAnsi="Arial"/>
+        </w:rPr>
+        <w:drawing>
+          <wp:inline distB="114300" distT="114300" distL="114300" distR="114300">
+            <wp:extent cx="3148013" cy="3890567"/>
+            <wp:effectExtent b="0" l="0" r="0" t="0"/>
+            <wp:docPr id="5" name="image4.png"/>
+            <a:graphic>
+              <a:graphicData uri="http://schemas.openxmlformats.org/drawingml/2006/picture">
+                <pic:pic>
+                  <pic:nvPicPr>
+                    <pic:cNvPr id="0" name="image4.png"/>
+                    <pic:cNvPicPr preferRelativeResize="0"/>
+                  </pic:nvPicPr>
+                  <pic:blipFill>
+                    <a:blip r:embed="rId10"/>
+                    <a:srcRect b="0" l="0" r="0" t="0"/>
+                    <a:stretch>
+                      <a:fillRect/>
+                    </a:stretch>
+                  </pic:blipFill>
+                  <pic:spPr>
+                    <a:xfrm>
+                      <a:off x="0" y="0"/>
+                      <a:ext cx="3148013" cy="3890567"/>
+                    </a:xfrm>
+                    <a:prstGeom prst="rect"/>
+                    <a:ln/>
+                  </pic:spPr>
+                </pic:pic>
+              </a:graphicData>
+            </a:graphic>
+          </wp:inline>
+        </w:drawing>
+      </w:r>
+      <w:r>
+        <w:rPr>
+          <w:rtl w:val="0"/>
+        </w:rPr>
+      </w:r>
+    </w:p>
+    <w:p>
+      <w:pPr>
+        <w:pStyle w:val="Heading3"/>
+        <w:keepNext w:val="1"/>
+        <w:numPr>
+          <w:ilvl w:val="1"/>
+          <w:numId w:val="6"/>
+        </w:numPr>
+        <w:spacing w:after="60" w:before="120" w:lineRule="auto"/>
+        <w:jc w:val="both"/>
+        <w:rPr/>
+      </w:pPr>
+      <w:bookmarkStart w:colFirst="0" w:colLast="0" w:name="_heading=h.tf28ag3ons2g" w:id="38"/>
+      <w:bookmarkEnd w:id="38"/>
+      <w:r>
+        <w:rPr>
+          <w:rtl w:val="0"/>
+        </w:rPr>
+        <w:t xml:space="preserve">Diagramas de comunicação</w:t>
+      </w:r>
+    </w:p>
+    <w:p>
+      <w:pPr>
+        <w:keepNext w:val="1"/>
+        <w:spacing w:after="60" w:before="120" w:lineRule="auto"/>
+        <w:ind w:firstLine="720"/>
+        <w:jc w:val="both"/>
+        <w:rPr>
+          <w:rFonts w:ascii="Arial" w:cs="Arial" w:eastAsia="Arial" w:hAnsi="Arial"/>
+        </w:rPr>
+      </w:pPr>
+      <w:r>
+        <w:rPr>
+          <w:rFonts w:ascii="Arial" w:cs="Arial" w:eastAsia="Arial" w:hAnsi="Arial"/>
+          <w:rtl w:val="0"/>
+        </w:rPr>
+        <w:t xml:space="preserve">Foram feitos 1 diagrama de comunicação para cada caso de uso. Abaixo, segue o exemplo para o caso de uso “Aceitar contratação”. Os demais diagramas se encontram na pasta de documentação do projeto no github</w:t>
+        <w:tab/>
+      </w:r>
+    </w:p>
+    <w:p>
+      <w:pPr>
+        <w:keepNext w:val="1"/>
+        <w:spacing w:after="60" w:before="120" w:lineRule="auto"/>
+        <w:ind w:firstLine="720"/>
+        <w:jc w:val="both"/>
+        <w:rPr>
+          <w:rFonts w:ascii="Arial" w:cs="Arial" w:eastAsia="Arial" w:hAnsi="Arial"/>
+        </w:rPr>
+      </w:pPr>
+      <w:r>
+        <w:rPr>
+          <w:rFonts w:ascii="Arial" w:cs="Arial" w:eastAsia="Arial" w:hAnsi="Arial"/>
+        </w:rPr>
+        <w:drawing>
+          <wp:inline distB="114300" distT="114300" distL="114300" distR="114300">
+            <wp:extent cx="5943600" cy="381000"/>
+            <wp:effectExtent b="0" l="0" r="0" t="0"/>
+            <wp:docPr id="2" name="image3.png"/>
+            <a:graphic>
+              <a:graphicData uri="http://schemas.openxmlformats.org/drawingml/2006/picture">
+                <pic:pic>
+                  <pic:nvPicPr>
+                    <pic:cNvPr id="0" name="image3.png"/>
+                    <pic:cNvPicPr preferRelativeResize="0"/>
+                  </pic:nvPicPr>
+                  <pic:blipFill>
+                    <a:blip r:embed="rId11"/>
+                    <a:srcRect b="0" l="0" r="0" t="0"/>
+                    <a:stretch>
+                      <a:fillRect/>
+                    </a:stretch>
+                  </pic:blipFill>
+                  <pic:spPr>
+                    <a:xfrm>
+                      <a:off x="0" y="0"/>
+                      <a:ext cx="5943600" cy="381000"/>
+                    </a:xfrm>
+                    <a:prstGeom prst="rect"/>
+                    <a:ln/>
+                  </pic:spPr>
+                </pic:pic>
+              </a:graphicData>
+            </a:graphic>
+          </wp:inline>
+        </w:drawing>
+      </w:r>
+      <w:r>
+        <w:rPr>
+          <w:rtl w:val="0"/>
+        </w:rPr>
+      </w:r>
+    </w:p>
+    <w:p>
+      <w:pPr>
+        <w:pStyle w:val="Heading3"/>
+        <w:keepNext w:val="1"/>
+        <w:numPr>
+          <w:ilvl w:val="1"/>
+          <w:numId w:val="6"/>
+        </w:numPr>
+        <w:spacing w:after="60" w:before="120" w:lineRule="auto"/>
+        <w:jc w:val="both"/>
+        <w:rPr/>
+      </w:pPr>
+      <w:bookmarkStart w:colFirst="0" w:colLast="0" w:name="_heading=h.wzy24c9b4n92" w:id="39"/>
+      <w:bookmarkEnd w:id="39"/>
+      <w:r>
+        <w:rPr>
+          <w:rtl w:val="0"/>
+        </w:rPr>
+        <w:t xml:space="preserve">Diagrama de classe</w:t>
+      </w:r>
+    </w:p>
+    <w:p>
+      <w:pPr>
+        <w:keepNext w:val="1"/>
+        <w:spacing w:after="60" w:before="120" w:lineRule="auto"/>
+        <w:jc w:val="both"/>
+        <w:rPr>
+          <w:rFonts w:ascii="Arial" w:cs="Arial" w:eastAsia="Arial" w:hAnsi="Arial"/>
+        </w:rPr>
+      </w:pPr>
+      <w:r>
+        <w:rPr>
+          <w:rFonts w:ascii="Arial" w:cs="Arial" w:eastAsia="Arial" w:hAnsi="Arial"/>
+          <w:rtl w:val="0"/>
+        </w:rPr>
+        <w:t xml:space="preserve">Para melhor visualização, o diagrama de classes se encontra na pasta de documentação no projeto no github</w:t>
+      </w:r>
+    </w:p>
+    <w:p>
+      <w:pPr>
+        <w:keepNext w:val="1"/>
+        <w:spacing w:after="60" w:before="120" w:lineRule="auto"/>
+        <w:jc w:val="both"/>
+        <w:rPr>
+          <w:rFonts w:ascii="Arial" w:cs="Arial" w:eastAsia="Arial" w:hAnsi="Arial"/>
+          <w:b w:val="1"/>
+        </w:rPr>
+      </w:pPr>
+      <w:r>
+        <w:rPr>
+          <w:rtl w:val="0"/>
+        </w:rPr>
+      </w:r>
+    </w:p>
+    <w:p>
+      <w:pPr>
+        <w:keepNext w:val="1"/>
+        <w:spacing w:after="60" w:before="120" w:lineRule="auto"/>
+        <w:jc w:val="both"/>
+        <w:rPr>
+          <w:rFonts w:ascii="Arial" w:cs="Arial" w:eastAsia="Arial" w:hAnsi="Arial"/>
+          <w:b w:val="1"/>
+        </w:rPr>
+      </w:pPr>
+      <w:r>
+        <w:rPr>
+          <w:rtl w:val="0"/>
+        </w:rPr>
       </w:r>
     </w:p>
     <w:p>
@@ -4983,93 +5921,55 @@
         </w:pBdr>
         <w:shd w:fill="auto" w:val="clear"/>
         <w:spacing w:after="120" w:before="0" w:line="240" w:lineRule="auto"/>
-        <w:ind w:left="720" w:right="0" w:firstLine="0"/>
-        <w:jc w:val="left"/>
-        <w:rPr>
-          <w:rFonts w:ascii="Times New Roman" w:cs="Times New Roman" w:eastAsia="Times New Roman" w:hAnsi="Times New Roman"/>
-          <w:b w:val="0"/>
+        <w:ind w:left="0" w:right="0" w:firstLine="0"/>
+        <w:jc w:val="both"/>
+        <w:rPr>
           <w:i w:val="1"/>
-          <w:smallCaps w:val="0"/>
-          <w:strike w:val="0"/>
           <w:color w:val="0000ff"/>
-          <w:sz w:val="20"/>
-          <w:szCs w:val="20"/>
-          <w:u w:val="none"/>
-          <w:shd w:fill="auto" w:val="clear"/>
-          <w:vertAlign w:val="baseline"/>
-        </w:rPr>
-      </w:pPr>
-      <w:bookmarkStart w:colFirst="0" w:colLast="0" w:name="_heading=h.ipwe4oogm9t1" w:id="24"/>
-      <w:bookmarkEnd w:id="24"/>
-      <w:r>
-        <w:rPr>
-          <w:rFonts w:ascii="Times New Roman" w:cs="Times New Roman" w:eastAsia="Times New Roman" w:hAnsi="Times New Roman"/>
-          <w:b w:val="0"/>
+        </w:rPr>
+      </w:pPr>
+      <w:r>
+        <w:rPr>
           <w:i w:val="1"/>
-          <w:smallCaps w:val="0"/>
-          <w:strike w:val="0"/>
           <w:color w:val="0000ff"/>
-          <w:sz w:val="20"/>
-          <w:szCs w:val="20"/>
-          <w:u w:val="none"/>
-          <w:shd w:fill="auto" w:val="clear"/>
-          <w:vertAlign w:val="baseline"/>
-          <w:rtl w:val="0"/>
-        </w:rPr>
-        <w:t xml:space="preserve">[Insira uma referência ou link para os requisitos que exploram aspectos relevantes da arquitetura.]</w:t>
-      </w:r>
-    </w:p>
-    <w:p>
-      <w:pPr>
-        <w:keepNext w:val="1"/>
-        <w:keepLines w:val="0"/>
-        <w:pageBreakBefore w:val="0"/>
-        <w:widowControl w:val="0"/>
-        <w:numPr>
-          <w:ilvl w:val="0"/>
-          <w:numId w:val="5"/>
-        </w:numPr>
-        <w:pBdr>
-          <w:top w:space="0" w:sz="0" w:val="nil"/>
-          <w:left w:space="0" w:sz="0" w:val="nil"/>
-          <w:bottom w:space="0" w:sz="0" w:val="nil"/>
-          <w:right w:space="0" w:sz="0" w:val="nil"/>
-          <w:between w:space="0" w:sz="0" w:val="nil"/>
-        </w:pBdr>
-        <w:shd w:fill="auto" w:val="clear"/>
-        <w:spacing w:after="60" w:before="120" w:line="240" w:lineRule="auto"/>
-        <w:ind w:left="360" w:right="0" w:hanging="360"/>
-        <w:jc w:val="left"/>
-        <w:rPr>
-          <w:rFonts w:ascii="Arial" w:cs="Arial" w:eastAsia="Arial" w:hAnsi="Arial"/>
-          <w:b w:val="1"/>
-          <w:i w:val="0"/>
-          <w:smallCaps w:val="0"/>
-          <w:strike w:val="0"/>
-          <w:color w:val="000000"/>
-          <w:sz w:val="24"/>
-          <w:szCs w:val="24"/>
-          <w:u w:val="none"/>
-          <w:shd w:fill="auto" w:val="clear"/>
-          <w:vertAlign w:val="baseline"/>
-        </w:rPr>
-      </w:pPr>
-      <w:r>
-        <w:rPr>
-          <w:rFonts w:ascii="Arial" w:cs="Arial" w:eastAsia="Arial" w:hAnsi="Arial"/>
-          <w:b w:val="1"/>
-          <w:i w:val="0"/>
-          <w:smallCaps w:val="0"/>
-          <w:strike w:val="0"/>
-          <w:color w:val="000000"/>
-          <w:sz w:val="24"/>
-          <w:szCs w:val="24"/>
-          <w:u w:val="none"/>
-          <w:shd w:fill="auto" w:val="clear"/>
-          <w:vertAlign w:val="baseline"/>
-          <w:rtl w:val="0"/>
-        </w:rPr>
-        <w:t xml:space="preserve">Decisões, Restrições e justificativas</w:t>
+        </w:rPr>
+        <w:drawing>
+          <wp:inline distB="114300" distT="114300" distL="114300" distR="114300">
+            <wp:extent cx="5943600" cy="2324100"/>
+            <wp:effectExtent b="0" l="0" r="0" t="0"/>
+            <wp:docPr id="4" name="image1.png"/>
+            <a:graphic>
+              <a:graphicData uri="http://schemas.openxmlformats.org/drawingml/2006/picture">
+                <pic:pic>
+                  <pic:nvPicPr>
+                    <pic:cNvPr id="0" name="image1.png"/>
+                    <pic:cNvPicPr preferRelativeResize="0"/>
+                  </pic:nvPicPr>
+                  <pic:blipFill>
+                    <a:blip r:embed="rId12"/>
+                    <a:srcRect b="0" l="0" r="0" t="0"/>
+                    <a:stretch>
+                      <a:fillRect/>
+                    </a:stretch>
+                  </pic:blipFill>
+                  <pic:spPr>
+                    <a:xfrm>
+                      <a:off x="0" y="0"/>
+                      <a:ext cx="5943600" cy="2324100"/>
+                    </a:xfrm>
+                    <a:prstGeom prst="rect"/>
+                    <a:ln/>
+                  </pic:spPr>
+                </pic:pic>
+              </a:graphicData>
+            </a:graphic>
+          </wp:inline>
+        </w:drawing>
+      </w:r>
+      <w:r>
+        <w:rPr>
+          <w:rtl w:val="0"/>
+        </w:rPr>
       </w:r>
     </w:p>
     <w:p>
@@ -5087,1184 +5987,22 @@
         </w:pBdr>
         <w:shd w:fill="auto" w:val="clear"/>
         <w:spacing w:after="120" w:before="0" w:line="240" w:lineRule="auto"/>
-        <w:ind w:left="720" w:right="0" w:firstLine="0"/>
-        <w:jc w:val="left"/>
-        <w:rPr>
-          <w:rFonts w:ascii="Times New Roman" w:cs="Times New Roman" w:eastAsia="Times New Roman" w:hAnsi="Times New Roman"/>
-          <w:b w:val="0"/>
+        <w:ind w:left="0" w:right="0" w:firstLine="0"/>
+        <w:jc w:val="both"/>
+        <w:rPr>
           <w:i w:val="1"/>
-          <w:smallCaps w:val="0"/>
-          <w:strike w:val="0"/>
           <w:color w:val="0000ff"/>
-          <w:sz w:val="20"/>
-          <w:szCs w:val="20"/>
-          <w:u w:val="none"/>
-          <w:shd w:fill="auto" w:val="clear"/>
-          <w:vertAlign w:val="baseline"/>
-        </w:rPr>
-      </w:pPr>
-      <w:r>
-        <w:rPr>
-          <w:rFonts w:ascii="Times New Roman" w:cs="Times New Roman" w:eastAsia="Times New Roman" w:hAnsi="Times New Roman"/>
-          <w:b w:val="0"/>
-          <w:i w:val="1"/>
-          <w:smallCaps w:val="0"/>
-          <w:strike w:val="0"/>
-          <w:color w:val="0000ff"/>
-          <w:sz w:val="20"/>
-          <w:szCs w:val="20"/>
-          <w:u w:val="none"/>
-          <w:shd w:fill="auto" w:val="clear"/>
-          <w:vertAlign w:val="baseline"/>
-          <w:rtl w:val="0"/>
-        </w:rPr>
-        <w:t xml:space="preserve">[Liste as decisões tomadas em relação às abordagens arquiteturais. Estas decisões servirão como guias para definir as partes arquiteturalmente significantes do sistema. Justifique cada decisão ou restrição para que os desenvolvedores compreendam a importância de construir o sistema dentro desse contexto. Isto pode incluir uma lista de “Faça” ou “Não Faça” para guiar os desenvolvedores no desenvolvimento do sistema] </w:t>
-      </w:r>
-    </w:p>
-    <w:p>
-      <w:pPr>
-        <w:numPr>
-          <w:ilvl w:val="0"/>
-          <w:numId w:val="6"/>
-        </w:numPr>
-        <w:ind w:left="720" w:hanging="360"/>
-        <w:rPr>
-          <w:vertAlign w:val="baseline"/>
-        </w:rPr>
-      </w:pPr>
-      <w:r>
-        <w:rPr>
-          <w:vertAlign w:val="baseline"/>
-          <w:rtl w:val="0"/>
-        </w:rPr>
-        <w:t xml:space="preserve">Decision or constraint and justification</w:t>
-      </w:r>
-    </w:p>
-    <w:p>
-      <w:pPr>
-        <w:numPr>
-          <w:ilvl w:val="0"/>
-          <w:numId w:val="6"/>
-        </w:numPr>
-        <w:ind w:left="720" w:hanging="360"/>
-        <w:rPr>
-          <w:vertAlign w:val="baseline"/>
-        </w:rPr>
-      </w:pPr>
-      <w:r>
-        <w:rPr>
-          <w:vertAlign w:val="baseline"/>
-          <w:rtl w:val="0"/>
-        </w:rPr>
-        <w:t xml:space="preserve">Decision or constraint and justification</w:t>
-      </w:r>
-    </w:p>
-    <w:p>
-      <w:pPr>
-        <w:keepNext w:val="0"/>
-        <w:keepLines w:val="1"/>
-        <w:pageBreakBefore w:val="0"/>
-        <w:widowControl w:val="0"/>
-        <w:pBdr>
-          <w:top w:space="0" w:sz="0" w:val="nil"/>
-          <w:left w:space="0" w:sz="0" w:val="nil"/>
-          <w:bottom w:space="0" w:sz="0" w:val="nil"/>
-          <w:right w:space="0" w:sz="0" w:val="nil"/>
-          <w:between w:space="0" w:sz="0" w:val="nil"/>
-        </w:pBdr>
-        <w:shd w:fill="auto" w:val="clear"/>
-        <w:spacing w:after="120" w:before="0" w:line="240" w:lineRule="auto"/>
-        <w:ind w:left="720" w:right="0" w:firstLine="0"/>
-        <w:jc w:val="left"/>
-        <w:rPr>
-          <w:rFonts w:ascii="Times New Roman" w:cs="Times New Roman" w:eastAsia="Times New Roman" w:hAnsi="Times New Roman"/>
-          <w:b w:val="0"/>
-          <w:i w:val="0"/>
-          <w:smallCaps w:val="0"/>
-          <w:strike w:val="0"/>
-          <w:color w:val="000000"/>
-          <w:sz w:val="20"/>
-          <w:szCs w:val="20"/>
-          <w:u w:val="none"/>
-          <w:shd w:fill="auto" w:val="clear"/>
-          <w:vertAlign w:val="baseline"/>
-        </w:rPr>
-      </w:pPr>
-      <w:r>
-        <w:rPr>
-          <w:rtl w:val="0"/>
-        </w:rPr>
-      </w:r>
-    </w:p>
-    <w:p>
-      <w:pPr>
-        <w:keepNext w:val="0"/>
-        <w:keepLines w:val="1"/>
-        <w:pageBreakBefore w:val="0"/>
-        <w:widowControl w:val="0"/>
-        <w:pBdr>
-          <w:top w:space="0" w:sz="0" w:val="nil"/>
-          <w:left w:space="0" w:sz="0" w:val="nil"/>
-          <w:bottom w:space="0" w:sz="0" w:val="nil"/>
-          <w:right w:space="0" w:sz="0" w:val="nil"/>
-          <w:between w:space="0" w:sz="0" w:val="nil"/>
-        </w:pBdr>
-        <w:shd w:fill="auto" w:val="clear"/>
-        <w:spacing w:after="120" w:before="0" w:line="240" w:lineRule="auto"/>
-        <w:ind w:left="720" w:right="0" w:firstLine="0"/>
-        <w:jc w:val="left"/>
-        <w:rPr>
-          <w:rFonts w:ascii="Times New Roman" w:cs="Times New Roman" w:eastAsia="Times New Roman" w:hAnsi="Times New Roman"/>
-          <w:b w:val="0"/>
-          <w:i w:val="0"/>
-          <w:smallCaps w:val="0"/>
-          <w:strike w:val="0"/>
-          <w:color w:val="000000"/>
-          <w:sz w:val="20"/>
-          <w:szCs w:val="20"/>
-          <w:u w:val="none"/>
-          <w:shd w:fill="auto" w:val="clear"/>
-          <w:vertAlign w:val="baseline"/>
-        </w:rPr>
-      </w:pPr>
-      <w:r>
-        <w:rPr>
-          <w:rtl w:val="0"/>
-        </w:rPr>
-      </w:r>
-    </w:p>
-    <w:p>
-      <w:pPr>
-        <w:keepNext w:val="0"/>
-        <w:keepLines w:val="1"/>
-        <w:pageBreakBefore w:val="0"/>
-        <w:widowControl w:val="0"/>
-        <w:pBdr>
-          <w:top w:space="0" w:sz="0" w:val="nil"/>
-          <w:left w:space="0" w:sz="0" w:val="nil"/>
-          <w:bottom w:space="0" w:sz="0" w:val="nil"/>
-          <w:right w:space="0" w:sz="0" w:val="nil"/>
-          <w:between w:space="0" w:sz="0" w:val="nil"/>
-        </w:pBdr>
-        <w:shd w:fill="auto" w:val="clear"/>
-        <w:spacing w:after="120" w:before="0" w:line="240" w:lineRule="auto"/>
-        <w:ind w:left="720" w:right="0" w:firstLine="0"/>
-        <w:jc w:val="left"/>
-        <w:rPr>
-          <w:rFonts w:ascii="Times New Roman" w:cs="Times New Roman" w:eastAsia="Times New Roman" w:hAnsi="Times New Roman"/>
-          <w:b w:val="0"/>
-          <w:i w:val="0"/>
-          <w:smallCaps w:val="0"/>
-          <w:strike w:val="0"/>
-          <w:color w:val="000000"/>
-          <w:sz w:val="20"/>
-          <w:szCs w:val="20"/>
-          <w:u w:val="none"/>
-          <w:shd w:fill="auto" w:val="clear"/>
-          <w:vertAlign w:val="baseline"/>
-        </w:rPr>
-      </w:pPr>
-      <w:r>
-        <w:rPr>
-          <w:rtl w:val="0"/>
-        </w:rPr>
-      </w:r>
-    </w:p>
-    <w:p>
-      <w:pPr>
-        <w:keepNext w:val="0"/>
-        <w:keepLines w:val="1"/>
-        <w:pageBreakBefore w:val="0"/>
-        <w:widowControl w:val="0"/>
-        <w:pBdr>
-          <w:top w:space="0" w:sz="0" w:val="nil"/>
-          <w:left w:space="0" w:sz="0" w:val="nil"/>
-          <w:bottom w:space="0" w:sz="0" w:val="nil"/>
-          <w:right w:space="0" w:sz="0" w:val="nil"/>
-          <w:between w:space="0" w:sz="0" w:val="nil"/>
-        </w:pBdr>
-        <w:shd w:fill="auto" w:val="clear"/>
-        <w:spacing w:after="120" w:before="0" w:line="240" w:lineRule="auto"/>
-        <w:ind w:left="720" w:right="0" w:firstLine="0"/>
-        <w:jc w:val="left"/>
-        <w:rPr>
-          <w:rFonts w:ascii="Times New Roman" w:cs="Times New Roman" w:eastAsia="Times New Roman" w:hAnsi="Times New Roman"/>
-          <w:b w:val="0"/>
-          <w:i w:val="0"/>
-          <w:smallCaps w:val="0"/>
-          <w:strike w:val="0"/>
-          <w:color w:val="000000"/>
-          <w:sz w:val="20"/>
-          <w:szCs w:val="20"/>
-          <w:u w:val="none"/>
-          <w:shd w:fill="auto" w:val="clear"/>
-          <w:vertAlign w:val="baseline"/>
-        </w:rPr>
-      </w:pPr>
-      <w:r>
-        <w:rPr>
-          <w:rtl w:val="0"/>
-        </w:rPr>
-      </w:r>
-    </w:p>
-    <w:p>
-      <w:pPr>
-        <w:keepNext w:val="0"/>
-        <w:keepLines w:val="1"/>
-        <w:pageBreakBefore w:val="0"/>
-        <w:widowControl w:val="0"/>
-        <w:pBdr>
-          <w:top w:space="0" w:sz="0" w:val="nil"/>
-          <w:left w:space="0" w:sz="0" w:val="nil"/>
-          <w:bottom w:space="0" w:sz="0" w:val="nil"/>
-          <w:right w:space="0" w:sz="0" w:val="nil"/>
-          <w:between w:space="0" w:sz="0" w:val="nil"/>
-        </w:pBdr>
-        <w:shd w:fill="auto" w:val="clear"/>
-        <w:spacing w:after="120" w:before="0" w:line="240" w:lineRule="auto"/>
-        <w:ind w:left="720" w:right="0" w:firstLine="0"/>
-        <w:jc w:val="left"/>
-        <w:rPr>
-          <w:rFonts w:ascii="Times New Roman" w:cs="Times New Roman" w:eastAsia="Times New Roman" w:hAnsi="Times New Roman"/>
-          <w:b w:val="0"/>
-          <w:i w:val="0"/>
-          <w:smallCaps w:val="0"/>
-          <w:strike w:val="0"/>
-          <w:color w:val="000000"/>
-          <w:sz w:val="20"/>
-          <w:szCs w:val="20"/>
-          <w:u w:val="none"/>
-          <w:shd w:fill="auto" w:val="clear"/>
-          <w:vertAlign w:val="baseline"/>
-        </w:rPr>
-      </w:pPr>
-      <w:bookmarkStart w:colFirst="0" w:colLast="0" w:name="_heading=h.mt7uqfl3spzx" w:id="25"/>
-      <w:bookmarkEnd w:id="25"/>
-      <w:r>
-        <w:rPr>
-          <w:rtl w:val="0"/>
-        </w:rPr>
-      </w:r>
-    </w:p>
-    <w:p>
-      <w:pPr>
-        <w:keepNext w:val="1"/>
-        <w:keepLines w:val="0"/>
-        <w:pageBreakBefore w:val="0"/>
-        <w:widowControl w:val="0"/>
-        <w:numPr>
-          <w:ilvl w:val="0"/>
-          <w:numId w:val="5"/>
-        </w:numPr>
-        <w:pBdr>
-          <w:top w:space="0" w:sz="0" w:val="nil"/>
-          <w:left w:space="0" w:sz="0" w:val="nil"/>
-          <w:bottom w:space="0" w:sz="0" w:val="nil"/>
-          <w:right w:space="0" w:sz="0" w:val="nil"/>
-          <w:between w:space="0" w:sz="0" w:val="nil"/>
-        </w:pBdr>
-        <w:shd w:fill="auto" w:val="clear"/>
-        <w:spacing w:after="60" w:before="120" w:line="240" w:lineRule="auto"/>
-        <w:ind w:left="360" w:right="0" w:hanging="360"/>
-        <w:jc w:val="left"/>
-        <w:rPr>
-          <w:rFonts w:ascii="Arial" w:cs="Arial" w:eastAsia="Arial" w:hAnsi="Arial"/>
-          <w:b w:val="1"/>
-          <w:i w:val="0"/>
-          <w:smallCaps w:val="0"/>
-          <w:strike w:val="0"/>
-          <w:color w:val="000000"/>
-          <w:sz w:val="24"/>
-          <w:szCs w:val="24"/>
-          <w:u w:val="none"/>
-          <w:shd w:fill="auto" w:val="clear"/>
-          <w:vertAlign w:val="baseline"/>
-        </w:rPr>
-      </w:pPr>
-      <w:r>
-        <w:rPr>
-          <w:rFonts w:ascii="Arial" w:cs="Arial" w:eastAsia="Arial" w:hAnsi="Arial"/>
-          <w:b w:val="1"/>
-          <w:i w:val="0"/>
-          <w:smallCaps w:val="0"/>
-          <w:strike w:val="0"/>
-          <w:color w:val="000000"/>
-          <w:sz w:val="24"/>
-          <w:szCs w:val="24"/>
-          <w:u w:val="none"/>
-          <w:shd w:fill="auto" w:val="clear"/>
-          <w:vertAlign w:val="baseline"/>
-          <w:rtl w:val="0"/>
-        </w:rPr>
-        <w:t xml:space="preserve">Mecanismos Arquiteturais</w:t>
-      </w:r>
-    </w:p>
-    <w:p>
-      <w:pPr>
-        <w:keepNext w:val="0"/>
-        <w:keepLines w:val="0"/>
-        <w:pageBreakBefore w:val="0"/>
-        <w:widowControl w:val="0"/>
-        <w:pBdr>
-          <w:top w:space="0" w:sz="0" w:val="nil"/>
-          <w:left w:space="0" w:sz="0" w:val="nil"/>
-          <w:bottom w:space="0" w:sz="0" w:val="nil"/>
-          <w:right w:space="0" w:sz="0" w:val="nil"/>
-          <w:between w:space="0" w:sz="0" w:val="nil"/>
-        </w:pBdr>
-        <w:shd w:fill="auto" w:val="clear"/>
-        <w:spacing w:after="120" w:before="0" w:line="240" w:lineRule="auto"/>
-        <w:ind w:left="720" w:right="0" w:firstLine="0"/>
-        <w:jc w:val="left"/>
-        <w:rPr>
-          <w:rFonts w:ascii="Times New Roman" w:cs="Times New Roman" w:eastAsia="Times New Roman" w:hAnsi="Times New Roman"/>
-          <w:b w:val="0"/>
-          <w:i w:val="1"/>
-          <w:smallCaps w:val="0"/>
-          <w:strike w:val="0"/>
-          <w:color w:val="0000ff"/>
-          <w:sz w:val="20"/>
-          <w:szCs w:val="20"/>
-          <w:u w:val="none"/>
-          <w:shd w:fill="auto" w:val="clear"/>
-          <w:vertAlign w:val="baseline"/>
-        </w:rPr>
-      </w:pPr>
-      <w:r>
-        <w:rPr>
-          <w:rFonts w:ascii="Times New Roman" w:cs="Times New Roman" w:eastAsia="Times New Roman" w:hAnsi="Times New Roman"/>
-          <w:b w:val="0"/>
-          <w:i w:val="1"/>
-          <w:smallCaps w:val="0"/>
-          <w:strike w:val="0"/>
-          <w:color w:val="0000ff"/>
-          <w:sz w:val="20"/>
-          <w:szCs w:val="20"/>
-          <w:u w:val="none"/>
-          <w:shd w:fill="auto" w:val="clear"/>
-          <w:vertAlign w:val="baseline"/>
-          <w:rtl w:val="0"/>
-        </w:rPr>
-        <w:t xml:space="preserve">[Liste os mecanismos arquiteturais, como mecanismos de persistência, comunicação e tratamento de erros, por exemplo, e descreva ocorrente estado de cada um. Inicialmente, cada mecanismo pode ser somente um nome e uma breve descrição. Eles evoluirão até que o mecanismo se torne um padrão ou uma colaboração de elementos de projeto que possam ser aplicados diretamente em algum aspecto do projeto.]</w:t>
-      </w:r>
-    </w:p>
-    <w:p>
-      <w:pPr>
-        <w:keepNext w:val="0"/>
-        <w:keepLines w:val="1"/>
-        <w:pageBreakBefore w:val="0"/>
-        <w:widowControl w:val="0"/>
-        <w:pBdr>
-          <w:top w:space="0" w:sz="0" w:val="nil"/>
-          <w:left w:space="0" w:sz="0" w:val="nil"/>
-          <w:bottom w:space="0" w:sz="0" w:val="nil"/>
-          <w:right w:space="0" w:sz="0" w:val="nil"/>
-          <w:between w:space="0" w:sz="0" w:val="nil"/>
-        </w:pBdr>
-        <w:shd w:fill="auto" w:val="clear"/>
-        <w:spacing w:after="120" w:before="0" w:line="240" w:lineRule="auto"/>
-        <w:ind w:left="720" w:right="0" w:firstLine="0"/>
-        <w:jc w:val="left"/>
-        <w:rPr>
-          <w:rFonts w:ascii="Times New Roman" w:cs="Times New Roman" w:eastAsia="Times New Roman" w:hAnsi="Times New Roman"/>
-          <w:b w:val="0"/>
-          <w:i w:val="0"/>
-          <w:smallCaps w:val="0"/>
-          <w:strike w:val="0"/>
-          <w:color w:val="000000"/>
-          <w:sz w:val="20"/>
-          <w:szCs w:val="20"/>
-          <w:u w:val="none"/>
-          <w:shd w:fill="auto" w:val="clear"/>
-          <w:vertAlign w:val="baseline"/>
-        </w:rPr>
-      </w:pPr>
-      <w:r>
-        <w:rPr>
-          <w:rFonts w:ascii="Times New Roman" w:cs="Times New Roman" w:eastAsia="Times New Roman" w:hAnsi="Times New Roman"/>
-          <w:b w:val="1"/>
-          <w:i w:val="0"/>
-          <w:smallCaps w:val="0"/>
-          <w:strike w:val="0"/>
-          <w:color w:val="000000"/>
-          <w:sz w:val="20"/>
-          <w:szCs w:val="20"/>
-          <w:u w:val="none"/>
-          <w:shd w:fill="auto" w:val="clear"/>
-          <w:vertAlign w:val="baseline"/>
-          <w:rtl w:val="0"/>
-        </w:rPr>
-        <w:t xml:space="preserve">Mecanismo Arquitetural 1</w:t>
-      </w:r>
-      <w:r>
-        <w:rPr>
-          <w:rtl w:val="0"/>
-        </w:rPr>
-      </w:r>
-    </w:p>
-    <w:p>
-      <w:pPr>
-        <w:keepNext w:val="0"/>
-        <w:keepLines w:val="0"/>
-        <w:pageBreakBefore w:val="0"/>
-        <w:widowControl w:val="0"/>
-        <w:pBdr>
-          <w:top w:space="0" w:sz="0" w:val="nil"/>
-          <w:left w:space="0" w:sz="0" w:val="nil"/>
-          <w:bottom w:space="0" w:sz="0" w:val="nil"/>
-          <w:right w:space="0" w:sz="0" w:val="nil"/>
-          <w:between w:space="0" w:sz="0" w:val="nil"/>
-        </w:pBdr>
-        <w:shd w:fill="auto" w:val="clear"/>
-        <w:spacing w:after="120" w:before="0" w:line="240" w:lineRule="auto"/>
-        <w:ind w:left="720" w:right="0" w:firstLine="0"/>
-        <w:jc w:val="left"/>
-        <w:rPr>
-          <w:rFonts w:ascii="Times New Roman" w:cs="Times New Roman" w:eastAsia="Times New Roman" w:hAnsi="Times New Roman"/>
-          <w:b w:val="0"/>
-          <w:i w:val="1"/>
-          <w:smallCaps w:val="0"/>
-          <w:strike w:val="0"/>
-          <w:color w:val="0000ff"/>
-          <w:sz w:val="20"/>
-          <w:szCs w:val="20"/>
-          <w:u w:val="none"/>
-          <w:shd w:fill="auto" w:val="clear"/>
-          <w:vertAlign w:val="baseline"/>
-        </w:rPr>
-      </w:pPr>
-      <w:r>
-        <w:rPr>
-          <w:rFonts w:ascii="Times New Roman" w:cs="Times New Roman" w:eastAsia="Times New Roman" w:hAnsi="Times New Roman"/>
-          <w:b w:val="0"/>
-          <w:i w:val="1"/>
-          <w:smallCaps w:val="0"/>
-          <w:strike w:val="0"/>
-          <w:color w:val="0000ff"/>
-          <w:sz w:val="20"/>
-          <w:szCs w:val="20"/>
-          <w:u w:val="none"/>
-          <w:shd w:fill="auto" w:val="clear"/>
-          <w:vertAlign w:val="baseline"/>
-          <w:rtl w:val="0"/>
-        </w:rPr>
-        <w:t xml:space="preserve">[Descreva a finalidade, os atributos e funções do mecanismo arquitetural.]</w:t>
-      </w:r>
-    </w:p>
-    <w:p>
-      <w:pPr>
-        <w:keepNext w:val="0"/>
-        <w:keepLines w:val="1"/>
-        <w:pageBreakBefore w:val="0"/>
-        <w:widowControl w:val="0"/>
-        <w:pBdr>
-          <w:top w:space="0" w:sz="0" w:val="nil"/>
-          <w:left w:space="0" w:sz="0" w:val="nil"/>
-          <w:bottom w:space="0" w:sz="0" w:val="nil"/>
-          <w:right w:space="0" w:sz="0" w:val="nil"/>
-          <w:between w:space="0" w:sz="0" w:val="nil"/>
-        </w:pBdr>
-        <w:shd w:fill="auto" w:val="clear"/>
-        <w:spacing w:after="120" w:before="0" w:line="240" w:lineRule="auto"/>
-        <w:ind w:left="720" w:right="0" w:firstLine="0"/>
-        <w:jc w:val="left"/>
-        <w:rPr>
-          <w:rFonts w:ascii="Times New Roman" w:cs="Times New Roman" w:eastAsia="Times New Roman" w:hAnsi="Times New Roman"/>
-          <w:b w:val="0"/>
-          <w:i w:val="0"/>
-          <w:smallCaps w:val="0"/>
-          <w:strike w:val="0"/>
-          <w:color w:val="000000"/>
-          <w:sz w:val="20"/>
-          <w:szCs w:val="20"/>
-          <w:u w:val="none"/>
-          <w:shd w:fill="auto" w:val="clear"/>
-          <w:vertAlign w:val="baseline"/>
-        </w:rPr>
-      </w:pPr>
-      <w:r>
-        <w:rPr>
-          <w:rFonts w:ascii="Times New Roman" w:cs="Times New Roman" w:eastAsia="Times New Roman" w:hAnsi="Times New Roman"/>
-          <w:b w:val="1"/>
-          <w:i w:val="0"/>
-          <w:smallCaps w:val="0"/>
-          <w:strike w:val="0"/>
-          <w:color w:val="000000"/>
-          <w:sz w:val="20"/>
-          <w:szCs w:val="20"/>
-          <w:u w:val="none"/>
-          <w:shd w:fill="auto" w:val="clear"/>
-          <w:vertAlign w:val="baseline"/>
-          <w:rtl w:val="0"/>
-        </w:rPr>
-        <w:t xml:space="preserve">Mecanismo Arquitetural 2</w:t>
-      </w:r>
-      <w:r>
-        <w:rPr>
-          <w:rtl w:val="0"/>
-        </w:rPr>
-      </w:r>
-    </w:p>
-    <w:p>
-      <w:pPr>
-        <w:keepNext w:val="0"/>
-        <w:keepLines w:val="0"/>
-        <w:pageBreakBefore w:val="0"/>
-        <w:widowControl w:val="0"/>
-        <w:pBdr>
-          <w:top w:space="0" w:sz="0" w:val="nil"/>
-          <w:left w:space="0" w:sz="0" w:val="nil"/>
-          <w:bottom w:space="0" w:sz="0" w:val="nil"/>
-          <w:right w:space="0" w:sz="0" w:val="nil"/>
-          <w:between w:space="0" w:sz="0" w:val="nil"/>
-        </w:pBdr>
-        <w:shd w:fill="auto" w:val="clear"/>
-        <w:spacing w:after="120" w:before="0" w:line="240" w:lineRule="auto"/>
-        <w:ind w:left="720" w:right="0" w:firstLine="0"/>
-        <w:jc w:val="left"/>
-        <w:rPr>
-          <w:rFonts w:ascii="Times New Roman" w:cs="Times New Roman" w:eastAsia="Times New Roman" w:hAnsi="Times New Roman"/>
-          <w:b w:val="0"/>
-          <w:i w:val="1"/>
-          <w:smallCaps w:val="0"/>
-          <w:strike w:val="0"/>
-          <w:color w:val="0000ff"/>
-          <w:sz w:val="20"/>
-          <w:szCs w:val="20"/>
-          <w:u w:val="none"/>
-          <w:shd w:fill="auto" w:val="clear"/>
-          <w:vertAlign w:val="baseline"/>
-        </w:rPr>
-      </w:pPr>
-      <w:r>
-        <w:rPr>
-          <w:rFonts w:ascii="Times New Roman" w:cs="Times New Roman" w:eastAsia="Times New Roman" w:hAnsi="Times New Roman"/>
-          <w:b w:val="0"/>
-          <w:i w:val="1"/>
-          <w:smallCaps w:val="0"/>
-          <w:strike w:val="0"/>
-          <w:color w:val="0000ff"/>
-          <w:sz w:val="20"/>
-          <w:szCs w:val="20"/>
-          <w:u w:val="none"/>
-          <w:shd w:fill="auto" w:val="clear"/>
-          <w:vertAlign w:val="baseline"/>
-          <w:rtl w:val="0"/>
-        </w:rPr>
-        <w:t xml:space="preserve">[Descreva a finalidade, os atributos e funções do mecanismo arquitetural.]</w:t>
-      </w:r>
-    </w:p>
-    <w:p>
-      <w:pPr>
-        <w:keepNext w:val="0"/>
-        <w:keepLines w:val="1"/>
-        <w:pageBreakBefore w:val="0"/>
-        <w:widowControl w:val="0"/>
-        <w:pBdr>
-          <w:top w:space="0" w:sz="0" w:val="nil"/>
-          <w:left w:space="0" w:sz="0" w:val="nil"/>
-          <w:bottom w:space="0" w:sz="0" w:val="nil"/>
-          <w:right w:space="0" w:sz="0" w:val="nil"/>
-          <w:between w:space="0" w:sz="0" w:val="nil"/>
-        </w:pBdr>
-        <w:shd w:fill="auto" w:val="clear"/>
-        <w:spacing w:after="120" w:before="0" w:line="240" w:lineRule="auto"/>
-        <w:ind w:left="720" w:right="0" w:firstLine="0"/>
-        <w:jc w:val="left"/>
-        <w:rPr>
-          <w:rFonts w:ascii="Times New Roman" w:cs="Times New Roman" w:eastAsia="Times New Roman" w:hAnsi="Times New Roman"/>
-          <w:b w:val="0"/>
-          <w:i w:val="0"/>
-          <w:smallCaps w:val="0"/>
-          <w:strike w:val="0"/>
-          <w:color w:val="000000"/>
-          <w:sz w:val="20"/>
-          <w:szCs w:val="20"/>
-          <w:u w:val="none"/>
-          <w:shd w:fill="auto" w:val="clear"/>
-          <w:vertAlign w:val="baseline"/>
-        </w:rPr>
-      </w:pPr>
-      <w:bookmarkStart w:colFirst="0" w:colLast="0" w:name="_heading=h.tvigqpxiih9g" w:id="26"/>
-      <w:bookmarkEnd w:id="26"/>
-      <w:r>
-        <w:rPr>
-          <w:rtl w:val="0"/>
-        </w:rPr>
-      </w:r>
-    </w:p>
-    <w:p>
-      <w:pPr>
-        <w:keepNext w:val="1"/>
-        <w:keepLines w:val="0"/>
-        <w:pageBreakBefore w:val="0"/>
-        <w:widowControl w:val="0"/>
-        <w:numPr>
-          <w:ilvl w:val="0"/>
-          <w:numId w:val="5"/>
-        </w:numPr>
-        <w:pBdr>
-          <w:top w:space="0" w:sz="0" w:val="nil"/>
-          <w:left w:space="0" w:sz="0" w:val="nil"/>
-          <w:bottom w:space="0" w:sz="0" w:val="nil"/>
-          <w:right w:space="0" w:sz="0" w:val="nil"/>
-          <w:between w:space="0" w:sz="0" w:val="nil"/>
-        </w:pBdr>
-        <w:shd w:fill="auto" w:val="clear"/>
-        <w:spacing w:after="60" w:before="120" w:line="240" w:lineRule="auto"/>
-        <w:ind w:left="360" w:right="0" w:hanging="360"/>
-        <w:jc w:val="left"/>
-        <w:rPr>
-          <w:rFonts w:ascii="Arial" w:cs="Arial" w:eastAsia="Arial" w:hAnsi="Arial"/>
-          <w:b w:val="1"/>
-          <w:i w:val="0"/>
-          <w:smallCaps w:val="0"/>
-          <w:strike w:val="0"/>
-          <w:color w:val="000000"/>
-          <w:sz w:val="24"/>
-          <w:szCs w:val="24"/>
-          <w:u w:val="none"/>
-          <w:shd w:fill="auto" w:val="clear"/>
-          <w:vertAlign w:val="baseline"/>
-        </w:rPr>
-      </w:pPr>
-      <w:r>
-        <w:rPr>
-          <w:rFonts w:ascii="Arial" w:cs="Arial" w:eastAsia="Arial" w:hAnsi="Arial"/>
-          <w:b w:val="1"/>
-          <w:i w:val="0"/>
-          <w:smallCaps w:val="0"/>
-          <w:strike w:val="0"/>
-          <w:color w:val="000000"/>
-          <w:sz w:val="24"/>
-          <w:szCs w:val="24"/>
-          <w:u w:val="none"/>
-          <w:shd w:fill="auto" w:val="clear"/>
-          <w:vertAlign w:val="baseline"/>
-          <w:rtl w:val="0"/>
-        </w:rPr>
-        <w:t xml:space="preserve">Camadas da Arquitetura </w:t>
-      </w:r>
-    </w:p>
-    <w:p>
-      <w:pPr>
-        <w:keepNext w:val="0"/>
-        <w:keepLines w:val="0"/>
-        <w:pageBreakBefore w:val="0"/>
-        <w:widowControl w:val="0"/>
-        <w:pBdr>
-          <w:top w:space="0" w:sz="0" w:val="nil"/>
-          <w:left w:space="0" w:sz="0" w:val="nil"/>
-          <w:bottom w:space="0" w:sz="0" w:val="nil"/>
-          <w:right w:space="0" w:sz="0" w:val="nil"/>
-          <w:between w:space="0" w:sz="0" w:val="nil"/>
-        </w:pBdr>
-        <w:shd w:fill="auto" w:val="clear"/>
-        <w:spacing w:after="120" w:before="0" w:line="240" w:lineRule="auto"/>
-        <w:ind w:left="720" w:right="0" w:firstLine="0"/>
-        <w:jc w:val="left"/>
-        <w:rPr>
-          <w:rFonts w:ascii="Times New Roman" w:cs="Times New Roman" w:eastAsia="Times New Roman" w:hAnsi="Times New Roman"/>
-          <w:b w:val="0"/>
-          <w:i w:val="1"/>
-          <w:smallCaps w:val="0"/>
-          <w:strike w:val="0"/>
-          <w:color w:val="0000ff"/>
-          <w:sz w:val="20"/>
-          <w:szCs w:val="20"/>
-          <w:u w:val="none"/>
-          <w:shd w:fill="auto" w:val="clear"/>
-          <w:vertAlign w:val="baseline"/>
-        </w:rPr>
-      </w:pPr>
-      <w:bookmarkStart w:colFirst="0" w:colLast="0" w:name="_heading=h.c6sn741r3hri" w:id="27"/>
-      <w:bookmarkEnd w:id="27"/>
-      <w:r>
-        <w:rPr>
-          <w:rFonts w:ascii="Times New Roman" w:cs="Times New Roman" w:eastAsia="Times New Roman" w:hAnsi="Times New Roman"/>
-          <w:b w:val="0"/>
-          <w:i w:val="1"/>
-          <w:smallCaps w:val="0"/>
-          <w:strike w:val="0"/>
-          <w:color w:val="0000ff"/>
-          <w:sz w:val="20"/>
-          <w:szCs w:val="20"/>
-          <w:u w:val="none"/>
-          <w:shd w:fill="auto" w:val="clear"/>
-          <w:vertAlign w:val="baseline"/>
-          <w:rtl w:val="0"/>
-        </w:rPr>
-        <w:t xml:space="preserve">[Descreva os padrões de arquitetura utilizados e como a arquitetura se manterá consistente e uniforme. Isto pode ser uma simples referência para um conhecido padrão arquitetural, como o padrão de divisão em camadas e uma descrição de como os componentes do sistema podem ser colocados juntos.]</w:t>
-      </w:r>
-    </w:p>
-    <w:p>
-      <w:pPr>
-        <w:keepNext w:val="1"/>
-        <w:keepLines w:val="0"/>
-        <w:pageBreakBefore w:val="0"/>
-        <w:widowControl w:val="0"/>
-        <w:numPr>
-          <w:ilvl w:val="0"/>
-          <w:numId w:val="5"/>
-        </w:numPr>
-        <w:pBdr>
-          <w:top w:space="0" w:sz="0" w:val="nil"/>
-          <w:left w:space="0" w:sz="0" w:val="nil"/>
-          <w:bottom w:space="0" w:sz="0" w:val="nil"/>
-          <w:right w:space="0" w:sz="0" w:val="nil"/>
-          <w:between w:space="0" w:sz="0" w:val="nil"/>
-        </w:pBdr>
-        <w:shd w:fill="auto" w:val="clear"/>
-        <w:spacing w:after="60" w:before="120" w:line="240" w:lineRule="auto"/>
-        <w:ind w:left="360" w:right="0" w:hanging="360"/>
-        <w:jc w:val="left"/>
-        <w:rPr>
-          <w:rFonts w:ascii="Arial" w:cs="Arial" w:eastAsia="Arial" w:hAnsi="Arial"/>
-          <w:b w:val="1"/>
-          <w:i w:val="0"/>
-          <w:smallCaps w:val="0"/>
-          <w:strike w:val="0"/>
-          <w:color w:val="000000"/>
-          <w:sz w:val="24"/>
-          <w:szCs w:val="24"/>
-          <w:u w:val="none"/>
-          <w:shd w:fill="auto" w:val="clear"/>
-          <w:vertAlign w:val="baseline"/>
-        </w:rPr>
-      </w:pPr>
-      <w:r>
-        <w:rPr>
-          <w:rFonts w:ascii="Arial" w:cs="Arial" w:eastAsia="Arial" w:hAnsi="Arial"/>
-          <w:b w:val="1"/>
-          <w:i w:val="0"/>
-          <w:smallCaps w:val="0"/>
-          <w:strike w:val="0"/>
-          <w:color w:val="000000"/>
-          <w:sz w:val="24"/>
-          <w:szCs w:val="24"/>
-          <w:u w:val="none"/>
-          <w:shd w:fill="auto" w:val="clear"/>
-          <w:vertAlign w:val="baseline"/>
-          <w:rtl w:val="0"/>
-        </w:rPr>
-        <w:t xml:space="preserve">Visões da Arquitetura</w:t>
-      </w:r>
-    </w:p>
-    <w:p>
-      <w:pPr>
-        <w:keepNext w:val="0"/>
-        <w:keepLines w:val="0"/>
-        <w:pageBreakBefore w:val="0"/>
-        <w:widowControl w:val="0"/>
-        <w:pBdr>
-          <w:top w:space="0" w:sz="0" w:val="nil"/>
-          <w:left w:space="0" w:sz="0" w:val="nil"/>
-          <w:bottom w:space="0" w:sz="0" w:val="nil"/>
-          <w:right w:space="0" w:sz="0" w:val="nil"/>
-          <w:between w:space="0" w:sz="0" w:val="nil"/>
-        </w:pBdr>
-        <w:shd w:fill="auto" w:val="clear"/>
-        <w:spacing w:after="120" w:before="0" w:line="240" w:lineRule="auto"/>
-        <w:ind w:left="720" w:right="0" w:firstLine="0"/>
-        <w:jc w:val="left"/>
-        <w:rPr>
-          <w:rFonts w:ascii="Times New Roman" w:cs="Times New Roman" w:eastAsia="Times New Roman" w:hAnsi="Times New Roman"/>
-          <w:b w:val="0"/>
-          <w:i w:val="1"/>
-          <w:smallCaps w:val="0"/>
-          <w:strike w:val="0"/>
-          <w:color w:val="0000ff"/>
-          <w:sz w:val="20"/>
-          <w:szCs w:val="20"/>
-          <w:u w:val="none"/>
-          <w:shd w:fill="auto" w:val="clear"/>
-          <w:vertAlign w:val="baseline"/>
-        </w:rPr>
-      </w:pPr>
-      <w:r>
-        <w:rPr>
-          <w:rFonts w:ascii="Times New Roman" w:cs="Times New Roman" w:eastAsia="Times New Roman" w:hAnsi="Times New Roman"/>
-          <w:b w:val="0"/>
-          <w:i w:val="1"/>
-          <w:smallCaps w:val="0"/>
-          <w:strike w:val="0"/>
-          <w:color w:val="0000ff"/>
-          <w:sz w:val="20"/>
-          <w:szCs w:val="20"/>
-          <w:u w:val="none"/>
-          <w:shd w:fill="auto" w:val="clear"/>
-          <w:vertAlign w:val="baseline"/>
-          <w:rtl w:val="0"/>
-        </w:rPr>
-        <w:t xml:space="preserve">[Descreva as visões arquiteturais usadas para descrever a arquitetura. Isto ilustra as diferentes perspectivas disponíveis para rever e documentar as decisões arquiteturais.]</w:t>
-      </w:r>
-    </w:p>
-    <w:p>
-      <w:pPr>
-        <w:keepNext w:val="0"/>
-        <w:keepLines w:val="1"/>
-        <w:pageBreakBefore w:val="0"/>
-        <w:widowControl w:val="0"/>
-        <w:pBdr>
-          <w:top w:space="0" w:sz="0" w:val="nil"/>
-          <w:left w:space="0" w:sz="0" w:val="nil"/>
-          <w:bottom w:space="0" w:sz="0" w:val="nil"/>
-          <w:right w:space="0" w:sz="0" w:val="nil"/>
-          <w:between w:space="0" w:sz="0" w:val="nil"/>
-        </w:pBdr>
-        <w:shd w:fill="auto" w:val="clear"/>
-        <w:spacing w:after="120" w:before="0" w:line="240" w:lineRule="auto"/>
-        <w:ind w:left="720" w:right="0" w:firstLine="0"/>
-        <w:jc w:val="left"/>
-        <w:rPr>
-          <w:rFonts w:ascii="Times New Roman" w:cs="Times New Roman" w:eastAsia="Times New Roman" w:hAnsi="Times New Roman"/>
-          <w:b w:val="0"/>
-          <w:i w:val="0"/>
-          <w:smallCaps w:val="0"/>
-          <w:strike w:val="0"/>
-          <w:color w:val="000000"/>
-          <w:sz w:val="20"/>
-          <w:szCs w:val="20"/>
-          <w:u w:val="none"/>
-          <w:shd w:fill="auto" w:val="clear"/>
-          <w:vertAlign w:val="baseline"/>
-        </w:rPr>
-      </w:pPr>
-      <w:r>
-        <w:rPr>
-          <w:rFonts w:ascii="Times New Roman" w:cs="Times New Roman" w:eastAsia="Times New Roman" w:hAnsi="Times New Roman"/>
-          <w:b w:val="0"/>
-          <w:i w:val="0"/>
-          <w:smallCaps w:val="0"/>
-          <w:strike w:val="0"/>
-          <w:color w:val="000000"/>
-          <w:sz w:val="20"/>
-          <w:szCs w:val="20"/>
-          <w:u w:val="none"/>
-          <w:shd w:fill="auto" w:val="clear"/>
-          <w:vertAlign w:val="baseline"/>
-          <w:rtl w:val="0"/>
-        </w:rPr>
-        <w:t xml:space="preserve">Visões Recomendadas:</w:t>
-      </w:r>
-    </w:p>
-    <w:p>
-      <w:pPr>
-        <w:keepNext w:val="0"/>
-        <w:keepLines w:val="1"/>
-        <w:pageBreakBefore w:val="0"/>
-        <w:widowControl w:val="0"/>
-        <w:numPr>
-          <w:ilvl w:val="0"/>
-          <w:numId w:val="7"/>
-        </w:numPr>
-        <w:pBdr>
-          <w:top w:space="0" w:sz="0" w:val="nil"/>
-          <w:left w:space="0" w:sz="0" w:val="nil"/>
-          <w:bottom w:space="0" w:sz="0" w:val="nil"/>
-          <w:right w:space="0" w:sz="0" w:val="nil"/>
-          <w:between w:space="0" w:sz="0" w:val="nil"/>
-        </w:pBdr>
-        <w:shd w:fill="auto" w:val="clear"/>
-        <w:spacing w:after="120" w:before="0" w:line="240" w:lineRule="auto"/>
-        <w:ind w:left="1440" w:right="0" w:hanging="360"/>
-        <w:jc w:val="left"/>
-        <w:rPr>
-          <w:rFonts w:ascii="Times New Roman" w:cs="Times New Roman" w:eastAsia="Times New Roman" w:hAnsi="Times New Roman"/>
-          <w:b w:val="0"/>
-          <w:i w:val="0"/>
-          <w:smallCaps w:val="0"/>
-          <w:strike w:val="0"/>
-          <w:color w:val="000000"/>
-          <w:sz w:val="20"/>
-          <w:szCs w:val="20"/>
-          <w:u w:val="none"/>
-          <w:shd w:fill="auto" w:val="clear"/>
-          <w:vertAlign w:val="baseline"/>
-        </w:rPr>
-      </w:pPr>
-      <w:r>
-        <w:rPr>
-          <w:rFonts w:ascii="Times New Roman" w:cs="Times New Roman" w:eastAsia="Times New Roman" w:hAnsi="Times New Roman"/>
-          <w:b w:val="1"/>
-          <w:i w:val="0"/>
-          <w:smallCaps w:val="0"/>
-          <w:strike w:val="0"/>
-          <w:color w:val="000000"/>
-          <w:sz w:val="20"/>
-          <w:szCs w:val="20"/>
-          <w:u w:val="none"/>
-          <w:shd w:fill="auto" w:val="clear"/>
-          <w:vertAlign w:val="baseline"/>
-          <w:rtl w:val="0"/>
-        </w:rPr>
-        <w:t xml:space="preserve">Lógica: </w:t>
-      </w:r>
-      <w:r>
-        <w:rPr>
-          <w:rFonts w:ascii="Times New Roman" w:cs="Times New Roman" w:eastAsia="Times New Roman" w:hAnsi="Times New Roman"/>
-          <w:b w:val="0"/>
-          <w:i w:val="0"/>
-          <w:smallCaps w:val="0"/>
-          <w:strike w:val="0"/>
-          <w:color w:val="000000"/>
-          <w:sz w:val="20"/>
-          <w:szCs w:val="20"/>
-          <w:u w:val="none"/>
-          <w:shd w:fill="auto" w:val="clear"/>
-          <w:vertAlign w:val="baseline"/>
-          <w:rtl w:val="0"/>
-        </w:rPr>
-        <w:t xml:space="preserve">Descreva a estrutura e comportamento de porções arquiteturalmente significantes do sistema. Isto deve incluir a estrutura de pacotes, interfaces críticas, importantes classes e subsistemas e as relações entre estes elementos. Isto também inclui visões físicas e lógicas dos dados persistentes.</w:t>
-      </w:r>
-    </w:p>
-    <w:p>
-      <w:pPr>
-        <w:keepNext w:val="0"/>
-        <w:keepLines w:val="1"/>
-        <w:pageBreakBefore w:val="0"/>
-        <w:widowControl w:val="0"/>
-        <w:numPr>
-          <w:ilvl w:val="0"/>
-          <w:numId w:val="7"/>
-        </w:numPr>
-        <w:pBdr>
-          <w:top w:space="0" w:sz="0" w:val="nil"/>
-          <w:left w:space="0" w:sz="0" w:val="nil"/>
-          <w:bottom w:space="0" w:sz="0" w:val="nil"/>
-          <w:right w:space="0" w:sz="0" w:val="nil"/>
-          <w:between w:space="0" w:sz="0" w:val="nil"/>
-        </w:pBdr>
-        <w:shd w:fill="auto" w:val="clear"/>
-        <w:spacing w:after="120" w:before="0" w:line="240" w:lineRule="auto"/>
-        <w:ind w:left="1440" w:right="0" w:hanging="360"/>
-        <w:jc w:val="left"/>
-        <w:rPr>
-          <w:rFonts w:ascii="Times New Roman" w:cs="Times New Roman" w:eastAsia="Times New Roman" w:hAnsi="Times New Roman"/>
-          <w:b w:val="0"/>
-          <w:i w:val="0"/>
-          <w:smallCaps w:val="0"/>
-          <w:strike w:val="0"/>
-          <w:color w:val="000000"/>
-          <w:sz w:val="20"/>
-          <w:szCs w:val="20"/>
-          <w:u w:val="none"/>
-          <w:shd w:fill="auto" w:val="clear"/>
-          <w:vertAlign w:val="baseline"/>
-        </w:rPr>
-      </w:pPr>
-      <w:r>
-        <w:rPr>
-          <w:rFonts w:ascii="Times New Roman" w:cs="Times New Roman" w:eastAsia="Times New Roman" w:hAnsi="Times New Roman"/>
-          <w:b w:val="1"/>
-          <w:i w:val="0"/>
-          <w:smallCaps w:val="0"/>
-          <w:strike w:val="0"/>
-          <w:color w:val="000000"/>
-          <w:sz w:val="20"/>
-          <w:szCs w:val="20"/>
-          <w:u w:val="none"/>
-          <w:shd w:fill="auto" w:val="clear"/>
-          <w:vertAlign w:val="baseline"/>
-          <w:rtl w:val="0"/>
-        </w:rPr>
-        <w:t xml:space="preserve">Operacional: </w:t>
-      </w:r>
-      <w:r>
-        <w:rPr>
-          <w:rFonts w:ascii="Times New Roman" w:cs="Times New Roman" w:eastAsia="Times New Roman" w:hAnsi="Times New Roman"/>
-          <w:b w:val="0"/>
-          <w:i w:val="0"/>
-          <w:smallCaps w:val="0"/>
-          <w:strike w:val="0"/>
-          <w:color w:val="000000"/>
-          <w:sz w:val="20"/>
-          <w:szCs w:val="20"/>
-          <w:u w:val="none"/>
-          <w:shd w:fill="auto" w:val="clear"/>
-          <w:vertAlign w:val="baseline"/>
-          <w:rtl w:val="0"/>
-        </w:rPr>
-        <w:t xml:space="preserve">Descreva os nós físicos do sistema e os processos, threads e componentes que rodam em cada um desses nós. Esta visão não é necessária se o sistema roda num único processo e num único thread.</w:t>
-      </w:r>
-    </w:p>
-    <w:p>
-      <w:pPr>
-        <w:keepNext w:val="0"/>
-        <w:keepLines w:val="1"/>
-        <w:pageBreakBefore w:val="0"/>
-        <w:widowControl w:val="0"/>
-        <w:numPr>
-          <w:ilvl w:val="0"/>
-          <w:numId w:val="7"/>
-        </w:numPr>
-        <w:pBdr>
-          <w:top w:space="0" w:sz="0" w:val="nil"/>
-          <w:left w:space="0" w:sz="0" w:val="nil"/>
-          <w:bottom w:space="0" w:sz="0" w:val="nil"/>
-          <w:right w:space="0" w:sz="0" w:val="nil"/>
-          <w:between w:space="0" w:sz="0" w:val="nil"/>
-        </w:pBdr>
-        <w:shd w:fill="auto" w:val="clear"/>
-        <w:spacing w:after="120" w:before="0" w:line="240" w:lineRule="auto"/>
-        <w:ind w:left="1440" w:right="0" w:hanging="360"/>
-        <w:jc w:val="left"/>
-        <w:rPr>
-          <w:rFonts w:ascii="Times New Roman" w:cs="Times New Roman" w:eastAsia="Times New Roman" w:hAnsi="Times New Roman"/>
-          <w:b w:val="0"/>
-          <w:i w:val="0"/>
-          <w:smallCaps w:val="0"/>
-          <w:strike w:val="0"/>
-          <w:color w:val="000000"/>
-          <w:sz w:val="20"/>
-          <w:szCs w:val="20"/>
-          <w:u w:val="none"/>
-          <w:shd w:fill="auto" w:val="clear"/>
-          <w:vertAlign w:val="baseline"/>
-        </w:rPr>
-      </w:pPr>
-      <w:bookmarkStart w:colFirst="0" w:colLast="0" w:name="_heading=h.kqbjv8615q0w" w:id="28"/>
-      <w:bookmarkEnd w:id="28"/>
-      <w:r>
-        <w:rPr>
-          <w:rFonts w:ascii="Times New Roman" w:cs="Times New Roman" w:eastAsia="Times New Roman" w:hAnsi="Times New Roman"/>
-          <w:b w:val="1"/>
-          <w:i w:val="0"/>
-          <w:smallCaps w:val="0"/>
-          <w:strike w:val="0"/>
-          <w:color w:val="000000"/>
-          <w:sz w:val="20"/>
-          <w:szCs w:val="20"/>
-          <w:u w:val="none"/>
-          <w:shd w:fill="auto" w:val="clear"/>
-          <w:vertAlign w:val="baseline"/>
-          <w:rtl w:val="0"/>
-        </w:rPr>
-        <w:t xml:space="preserve">Casos de Uso: </w:t>
-      </w:r>
-      <w:r>
-        <w:rPr>
-          <w:rFonts w:ascii="Times New Roman" w:cs="Times New Roman" w:eastAsia="Times New Roman" w:hAnsi="Times New Roman"/>
-          <w:b w:val="0"/>
-          <w:i w:val="0"/>
-          <w:smallCaps w:val="0"/>
-          <w:strike w:val="0"/>
-          <w:color w:val="000000"/>
-          <w:sz w:val="20"/>
-          <w:szCs w:val="20"/>
-          <w:u w:val="none"/>
-          <w:shd w:fill="auto" w:val="clear"/>
-          <w:vertAlign w:val="baseline"/>
-          <w:rtl w:val="0"/>
-        </w:rPr>
-        <w:t xml:space="preserve">Uma lista ou diagrama dos casos de uso que contém requisitos arquiteturalmente relevantes.</w:t>
-      </w:r>
-    </w:p>
-    <w:p>
-      <w:pPr>
-        <w:keepNext w:val="1"/>
-        <w:keepLines w:val="0"/>
-        <w:pageBreakBefore w:val="0"/>
-        <w:widowControl w:val="0"/>
-        <w:numPr>
-          <w:ilvl w:val="0"/>
-          <w:numId w:val="5"/>
-        </w:numPr>
-        <w:pBdr>
-          <w:top w:space="0" w:sz="0" w:val="nil"/>
-          <w:left w:space="0" w:sz="0" w:val="nil"/>
-          <w:bottom w:space="0" w:sz="0" w:val="nil"/>
-          <w:right w:space="0" w:sz="0" w:val="nil"/>
-          <w:between w:space="0" w:sz="0" w:val="nil"/>
-        </w:pBdr>
-        <w:shd w:fill="auto" w:val="clear"/>
-        <w:spacing w:after="60" w:before="120" w:line="240" w:lineRule="auto"/>
-        <w:ind w:left="360" w:right="0" w:hanging="360"/>
-        <w:jc w:val="left"/>
-        <w:rPr>
-          <w:rFonts w:ascii="Arial" w:cs="Arial" w:eastAsia="Arial" w:hAnsi="Arial"/>
-          <w:b w:val="1"/>
-          <w:i w:val="0"/>
-          <w:smallCaps w:val="0"/>
-          <w:strike w:val="0"/>
-          <w:color w:val="000000"/>
-          <w:sz w:val="24"/>
-          <w:szCs w:val="24"/>
-          <w:u w:val="none"/>
-          <w:shd w:fill="auto" w:val="clear"/>
-          <w:vertAlign w:val="baseline"/>
-        </w:rPr>
-      </w:pPr>
-      <w:r>
-        <w:rPr>
-          <w:rFonts w:ascii="Arial" w:cs="Arial" w:eastAsia="Arial" w:hAnsi="Arial"/>
-          <w:b w:val="1"/>
-          <w:i w:val="0"/>
-          <w:smallCaps w:val="0"/>
-          <w:strike w:val="0"/>
-          <w:color w:val="000000"/>
-          <w:sz w:val="24"/>
-          <w:szCs w:val="24"/>
-          <w:u w:val="none"/>
-          <w:shd w:fill="auto" w:val="clear"/>
-          <w:vertAlign w:val="baseline"/>
-          <w:rtl w:val="0"/>
-        </w:rPr>
-        <w:t xml:space="preserve">Qualidade </w:t>
-      </w:r>
-    </w:p>
-    <w:p>
-      <w:pPr>
-        <w:keepNext w:val="0"/>
-        <w:keepLines w:val="0"/>
-        <w:pageBreakBefore w:val="0"/>
-        <w:widowControl w:val="0"/>
-        <w:pBdr>
-          <w:top w:space="0" w:sz="0" w:val="nil"/>
-          <w:left w:space="0" w:sz="0" w:val="nil"/>
-          <w:bottom w:space="0" w:sz="0" w:val="nil"/>
-          <w:right w:space="0" w:sz="0" w:val="nil"/>
-          <w:between w:space="0" w:sz="0" w:val="nil"/>
-        </w:pBdr>
-        <w:shd w:fill="auto" w:val="clear"/>
-        <w:spacing w:after="120" w:before="0" w:line="240" w:lineRule="auto"/>
-        <w:ind w:left="720" w:right="0" w:firstLine="0"/>
-        <w:jc w:val="left"/>
-        <w:rPr>
-          <w:rFonts w:ascii="Times New Roman" w:cs="Times New Roman" w:eastAsia="Times New Roman" w:hAnsi="Times New Roman"/>
-          <w:b w:val="0"/>
-          <w:i w:val="1"/>
-          <w:smallCaps w:val="0"/>
-          <w:strike w:val="0"/>
-          <w:color w:val="0000ff"/>
-          <w:sz w:val="20"/>
-          <w:szCs w:val="20"/>
-          <w:u w:val="none"/>
-          <w:shd w:fill="auto" w:val="clear"/>
-          <w:vertAlign w:val="baseline"/>
-        </w:rPr>
-      </w:pPr>
-      <w:r>
-        <w:rPr>
-          <w:rFonts w:ascii="Times New Roman" w:cs="Times New Roman" w:eastAsia="Times New Roman" w:hAnsi="Times New Roman"/>
-          <w:b w:val="0"/>
-          <w:i w:val="1"/>
-          <w:smallCaps w:val="0"/>
-          <w:strike w:val="0"/>
-          <w:color w:val="0000ff"/>
-          <w:sz w:val="20"/>
-          <w:szCs w:val="20"/>
-          <w:u w:val="none"/>
-          <w:shd w:fill="auto" w:val="clear"/>
-          <w:vertAlign w:val="baseline"/>
-          <w:rtl w:val="0"/>
-        </w:rPr>
-        <w:t xml:space="preserve">[Uma descrição de como a arquitetura do software contribui para todos os recursos (exceto a funcionalidade) do sistema: extensibilidade, confiabilidade, portabilidade e assim por diante. Se essas características possuírem significado especial, como implicações de segurança, garantia ou privacidade, elas deverão ser delineadas claramente.]</w:t>
+        </w:rPr>
+      </w:pPr>
+      <w:r>
+        <w:rPr>
+          <w:rtl w:val="0"/>
+        </w:rPr>
       </w:r>
     </w:p>
     <w:sectPr>
-      <w:headerReference r:id="rId7" w:type="default"/>
-      <w:footerReference r:id="rId8" w:type="default"/>
+      <w:headerReference r:id="rId13" w:type="default"/>
+      <w:footerReference r:id="rId14" w:type="default"/>
       <w:type w:val="nextPage"/>
       <w:pgSz w:h="15840" w:w="12240" w:orient="portrait"/>
       <w:pgMar w:bottom="1417" w:top="1417" w:left="1440" w:right="1440" w:header="720" w:footer="720"/>
@@ -7239,6 +6977,116 @@
   <w:abstractNum w:abstractNumId="5">
     <w:lvl w:ilvl="0">
       <w:start w:val="1"/>
+      <w:numFmt w:val="bullet"/>
+      <w:lvlText w:val="●"/>
+      <w:lvlJc w:val="left"/>
+      <w:pPr>
+        <w:ind w:left="720" w:hanging="360"/>
+      </w:pPr>
+      <w:rPr>
+        <w:u w:val="none"/>
+      </w:rPr>
+    </w:lvl>
+    <w:lvl w:ilvl="1">
+      <w:start w:val="1"/>
+      <w:numFmt w:val="bullet"/>
+      <w:lvlText w:val="○"/>
+      <w:lvlJc w:val="left"/>
+      <w:pPr>
+        <w:ind w:left="1440" w:hanging="360"/>
+      </w:pPr>
+      <w:rPr>
+        <w:u w:val="none"/>
+      </w:rPr>
+    </w:lvl>
+    <w:lvl w:ilvl="2">
+      <w:start w:val="1"/>
+      <w:numFmt w:val="bullet"/>
+      <w:lvlText w:val="■"/>
+      <w:lvlJc w:val="left"/>
+      <w:pPr>
+        <w:ind w:left="2160" w:hanging="360"/>
+      </w:pPr>
+      <w:rPr>
+        <w:u w:val="none"/>
+      </w:rPr>
+    </w:lvl>
+    <w:lvl w:ilvl="3">
+      <w:start w:val="1"/>
+      <w:numFmt w:val="bullet"/>
+      <w:lvlText w:val="●"/>
+      <w:lvlJc w:val="left"/>
+      <w:pPr>
+        <w:ind w:left="2880" w:hanging="360"/>
+      </w:pPr>
+      <w:rPr>
+        <w:u w:val="none"/>
+      </w:rPr>
+    </w:lvl>
+    <w:lvl w:ilvl="4">
+      <w:start w:val="1"/>
+      <w:numFmt w:val="bullet"/>
+      <w:lvlText w:val="○"/>
+      <w:lvlJc w:val="left"/>
+      <w:pPr>
+        <w:ind w:left="3600" w:hanging="360"/>
+      </w:pPr>
+      <w:rPr>
+        <w:u w:val="none"/>
+      </w:rPr>
+    </w:lvl>
+    <w:lvl w:ilvl="5">
+      <w:start w:val="1"/>
+      <w:numFmt w:val="bullet"/>
+      <w:lvlText w:val="■"/>
+      <w:lvlJc w:val="left"/>
+      <w:pPr>
+        <w:ind w:left="4320" w:hanging="360"/>
+      </w:pPr>
+      <w:rPr>
+        <w:u w:val="none"/>
+      </w:rPr>
+    </w:lvl>
+    <w:lvl w:ilvl="6">
+      <w:start w:val="1"/>
+      <w:numFmt w:val="bullet"/>
+      <w:lvlText w:val="●"/>
+      <w:lvlJc w:val="left"/>
+      <w:pPr>
+        <w:ind w:left="5040" w:hanging="360"/>
+      </w:pPr>
+      <w:rPr>
+        <w:u w:val="none"/>
+      </w:rPr>
+    </w:lvl>
+    <w:lvl w:ilvl="7">
+      <w:start w:val="1"/>
+      <w:numFmt w:val="bullet"/>
+      <w:lvlText w:val="○"/>
+      <w:lvlJc w:val="left"/>
+      <w:pPr>
+        <w:ind w:left="5760" w:hanging="360"/>
+      </w:pPr>
+      <w:rPr>
+        <w:u w:val="none"/>
+      </w:rPr>
+    </w:lvl>
+    <w:lvl w:ilvl="8">
+      <w:start w:val="1"/>
+      <w:numFmt w:val="bullet"/>
+      <w:lvlText w:val="■"/>
+      <w:lvlJc w:val="left"/>
+      <w:pPr>
+        <w:ind w:left="6480" w:hanging="360"/>
+      </w:pPr>
+      <w:rPr>
+        <w:u w:val="none"/>
+      </w:rPr>
+    </w:lvl>
+  </w:abstractNum>
+  <w:abstractNum w:abstractNumId="6">
+    <w:lvl w:ilvl="0">
+      <w:start w:val="1"/>
       <w:numFmt w:val="decimal"/>
       <w:lvlText w:val="%1."/>
       <w:lvlJc w:val="left"/>
@@ -7342,245 +7190,6 @@
         <w:ind w:left="0" w:firstLine="0"/>
       </w:pPr>
       <w:rPr>
-        <w:vertAlign w:val="baseline"/>
-      </w:rPr>
-    </w:lvl>
-  </w:abstractNum>
-  <w:abstractNum w:abstractNumId="6">
-    <w:lvl w:ilvl="0">
-      <w:start w:val="1"/>
-      <w:numFmt w:val="bullet"/>
-      <w:lvlText w:val="▪"/>
-      <w:lvlJc w:val="left"/>
-      <w:pPr>
-        <w:ind w:left="720" w:hanging="360"/>
-      </w:pPr>
-      <w:rPr>
-        <w:rFonts w:ascii="Noto Sans Symbols" w:cs="Noto Sans Symbols" w:eastAsia="Noto Sans Symbols" w:hAnsi="Noto Sans Symbols"/>
-        <w:color w:val="000000"/>
-        <w:vertAlign w:val="baseline"/>
-      </w:rPr>
-    </w:lvl>
-    <w:lvl w:ilvl="1">
-      <w:start w:val="1"/>
-      <w:numFmt w:val="bullet"/>
-      <w:lvlText w:val="o"/>
-      <w:lvlJc w:val="left"/>
-      <w:pPr>
-        <w:ind w:left="1440" w:hanging="360"/>
-      </w:pPr>
-      <w:rPr>
-        <w:rFonts w:ascii="Courier New" w:cs="Courier New" w:eastAsia="Courier New" w:hAnsi="Courier New"/>
-        <w:vertAlign w:val="baseline"/>
-      </w:rPr>
-    </w:lvl>
-    <w:lvl w:ilvl="2">
-      <w:start w:val="1"/>
-      <w:numFmt w:val="bullet"/>
-      <w:lvlText w:val="▪"/>
-      <w:lvlJc w:val="left"/>
-      <w:pPr>
-        <w:ind w:left="2160" w:hanging="360"/>
-      </w:pPr>
-      <w:rPr>
-        <w:rFonts w:ascii="Noto Sans Symbols" w:cs="Noto Sans Symbols" w:eastAsia="Noto Sans Symbols" w:hAnsi="Noto Sans Symbols"/>
-        <w:vertAlign w:val="baseline"/>
-      </w:rPr>
-    </w:lvl>
-    <w:lvl w:ilvl="3">
-      <w:start w:val="1"/>
-      <w:numFmt w:val="bullet"/>
-      <w:lvlText w:val="●"/>
-      <w:lvlJc w:val="left"/>
-      <w:pPr>
-        <w:ind w:left="2880" w:hanging="360"/>
-      </w:pPr>
-      <w:rPr>
-        <w:rFonts w:ascii="Noto Sans Symbols" w:cs="Noto Sans Symbols" w:eastAsia="Noto Sans Symbols" w:hAnsi="Noto Sans Symbols"/>
-        <w:vertAlign w:val="baseline"/>
-      </w:rPr>
-    </w:lvl>
-    <w:lvl w:ilvl="4">
-      <w:start w:val="1"/>
-      <w:numFmt w:val="bullet"/>
-      <w:lvlText w:val="o"/>
-      <w:lvlJc w:val="left"/>
-      <w:pPr>
-        <w:ind w:left="3600" w:hanging="360"/>
-      </w:pPr>
-      <w:rPr>
-        <w:rFonts w:ascii="Courier New" w:cs="Courier New" w:eastAsia="Courier New" w:hAnsi="Courier New"/>
-        <w:vertAlign w:val="baseline"/>
-      </w:rPr>
-    </w:lvl>
-    <w:lvl w:ilvl="5">
-      <w:start w:val="1"/>
-      <w:numFmt w:val="bullet"/>
-      <w:lvlText w:val="▪"/>
-      <w:lvlJc w:val="left"/>
-      <w:pPr>
-        <w:ind w:left="4320" w:hanging="360"/>
-      </w:pPr>
-      <w:rPr>
-        <w:rFonts w:ascii="Noto Sans Symbols" w:cs="Noto Sans Symbols" w:eastAsia="Noto Sans Symbols" w:hAnsi="Noto Sans Symbols"/>
-        <w:vertAlign w:val="baseline"/>
-      </w:rPr>
-    </w:lvl>
-    <w:lvl w:ilvl="6">
-      <w:start w:val="1"/>
-      <w:numFmt w:val="bullet"/>
-      <w:lvlText w:val="●"/>
-      <w:lvlJc w:val="left"/>
-      <w:pPr>
-        <w:ind w:left="5040" w:hanging="360"/>
-      </w:pPr>
-      <w:rPr>
-        <w:rFonts w:ascii="Noto Sans Symbols" w:cs="Noto Sans Symbols" w:eastAsia="Noto Sans Symbols" w:hAnsi="Noto Sans Symbols"/>
-        <w:vertAlign w:val="baseline"/>
-      </w:rPr>
-    </w:lvl>
-    <w:lvl w:ilvl="7">
-      <w:start w:val="1"/>
-      <w:numFmt w:val="bullet"/>
-      <w:lvlText w:val="o"/>
-      <w:lvlJc w:val="left"/>
-      <w:pPr>
-        <w:ind w:left="5760" w:hanging="360"/>
-      </w:pPr>
-      <w:rPr>
-        <w:rFonts w:ascii="Courier New" w:cs="Courier New" w:eastAsia="Courier New" w:hAnsi="Courier New"/>
-        <w:vertAlign w:val="baseline"/>
-      </w:rPr>
-    </w:lvl>
-    <w:lvl w:ilvl="8">
-      <w:start w:val="1"/>
-      <w:numFmt w:val="bullet"/>
-      <w:lvlText w:val="▪"/>
-      <w:lvlJc w:val="left"/>
-      <w:pPr>
-        <w:ind w:left="6480" w:hanging="360"/>
-      </w:pPr>
-      <w:rPr>
-        <w:rFonts w:ascii="Noto Sans Symbols" w:cs="Noto Sans Symbols" w:eastAsia="Noto Sans Symbols" w:hAnsi="Noto Sans Symbols"/>
-        <w:vertAlign w:val="baseline"/>
-      </w:rPr>
-    </w:lvl>
-  </w:abstractNum>
-  <w:abstractNum w:abstractNumId="7">
-    <w:lvl w:ilvl="0">
-      <w:start w:val="1"/>
-      <w:numFmt w:val="bullet"/>
-      <w:lvlText w:val="●"/>
-      <w:lvlJc w:val="left"/>
-      <w:pPr>
-        <w:ind w:left="1440" w:hanging="360"/>
-      </w:pPr>
-      <w:rPr>
-        <w:rFonts w:ascii="Noto Sans Symbols" w:cs="Noto Sans Symbols" w:eastAsia="Noto Sans Symbols" w:hAnsi="Noto Sans Symbols"/>
-        <w:vertAlign w:val="baseline"/>
-      </w:rPr>
-    </w:lvl>
-    <w:lvl w:ilvl="1">
-      <w:start w:val="1"/>
-      <w:numFmt w:val="bullet"/>
-      <w:lvlText w:val="o"/>
-      <w:lvlJc w:val="left"/>
-      <w:pPr>
-        <w:ind w:left="2160" w:hanging="360"/>
-      </w:pPr>
-      <w:rPr>
-        <w:rFonts w:ascii="Courier New" w:cs="Courier New" w:eastAsia="Courier New" w:hAnsi="Courier New"/>
-        <w:vertAlign w:val="baseline"/>
-      </w:rPr>
-    </w:lvl>
-    <w:lvl w:ilvl="2">
-      <w:start w:val="1"/>
-      <w:numFmt w:val="bullet"/>
-      <w:lvlText w:val="▪"/>
-      <w:lvlJc w:val="left"/>
-      <w:pPr>
-        <w:ind w:left="2880" w:hanging="360"/>
-      </w:pPr>
-      <w:rPr>
-        <w:rFonts w:ascii="Noto Sans Symbols" w:cs="Noto Sans Symbols" w:eastAsia="Noto Sans Symbols" w:hAnsi="Noto Sans Symbols"/>
-        <w:vertAlign w:val="baseline"/>
-      </w:rPr>
-    </w:lvl>
-    <w:lvl w:ilvl="3">
-      <w:start w:val="1"/>
-      <w:numFmt w:val="bullet"/>
-      <w:lvlText w:val="●"/>
-      <w:lvlJc w:val="left"/>
-      <w:pPr>
-        <w:ind w:left="3600" w:hanging="360"/>
-      </w:pPr>
-      <w:rPr>
-        <w:rFonts w:ascii="Noto Sans Symbols" w:cs="Noto Sans Symbols" w:eastAsia="Noto Sans Symbols" w:hAnsi="Noto Sans Symbols"/>
-        <w:vertAlign w:val="baseline"/>
-      </w:rPr>
-    </w:lvl>
-    <w:lvl w:ilvl="4">
-      <w:start w:val="1"/>
-      <w:numFmt w:val="bullet"/>
-      <w:lvlText w:val="o"/>
-      <w:lvlJc w:val="left"/>
-      <w:pPr>
-        <w:ind w:left="4320" w:hanging="360"/>
-      </w:pPr>
-      <w:rPr>
-        <w:rFonts w:ascii="Courier New" w:cs="Courier New" w:eastAsia="Courier New" w:hAnsi="Courier New"/>
-        <w:vertAlign w:val="baseline"/>
-      </w:rPr>
-    </w:lvl>
-    <w:lvl w:ilvl="5">
-      <w:start w:val="1"/>
-      <w:numFmt w:val="bullet"/>
-      <w:lvlText w:val="▪"/>
-      <w:lvlJc w:val="left"/>
-      <w:pPr>
-        <w:ind w:left="5040" w:hanging="360"/>
-      </w:pPr>
-      <w:rPr>
-        <w:rFonts w:ascii="Noto Sans Symbols" w:cs="Noto Sans Symbols" w:eastAsia="Noto Sans Symbols" w:hAnsi="Noto Sans Symbols"/>
-        <w:vertAlign w:val="baseline"/>
-      </w:rPr>
-    </w:lvl>
-    <w:lvl w:ilvl="6">
-      <w:start w:val="1"/>
-      <w:numFmt w:val="bullet"/>
-      <w:lvlText w:val="●"/>
-      <w:lvlJc w:val="left"/>
-      <w:pPr>
-        <w:ind w:left="5760" w:hanging="360"/>
-      </w:pPr>
-      <w:rPr>
-        <w:rFonts w:ascii="Noto Sans Symbols" w:cs="Noto Sans Symbols" w:eastAsia="Noto Sans Symbols" w:hAnsi="Noto Sans Symbols"/>
-        <w:vertAlign w:val="baseline"/>
-      </w:rPr>
-    </w:lvl>
-    <w:lvl w:ilvl="7">
-      <w:start w:val="1"/>
-      <w:numFmt w:val="bullet"/>
-      <w:lvlText w:val="o"/>
-      <w:lvlJc w:val="left"/>
-      <w:pPr>
-        <w:ind w:left="6480" w:hanging="360"/>
-      </w:pPr>
-      <w:rPr>
-        <w:rFonts w:ascii="Courier New" w:cs="Courier New" w:eastAsia="Courier New" w:hAnsi="Courier New"/>
-        <w:vertAlign w:val="baseline"/>
-      </w:rPr>
-    </w:lvl>
-    <w:lvl w:ilvl="8">
-      <w:start w:val="1"/>
-      <w:numFmt w:val="bullet"/>
-      <w:lvlText w:val="▪"/>
-      <w:lvlJc w:val="left"/>
-      <w:pPr>
-        <w:ind w:left="7200" w:hanging="360"/>
-      </w:pPr>
-      <w:rPr>
-        <w:rFonts w:ascii="Noto Sans Symbols" w:cs="Noto Sans Symbols" w:eastAsia="Noto Sans Symbols" w:hAnsi="Noto Sans Symbols"/>
         <w:vertAlign w:val="baseline"/>
       </w:rPr>
     </w:lvl>
@@ -7602,9 +7211,6 @@
   </w:num>
   <w:num w:numId="6">
     <w:abstractNumId w:val="6"/>
-  </w:num>
-  <w:num w:numId="7">
-    <w:abstractNumId w:val="7"/>
   </w:num>
 </w:numbering>
 </file>
@@ -7652,13 +7258,15 @@
     <w:pPr>
       <w:keepNext w:val="1"/>
       <w:keepLines w:val="1"/>
-      <w:pageBreakBefore w:val="0"/>
-      <w:spacing w:after="80" w:before="360" w:lineRule="auto"/>
+      <w:spacing w:after="60" w:before="120" w:lineRule="auto"/>
+      <w:ind w:left="360"/>
+      <w:jc w:val="both"/>
     </w:pPr>
     <w:rPr>
+      <w:rFonts w:ascii="Arial" w:cs="Arial" w:eastAsia="Arial" w:hAnsi="Arial"/>
       <w:b w:val="1"/>
-      <w:sz w:val="36"/>
-      <w:szCs w:val="36"/>
+      <w:sz w:val="24"/>
+      <w:szCs w:val="24"/>
     </w:rPr>
   </w:style>
   <w:style w:type="paragraph" w:styleId="Heading3">
@@ -7668,13 +7276,12 @@
     <w:pPr>
       <w:keepNext w:val="1"/>
       <w:keepLines w:val="1"/>
-      <w:pageBreakBefore w:val="0"/>
-      <w:spacing w:after="80" w:before="280" w:lineRule="auto"/>
+      <w:spacing w:after="60" w:before="120" w:lineRule="auto"/>
+      <w:jc w:val="both"/>
     </w:pPr>
     <w:rPr>
+      <w:rFonts w:ascii="Arial" w:cs="Arial" w:eastAsia="Arial" w:hAnsi="Arial"/>
       <w:b w:val="1"/>
-      <w:sz w:val="28"/>
-      <w:szCs w:val="28"/>
     </w:rPr>
   </w:style>
   <w:style w:type="paragraph" w:styleId="Heading4">
@@ -9764,7 +9371,7 @@
 
 <file path=customXML/item1.xml><?xml version="1.0" encoding="utf-8"?>
 <go:gDocsCustomXmlDataStorage xmlns:go="http://customooxmlschemas.google.com/" xmlns:r="http://schemas.openxmlformats.org/officeDocument/2006/relationships" uri="GoogleDocsCustomDataVersion2">
-  <go:docsCustomData xmlns:go="http://customooxmlschemas.google.com/" roundtripDataSignature="AMtx7mi/ZMxzeNLRq5+XJ9xucCAYYMlcuA==">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</go:docsCustomData>
+  <go:docsCustomData xmlns:go="http://customooxmlschemas.google.com/" roundtripDataSignature="AMtx7mjEWm+2//BEnuRurPwVxLbBDCVJNQ==">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</go:docsCustomData>
 </go:gDocsCustomXmlDataStorage>
 </file>
 
